--- a/rendered/preprint.docx
+++ b/rendered/preprint.docx
@@ -4728,7 +4728,7 @@
         <w:t xml:space="preserve"> </w:t>
       </w:r>
       <w:r>
-        <w:t xml:space="preserve">((</w:t>
+        <w:t xml:space="preserve">(</w:t>
       </w:r>
       <w:hyperlink r:id="rId28">
         <w:r>
@@ -7919,31 +7919,31 @@
         <w:t xml:space="preserve">)</w:t>
       </w:r>
       <w:r>
-        <w:t xml:space="preserve">). In this paper we aimed to better understand how jSDM</w:t>
-      </w:r>
-      <w:r>
-        <w:t xml:space="preserve"> </w:t>
-      </w:r>
-      <w:r>
-        <w:t xml:space="preserve">performance varies depending on the type of information included</w:t>
-      </w:r>
-      <w:r>
-        <w:t xml:space="preserve"> </w:t>
-      </w:r>
-      <w:r>
-        <w:t xml:space="preserve">(i.e. phylogeny, traits or data on non-target species). While jSDMs have</w:t>
-      </w:r>
-      <w:r>
-        <w:t xml:space="preserve"> </w:t>
-      </w:r>
-      <w:r>
-        <w:t xml:space="preserve">two main goals, i.e. explaining and predicting species distribution and</w:t>
-      </w:r>
-      <w:r>
-        <w:t xml:space="preserve"> </w:t>
-      </w:r>
-      <w:r>
-        <w:t xml:space="preserve">community composition across space and/or time</w:t>
+        <w:t xml:space="preserve">). In this paper we investigated how jSDM performance</w:t>
+      </w:r>
+      <w:r>
+        <w:t xml:space="preserve"> </w:t>
+      </w:r>
+      <w:r>
+        <w:t xml:space="preserve">varies depending on the type of information included (i.e. phylogeny,</w:t>
+      </w:r>
+      <w:r>
+        <w:t xml:space="preserve"> </w:t>
+      </w:r>
+      <w:r>
+        <w:t xml:space="preserve">traits or data on non-target species). While jSDMs have two main goals,</w:t>
+      </w:r>
+      <w:r>
+        <w:t xml:space="preserve"> </w:t>
+      </w:r>
+      <w:r>
+        <w:t xml:space="preserve">i.e. explaining and predicting species distribution and community</w:t>
+      </w:r>
+      <w:r>
+        <w:t xml:space="preserve"> </w:t>
+      </w:r>
+      <w:r>
+        <w:t xml:space="preserve">composition across space and/or time</w:t>
       </w:r>
       <w:r>
         <w:t xml:space="preserve"> </w:t>
@@ -7989,19 +7989,13 @@
         <w:t xml:space="preserve">)</w:t>
       </w:r>
       <w:r>
-        <w:t xml:space="preserve">, to</w:t>
-      </w:r>
-      <w:r>
-        <w:t xml:space="preserve"> </w:t>
-      </w:r>
-      <w:r>
-        <w:t xml:space="preserve">date, they have mostly been tested with regards to their predictive</w:t>
-      </w:r>
-      <w:r>
-        <w:t xml:space="preserve"> </w:t>
-      </w:r>
-      <w:r>
-        <w:t xml:space="preserve">power</w:t>
+        <w:t xml:space="preserve">, they have</w:t>
+      </w:r>
+      <w:r>
+        <w:t xml:space="preserve"> </w:t>
+      </w:r>
+      <w:r>
+        <w:t xml:space="preserve">mostly been tested with regards to their predictive power</w:t>
       </w:r>
       <w:r>
         <w:t xml:space="preserve"> </w:t>
@@ -8047,13 +8041,7 @@
         <w:t xml:space="preserve">)</w:t>
       </w:r>
       <w:r>
-        <w:t xml:space="preserve">, and to some extent in terms of parameter</w:t>
-      </w:r>
-      <w:r>
-        <w:t xml:space="preserve"> </w:t>
-      </w:r>
-      <w:r>
-        <w:t xml:space="preserve">estimates</w:t>
+        <w:t xml:space="preserve">, and to some extent in terms of parameter estimates</w:t>
       </w:r>
       <w:r>
         <w:t xml:space="preserve"> </w:t>
@@ -8099,13 +8087,7 @@
         <w:t xml:space="preserve">)</w:t>
       </w:r>
       <w:r>
-        <w:t xml:space="preserve">, but only when fitted on presence/absence</w:t>
-      </w:r>
-      <w:r>
-        <w:t xml:space="preserve"> </w:t>
-      </w:r>
-      <w:r>
-        <w:t xml:space="preserve">data</w:t>
+        <w:t xml:space="preserve">, but only when fitted on presence/absence data</w:t>
       </w:r>
       <w:r>
         <w:t xml:space="preserve"> </w:t>
@@ -8194,19 +8176,884 @@
         <w:t xml:space="preserve">)</w:t>
       </w:r>
       <w:r>
-        <w:t xml:space="preserve">. Yet, jSDMs are increasingly</w:t>
-      </w:r>
-      <w:r>
-        <w:t xml:space="preserve"> </w:t>
-      </w:r>
-      <w:r>
-        <w:t xml:space="preserve">fitted on abundance data (e.g.</w:t>
-      </w:r>
-      <w:r>
-        <w:t xml:space="preserve"> </w:t>
-      </w:r>
-      <w:r>
-        <w:t xml:space="preserve">Brimacombe</w:t>
+        <w:t xml:space="preserve">. Yet, jSDMs are increasingly fitted on</w:t>
+      </w:r>
+      <w:r>
+        <w:t xml:space="preserve"> </w:t>
+      </w:r>
+      <w:r>
+        <w:t xml:space="preserve">abundance data</w:t>
+      </w:r>
+      <w:r>
+        <w:t xml:space="preserve"> </w:t>
+      </w:r>
+      <w:r>
+        <w:t xml:space="preserve">(</w:t>
+      </w:r>
+      <w:hyperlink w:anchor="ref-Brimacombe_2020">
+        <w:r>
+          <w:rPr>
+            <w:rStyle w:val="Hyperlink"/>
+          </w:rPr>
+          <w:t xml:space="preserve">Brimacombe</w:t>
+        </w:r>
+        <w:r>
+          <w:rPr>
+            <w:rStyle w:val="Hyperlink"/>
+          </w:rPr>
+          <w:t xml:space="preserve"> </w:t>
+        </w:r>
+        <w:r>
+          <w:rPr>
+            <w:rStyle w:val="Hyperlink"/>
+            <w:iCs/>
+            <w:i/>
+          </w:rPr>
+          <w:t xml:space="preserve">et al.</w:t>
+        </w:r>
+        <w:r>
+          <w:rPr>
+            <w:rStyle w:val="Hyperlink"/>
+          </w:rPr>
+          <w:t xml:space="preserve"> </w:t>
+        </w:r>
+        <w:r>
+          <w:rPr>
+            <w:rStyle w:val="Hyperlink"/>
+          </w:rPr>
+          <w:t xml:space="preserve">2020</w:t>
+        </w:r>
+      </w:hyperlink>
+      <w:r>
+        <w:t xml:space="preserve">)</w:t>
+      </w:r>
+      <w:r>
+        <w:t xml:space="preserve"> </w:t>
+      </w:r>
+      <w:r>
+        <w:t xml:space="preserve">and for explanatory purposes</w:t>
+      </w:r>
+      <w:r>
+        <w:t xml:space="preserve"> </w:t>
+      </w:r>
+      <w:r>
+        <w:t xml:space="preserve">(</w:t>
+      </w:r>
+      <w:hyperlink w:anchor="ref-Abrego_2016">
+        <w:r>
+          <w:rPr>
+            <w:rStyle w:val="Hyperlink"/>
+          </w:rPr>
+          <w:t xml:space="preserve">Abrego</w:t>
+        </w:r>
+        <w:r>
+          <w:rPr>
+            <w:rStyle w:val="Hyperlink"/>
+          </w:rPr>
+          <w:t xml:space="preserve"> </w:t>
+        </w:r>
+        <w:r>
+          <w:rPr>
+            <w:rStyle w:val="Hyperlink"/>
+            <w:iCs/>
+            <w:i/>
+          </w:rPr>
+          <w:t xml:space="preserve">et al.</w:t>
+        </w:r>
+        <w:r>
+          <w:rPr>
+            <w:rStyle w:val="Hyperlink"/>
+          </w:rPr>
+          <w:t xml:space="preserve"> </w:t>
+        </w:r>
+        <w:r>
+          <w:rPr>
+            <w:rStyle w:val="Hyperlink"/>
+          </w:rPr>
+          <w:t xml:space="preserve">2017</w:t>
+        </w:r>
+      </w:hyperlink>
+      <w:r>
+        <w:t xml:space="preserve"> </w:t>
+      </w:r>
+      <w:r>
+        <w:t xml:space="preserve">;</w:t>
+      </w:r>
+      <w:r>
+        <w:t xml:space="preserve"> </w:t>
+      </w:r>
+      <w:hyperlink w:anchor="ref-Hakkila_2018">
+        <w:r>
+          <w:rPr>
+            <w:rStyle w:val="Hyperlink"/>
+          </w:rPr>
+          <w:t xml:space="preserve">Häkkilä</w:t>
+        </w:r>
+        <w:r>
+          <w:rPr>
+            <w:rStyle w:val="Hyperlink"/>
+          </w:rPr>
+          <w:t xml:space="preserve"> </w:t>
+        </w:r>
+        <w:r>
+          <w:rPr>
+            <w:rStyle w:val="Hyperlink"/>
+            <w:iCs/>
+            <w:i/>
+          </w:rPr>
+          <w:t xml:space="preserve">et al.</w:t>
+        </w:r>
+        <w:r>
+          <w:rPr>
+            <w:rStyle w:val="Hyperlink"/>
+          </w:rPr>
+          <w:t xml:space="preserve"> </w:t>
+        </w:r>
+        <w:r>
+          <w:rPr>
+            <w:rStyle w:val="Hyperlink"/>
+          </w:rPr>
+          <w:t xml:space="preserve">2018</w:t>
+        </w:r>
+      </w:hyperlink>
+      <w:r>
+        <w:t xml:space="preserve">)</w:t>
+      </w:r>
+      <w:r>
+        <w:t xml:space="preserve">. Hence, there is a mismatch between</w:t>
+      </w:r>
+      <w:r>
+        <w:t xml:space="preserve"> </w:t>
+      </w:r>
+      <w:r>
+        <w:t xml:space="preserve">current understanding of jSDMs performance and their application by</w:t>
+      </w:r>
+      <w:r>
+        <w:t xml:space="preserve"> </w:t>
+      </w:r>
+      <w:r>
+        <w:t xml:space="preserve">ecologists. Here, we consolidate the assessment of jSDMs performance</w:t>
+      </w:r>
+      <w:r>
+        <w:t xml:space="preserve"> </w:t>
+      </w:r>
+      <w:r>
+        <w:t xml:space="preserve">using complementary metrics and evaluation methods. We characterise how</w:t>
+      </w:r>
+      <w:r>
+        <w:t xml:space="preserve"> </w:t>
+      </w:r>
+      <w:r>
+        <w:t xml:space="preserve">different aspects of model performances vary with changes in model</w:t>
+      </w:r>
+      <w:r>
+        <w:t xml:space="preserve"> </w:t>
+      </w:r>
+      <w:r>
+        <w:t xml:space="preserve">structure related to the type of information considered, which can</w:t>
+      </w:r>
+      <w:r>
+        <w:t xml:space="preserve"> </w:t>
+      </w:r>
+      <w:r>
+        <w:t xml:space="preserve">affect interpretability and conclusions drawn from these models.</w:t>
+      </w:r>
+    </w:p>
+    <w:p>
+      <w:pPr>
+        <w:pStyle w:val="BodyText"/>
+      </w:pPr>
+      <w:r>
+        <w:t xml:space="preserve">We found that jSDM’s performance, in particular predictive power of</w:t>
+      </w:r>
+      <w:r>
+        <w:t xml:space="preserve"> </w:t>
+      </w:r>
+      <w:r>
+        <w:t xml:space="preserve">abundance models, most increased when including information related to</w:t>
+      </w:r>
+      <w:r>
+        <w:t xml:space="preserve"> </w:t>
+      </w:r>
+      <w:r>
+        <w:t xml:space="preserve">the 179 non-target species sampled alongside with the 99 polychaete</w:t>
+      </w:r>
+      <w:r>
+        <w:t xml:space="preserve"> </w:t>
+      </w:r>
+      <w:r>
+        <w:t xml:space="preserve">species of interest. Given HMSC hierarchical structure</w:t>
+      </w:r>
+      <w:r>
+        <w:t xml:space="preserve"> </w:t>
+      </w:r>
+      <w:r>
+        <w:t xml:space="preserve">(</w:t>
+      </w:r>
+      <w:hyperlink w:anchor="ref-Poggiato_2021">
+        <w:r>
+          <w:rPr>
+            <w:rStyle w:val="Hyperlink"/>
+          </w:rPr>
+          <w:t xml:space="preserve">Poggiato</w:t>
+        </w:r>
+        <w:r>
+          <w:rPr>
+            <w:rStyle w:val="Hyperlink"/>
+          </w:rPr>
+          <w:t xml:space="preserve"> </w:t>
+        </w:r>
+        <w:r>
+          <w:rPr>
+            <w:rStyle w:val="Hyperlink"/>
+            <w:iCs/>
+            <w:i/>
+          </w:rPr>
+          <w:t xml:space="preserve">et al.</w:t>
+        </w:r>
+        <w:r>
+          <w:rPr>
+            <w:rStyle w:val="Hyperlink"/>
+          </w:rPr>
+          <w:t xml:space="preserve"> </w:t>
+        </w:r>
+        <w:r>
+          <w:rPr>
+            <w:rStyle w:val="Hyperlink"/>
+          </w:rPr>
+          <w:t xml:space="preserve">2021</w:t>
+        </w:r>
+      </w:hyperlink>
+      <w:r>
+        <w:t xml:space="preserve">)</w:t>
+      </w:r>
+      <w:r>
+        <w:t xml:space="preserve">,</w:t>
+      </w:r>
+      <w:r>
+        <w:t xml:space="preserve"> </w:t>
+      </w:r>
+      <w:r>
+        <w:t xml:space="preserve">inclusion of monitoring data related to other species likely improves</w:t>
+      </w:r>
+      <w:r>
+        <w:t xml:space="preserve"> </w:t>
+      </w:r>
+      <w:r>
+        <w:t xml:space="preserve">model performance for the target assemblage by capturing relevant</w:t>
+      </w:r>
+      <w:r>
+        <w:t xml:space="preserve"> </w:t>
+      </w:r>
+      <w:r>
+        <w:t xml:space="preserve">drivers that are not explicitly considered. For instance, inclusion of</w:t>
+      </w:r>
+      <w:r>
+        <w:t xml:space="preserve"> </w:t>
+      </w:r>
+      <w:r>
+        <w:t xml:space="preserve">monitoring data for other species can help describe target species’</w:t>
+      </w:r>
+      <w:r>
+        <w:t xml:space="preserve"> </w:t>
+      </w:r>
+      <w:r>
+        <w:t xml:space="preserve">realised niche by accounting for ecological processes related to</w:t>
+      </w:r>
+      <w:r>
+        <w:t xml:space="preserve"> </w:t>
+      </w:r>
+      <w:r>
+        <w:t xml:space="preserve">environmental conditions (including trait-mediated responses) or biotic</w:t>
+      </w:r>
+      <w:r>
+        <w:t xml:space="preserve"> </w:t>
+      </w:r>
+      <w:r>
+        <w:t xml:space="preserve">interactions that are not explicitly captured otherwise</w:t>
+      </w:r>
+      <w:r>
+        <w:t xml:space="preserve"> </w:t>
+      </w:r>
+      <w:r>
+        <w:t xml:space="preserve">(</w:t>
+      </w:r>
+      <w:hyperlink w:anchor="ref-Ovaskainen_2017a">
+        <w:r>
+          <w:rPr>
+            <w:rStyle w:val="Hyperlink"/>
+          </w:rPr>
+          <w:t xml:space="preserve">Ovaskainen</w:t>
+        </w:r>
+        <w:r>
+          <w:rPr>
+            <w:rStyle w:val="Hyperlink"/>
+          </w:rPr>
+          <w:t xml:space="preserve"> </w:t>
+        </w:r>
+        <w:r>
+          <w:rPr>
+            <w:rStyle w:val="Hyperlink"/>
+            <w:iCs/>
+            <w:i/>
+          </w:rPr>
+          <w:t xml:space="preserve">et al.</w:t>
+        </w:r>
+        <w:r>
+          <w:rPr>
+            <w:rStyle w:val="Hyperlink"/>
+          </w:rPr>
+          <w:t xml:space="preserve"> </w:t>
+        </w:r>
+        <w:r>
+          <w:rPr>
+            <w:rStyle w:val="Hyperlink"/>
+          </w:rPr>
+          <w:t xml:space="preserve">2017b</w:t>
+        </w:r>
+      </w:hyperlink>
+      <w:r>
+        <w:t xml:space="preserve">)</w:t>
+      </w:r>
+      <w:r>
+        <w:t xml:space="preserve">. In jSDMs, unquantified ecological processes can be</w:t>
+      </w:r>
+      <w:r>
+        <w:t xml:space="preserve"> </w:t>
+      </w:r>
+      <w:r>
+        <w:t xml:space="preserve">estimated using latent variables from model residual correlation matrix.</w:t>
+      </w:r>
+      <w:r>
+        <w:t xml:space="preserve"> </w:t>
+      </w:r>
+      <w:r>
+        <w:t xml:space="preserve">While this feature of jSDMs originally yielded the potential to capture</w:t>
+      </w:r>
+      <w:r>
+        <w:t xml:space="preserve"> </w:t>
+      </w:r>
+      <w:r>
+        <w:t xml:space="preserve">biotic interactions, it is now well-established that potential biotic</w:t>
+      </w:r>
+      <w:r>
+        <w:t xml:space="preserve"> </w:t>
+      </w:r>
+      <w:r>
+        <w:t xml:space="preserve">signals captured by jSDMs are largely confounded by other factors. These</w:t>
+      </w:r>
+      <w:r>
+        <w:t xml:space="preserve"> </w:t>
+      </w:r>
+      <w:r>
+        <w:t xml:space="preserve">include missing environmental variables</w:t>
+      </w:r>
+      <w:r>
+        <w:t xml:space="preserve"> </w:t>
+      </w:r>
+      <w:r>
+        <w:t xml:space="preserve">(</w:t>
+      </w:r>
+      <w:hyperlink w:anchor="ref-Dormann_2018">
+        <w:r>
+          <w:rPr>
+            <w:rStyle w:val="Hyperlink"/>
+          </w:rPr>
+          <w:t xml:space="preserve">Dormann</w:t>
+        </w:r>
+        <w:r>
+          <w:rPr>
+            <w:rStyle w:val="Hyperlink"/>
+          </w:rPr>
+          <w:t xml:space="preserve"> </w:t>
+        </w:r>
+        <w:r>
+          <w:rPr>
+            <w:rStyle w:val="Hyperlink"/>
+            <w:iCs/>
+            <w:i/>
+          </w:rPr>
+          <w:t xml:space="preserve">et al.</w:t>
+        </w:r>
+        <w:r>
+          <w:rPr>
+            <w:rStyle w:val="Hyperlink"/>
+          </w:rPr>
+          <w:t xml:space="preserve"> </w:t>
+        </w:r>
+        <w:r>
+          <w:rPr>
+            <w:rStyle w:val="Hyperlink"/>
+          </w:rPr>
+          <w:t xml:space="preserve">2018</w:t>
+        </w:r>
+      </w:hyperlink>
+      <w:r>
+        <w:t xml:space="preserve"> </w:t>
+      </w:r>
+      <w:r>
+        <w:t xml:space="preserve">;</w:t>
+      </w:r>
+      <w:r>
+        <w:t xml:space="preserve"> </w:t>
+      </w:r>
+      <w:hyperlink w:anchor="ref-Zurell_2018">
+        <w:r>
+          <w:rPr>
+            <w:rStyle w:val="Hyperlink"/>
+          </w:rPr>
+          <w:t xml:space="preserve">Zurell</w:t>
+        </w:r>
+        <w:r>
+          <w:rPr>
+            <w:rStyle w:val="Hyperlink"/>
+          </w:rPr>
+          <w:t xml:space="preserve"> </w:t>
+        </w:r>
+        <w:r>
+          <w:rPr>
+            <w:rStyle w:val="Hyperlink"/>
+            <w:iCs/>
+            <w:i/>
+          </w:rPr>
+          <w:t xml:space="preserve">et al.</w:t>
+        </w:r>
+        <w:r>
+          <w:rPr>
+            <w:rStyle w:val="Hyperlink"/>
+          </w:rPr>
+          <w:t xml:space="preserve"> </w:t>
+        </w:r>
+        <w:r>
+          <w:rPr>
+            <w:rStyle w:val="Hyperlink"/>
+          </w:rPr>
+          <w:t xml:space="preserve">2018</w:t>
+        </w:r>
+      </w:hyperlink>
+      <w:r>
+        <w:t xml:space="preserve"> </w:t>
+      </w:r>
+      <w:r>
+        <w:t xml:space="preserve">;</w:t>
+      </w:r>
+      <w:r>
+        <w:t xml:space="preserve"> </w:t>
+      </w:r>
+      <w:hyperlink w:anchor="ref-Blanchet_2020">
+        <w:r>
+          <w:rPr>
+            <w:rStyle w:val="Hyperlink"/>
+          </w:rPr>
+          <w:t xml:space="preserve">Blanchet</w:t>
+        </w:r>
+        <w:r>
+          <w:rPr>
+            <w:rStyle w:val="Hyperlink"/>
+          </w:rPr>
+          <w:t xml:space="preserve"> </w:t>
+        </w:r>
+        <w:r>
+          <w:rPr>
+            <w:rStyle w:val="Hyperlink"/>
+            <w:iCs/>
+            <w:i/>
+          </w:rPr>
+          <w:t xml:space="preserve">et al.</w:t>
+        </w:r>
+        <w:r>
+          <w:rPr>
+            <w:rStyle w:val="Hyperlink"/>
+          </w:rPr>
+          <w:t xml:space="preserve"> </w:t>
+        </w:r>
+        <w:r>
+          <w:rPr>
+            <w:rStyle w:val="Hyperlink"/>
+          </w:rPr>
+          <w:t xml:space="preserve">2020</w:t>
+        </w:r>
+      </w:hyperlink>
+      <w:r>
+        <w:t xml:space="preserve">)</w:t>
+      </w:r>
+      <w:r>
+        <w:t xml:space="preserve">, scale mismatch between study organism responses and</w:t>
+      </w:r>
+      <w:r>
+        <w:t xml:space="preserve"> </w:t>
+      </w:r>
+      <w:r>
+        <w:t xml:space="preserve">available environmental variables</w:t>
+      </w:r>
+      <w:r>
+        <w:t xml:space="preserve"> </w:t>
+      </w:r>
+      <w:r>
+        <w:t xml:space="preserve">(</w:t>
+      </w:r>
+      <w:hyperlink w:anchor="ref-Potter_2013">
+        <w:r>
+          <w:rPr>
+            <w:rStyle w:val="Hyperlink"/>
+          </w:rPr>
+          <w:t xml:space="preserve">Potter</w:t>
+        </w:r>
+        <w:r>
+          <w:rPr>
+            <w:rStyle w:val="Hyperlink"/>
+          </w:rPr>
+          <w:t xml:space="preserve"> </w:t>
+        </w:r>
+        <w:r>
+          <w:rPr>
+            <w:rStyle w:val="Hyperlink"/>
+            <w:iCs/>
+            <w:i/>
+          </w:rPr>
+          <w:t xml:space="preserve">et al.</w:t>
+        </w:r>
+        <w:r>
+          <w:rPr>
+            <w:rStyle w:val="Hyperlink"/>
+          </w:rPr>
+          <w:t xml:space="preserve"> </w:t>
+        </w:r>
+        <w:r>
+          <w:rPr>
+            <w:rStyle w:val="Hyperlink"/>
+          </w:rPr>
+          <w:t xml:space="preserve">2013</w:t>
+        </w:r>
+      </w:hyperlink>
+      <w:r>
+        <w:t xml:space="preserve">)</w:t>
+      </w:r>
+      <w:r>
+        <w:t xml:space="preserve">, coarse spatial</w:t>
+      </w:r>
+      <w:r>
+        <w:t xml:space="preserve"> </w:t>
+      </w:r>
+      <w:r>
+        <w:t xml:space="preserve">resolution of environmental variables</w:t>
+      </w:r>
+      <w:r>
+        <w:t xml:space="preserve"> </w:t>
+      </w:r>
+      <w:r>
+        <w:t xml:space="preserve">(</w:t>
+      </w:r>
+      <w:hyperlink w:anchor="ref-Zurell_2018">
+        <w:r>
+          <w:rPr>
+            <w:rStyle w:val="Hyperlink"/>
+          </w:rPr>
+          <w:t xml:space="preserve">Zurell</w:t>
+        </w:r>
+        <w:r>
+          <w:rPr>
+            <w:rStyle w:val="Hyperlink"/>
+          </w:rPr>
+          <w:t xml:space="preserve"> </w:t>
+        </w:r>
+        <w:r>
+          <w:rPr>
+            <w:rStyle w:val="Hyperlink"/>
+            <w:iCs/>
+            <w:i/>
+          </w:rPr>
+          <w:t xml:space="preserve">et al.</w:t>
+        </w:r>
+        <w:r>
+          <w:rPr>
+            <w:rStyle w:val="Hyperlink"/>
+          </w:rPr>
+          <w:t xml:space="preserve"> </w:t>
+        </w:r>
+        <w:r>
+          <w:rPr>
+            <w:rStyle w:val="Hyperlink"/>
+          </w:rPr>
+          <w:t xml:space="preserve">2018</w:t>
+        </w:r>
+      </w:hyperlink>
+      <w:r>
+        <w:t xml:space="preserve"> </w:t>
+      </w:r>
+      <w:r>
+        <w:t xml:space="preserve">;</w:t>
+      </w:r>
+      <w:r>
+        <w:t xml:space="preserve"> </w:t>
+      </w:r>
+      <w:hyperlink w:anchor="ref-Konig_2021">
+        <w:r>
+          <w:rPr>
+            <w:rStyle w:val="Hyperlink"/>
+          </w:rPr>
+          <w:t xml:space="preserve">König</w:t>
+        </w:r>
+        <w:r>
+          <w:rPr>
+            <w:rStyle w:val="Hyperlink"/>
+          </w:rPr>
+          <w:t xml:space="preserve"> </w:t>
+        </w:r>
+        <w:r>
+          <w:rPr>
+            <w:rStyle w:val="Hyperlink"/>
+            <w:iCs/>
+            <w:i/>
+          </w:rPr>
+          <w:t xml:space="preserve">et al.</w:t>
+        </w:r>
+        <w:r>
+          <w:rPr>
+            <w:rStyle w:val="Hyperlink"/>
+          </w:rPr>
+          <w:t xml:space="preserve"> </w:t>
+        </w:r>
+        <w:r>
+          <w:rPr>
+            <w:rStyle w:val="Hyperlink"/>
+          </w:rPr>
+          <w:t xml:space="preserve">2021</w:t>
+        </w:r>
+      </w:hyperlink>
+      <w:r>
+        <w:t xml:space="preserve">)</w:t>
+      </w:r>
+      <w:r>
+        <w:t xml:space="preserve">.</w:t>
+      </w:r>
+    </w:p>
+    <w:p>
+      <w:pPr>
+        <w:pStyle w:val="BodyText"/>
+      </w:pPr>
+      <w:r>
+        <w:t xml:space="preserve">Importantly, while including non-target species improved predictive</w:t>
+      </w:r>
+      <w:r>
+        <w:t xml:space="preserve"> </w:t>
+      </w:r>
+      <w:r>
+        <w:t xml:space="preserve">performance in our case study, benefits of accounting for non-target</w:t>
+      </w:r>
+      <w:r>
+        <w:t xml:space="preserve"> </w:t>
+      </w:r>
+      <w:r>
+        <w:t xml:space="preserve">species might vary depending on robustness of non-target species</w:t>
+      </w:r>
+      <w:r>
+        <w:t xml:space="preserve"> </w:t>
+      </w:r>
+      <w:r>
+        <w:t xml:space="preserve">monitoring data (e.g. detection issues), their role within the ecosystem</w:t>
+      </w:r>
+      <w:r>
+        <w:t xml:space="preserve"> </w:t>
+      </w:r>
+      <w:r>
+        <w:t xml:space="preserve">(e.g. engineer species are likely more influential on local communities</w:t>
+      </w:r>
+      <w:r>
+        <w:t xml:space="preserve"> </w:t>
+      </w:r>
+      <w:r>
+        <w:t xml:space="preserve">than rare transient species), or processes shaping the target assemblage</w:t>
+      </w:r>
+      <w:r>
+        <w:t xml:space="preserve"> </w:t>
+      </w:r>
+      <w:r>
+        <w:t xml:space="preserve">(if influence of abiotic factors dominates, then adding other species</w:t>
+      </w:r>
+      <w:r>
+        <w:t xml:space="preserve"> </w:t>
+      </w:r>
+      <w:r>
+        <w:t xml:space="preserve">will have marginal consequences on model performance). Furthermore, a</w:t>
+      </w:r>
+      <w:r>
+        <w:t xml:space="preserve"> </w:t>
+      </w:r>
+      <w:r>
+        <w:t xml:space="preserve">specific investigation would be required to determine the optimal number</w:t>
+      </w:r>
+      <w:r>
+        <w:t xml:space="preserve"> </w:t>
+      </w:r>
+      <w:r>
+        <w:t xml:space="preserve">of non-target species to include : for instance using simulated datasets</w:t>
+      </w:r>
+      <w:r>
+        <w:t xml:space="preserve"> </w:t>
+      </w:r>
+      <w:r>
+        <w:t xml:space="preserve">to overcome limitations related to real world datasets</w:t>
+      </w:r>
+      <w:r>
+        <w:t xml:space="preserve"> </w:t>
+      </w:r>
+      <w:r>
+        <w:t xml:space="preserve">(</w:t>
+      </w:r>
+      <w:hyperlink w:anchor="ref-DiRenzo_2022">
+        <w:r>
+          <w:rPr>
+            <w:rStyle w:val="Hyperlink"/>
+          </w:rPr>
+          <w:t xml:space="preserve">DiRenzo</w:t>
+        </w:r>
+        <w:r>
+          <w:rPr>
+            <w:rStyle w:val="Hyperlink"/>
+          </w:rPr>
+          <w:t xml:space="preserve"> </w:t>
+        </w:r>
+        <w:r>
+          <w:rPr>
+            <w:rStyle w:val="Hyperlink"/>
+            <w:iCs/>
+            <w:i/>
+          </w:rPr>
+          <w:t xml:space="preserve">et al.</w:t>
+        </w:r>
+        <w:r>
+          <w:rPr>
+            <w:rStyle w:val="Hyperlink"/>
+          </w:rPr>
+          <w:t xml:space="preserve"> </w:t>
+        </w:r>
+        <w:r>
+          <w:rPr>
+            <w:rStyle w:val="Hyperlink"/>
+          </w:rPr>
+          <w:t xml:space="preserve">2022</w:t>
+        </w:r>
+      </w:hyperlink>
+      <w:r>
+        <w:t xml:space="preserve">)</w:t>
+      </w:r>
+      <w:r>
+        <w:t xml:space="preserve">.</w:t>
+      </w:r>
+      <w:r>
+        <w:t xml:space="preserve"> </w:t>
+      </w:r>
+      <w:r>
+        <w:t xml:space="preserve">While species communities and assemblages are largely defined</w:t>
+      </w:r>
+      <w:r>
+        <w:t xml:space="preserve"> </w:t>
+      </w:r>
+      <w:r>
+        <w:t xml:space="preserve">arbitrarily</w:t>
+      </w:r>
+      <w:r>
+        <w:t xml:space="preserve"> </w:t>
+      </w:r>
+      <w:r>
+        <w:t xml:space="preserve">(</w:t>
+      </w:r>
+      <w:hyperlink w:anchor="ref-Stroud_2015">
+        <w:r>
+          <w:rPr>
+            <w:rStyle w:val="Hyperlink"/>
+          </w:rPr>
+          <w:t xml:space="preserve">Stroud</w:t>
+        </w:r>
+        <w:r>
+          <w:rPr>
+            <w:rStyle w:val="Hyperlink"/>
+          </w:rPr>
+          <w:t xml:space="preserve"> </w:t>
+        </w:r>
+        <w:r>
+          <w:rPr>
+            <w:rStyle w:val="Hyperlink"/>
+            <w:iCs/>
+            <w:i/>
+          </w:rPr>
+          <w:t xml:space="preserve">et al.</w:t>
+        </w:r>
+        <w:r>
+          <w:rPr>
+            <w:rStyle w:val="Hyperlink"/>
+          </w:rPr>
+          <w:t xml:space="preserve"> </w:t>
+        </w:r>
+        <w:r>
+          <w:rPr>
+            <w:rStyle w:val="Hyperlink"/>
+          </w:rPr>
+          <w:t xml:space="preserve">2015</w:t>
+        </w:r>
+      </w:hyperlink>
+      <w:r>
+        <w:t xml:space="preserve">)</w:t>
+      </w:r>
+      <w:r>
+        <w:t xml:space="preserve">, A systematic assessment of jSDM performance</w:t>
+      </w:r>
+      <w:r>
+        <w:t xml:space="preserve"> </w:t>
+      </w:r>
+      <w:r>
+        <w:t xml:space="preserve">as increasing number of non-target species, across different functional</w:t>
+      </w:r>
+      <w:r>
+        <w:t xml:space="preserve"> </w:t>
+      </w:r>
+      <w:r>
+        <w:t xml:space="preserve">or trophic roles would be valuable to delineate which ecological units</w:t>
+      </w:r>
+      <w:r>
+        <w:t xml:space="preserve"> </w:t>
+      </w:r>
+      <w:r>
+        <w:t xml:space="preserve">to include (or not) to improve model performance for the species of</w:t>
+      </w:r>
+      <w:r>
+        <w:t xml:space="preserve"> </w:t>
+      </w:r>
+      <w:r>
+        <w:t xml:space="preserve">management/conservation interests.</w:t>
+      </w:r>
+    </w:p>
+    <w:p>
+      <w:pPr>
+        <w:pStyle w:val="BodyText"/>
+      </w:pPr>
+      <w:r>
+        <w:t xml:space="preserve">In practice, ecological studies often focus on a certain guild or</w:t>
+      </w:r>
+      <w:r>
+        <w:t xml:space="preserve"> </w:t>
+      </w:r>
+      <w:r>
+        <w:t xml:space="preserve">taxonomic group (e.g. fish, birds) given data collection (consistent</w:t>
+      </w:r>
+      <w:r>
+        <w:t xml:space="preserve"> </w:t>
+      </w:r>
+      <w:r>
+        <w:t xml:space="preserve">sampling methodology) or availability constraints (traits and/or</w:t>
+      </w:r>
+      <w:r>
+        <w:t xml:space="preserve"> </w:t>
+      </w:r>
+      <w:r>
+        <w:t xml:space="preserve">phylogeny biased toward some taxonomic groups,</w:t>
+      </w:r>
+      <w:r>
+        <w:t xml:space="preserve"> </w:t>
+      </w:r>
+      <w:r>
+        <w:t xml:space="preserve">Tyler</w:t>
       </w:r>
       <w:r>
         <w:t xml:space="preserve"> </w:t>
@@ -8224,898 +9071,72 @@
       <w:r>
         <w:t xml:space="preserve">(</w:t>
       </w:r>
-      <w:hyperlink w:anchor="ref-Brimacombe_2020">
-        <w:r>
-          <w:rPr>
-            <w:rStyle w:val="Hyperlink"/>
-          </w:rPr>
-          <w:t xml:space="preserve">2020</w:t>
+      <w:hyperlink w:anchor="ref-Tyler_2012">
+        <w:r>
+          <w:rPr>
+            <w:rStyle w:val="Hyperlink"/>
+          </w:rPr>
+          <w:t xml:space="preserve">2012</w:t>
         </w:r>
       </w:hyperlink>
       <w:r>
         <w:t xml:space="preserve">)</w:t>
       </w:r>
       <w:r>
-        <w:t xml:space="preserve">) and used for</w:t>
-      </w:r>
-      <w:r>
-        <w:t xml:space="preserve"> </w:t>
-      </w:r>
-      <w:r>
-        <w:t xml:space="preserve">explanatory purposes</w:t>
-      </w:r>
-      <w:r>
-        <w:t xml:space="preserve"> </w:t>
-      </w:r>
-      <w:r>
-        <w:t xml:space="preserve">(</w:t>
-      </w:r>
-      <w:hyperlink w:anchor="ref-Abrego_2016">
-        <w:r>
-          <w:rPr>
-            <w:rStyle w:val="Hyperlink"/>
-          </w:rPr>
-          <w:t xml:space="preserve">Abrego</w:t>
-        </w:r>
-        <w:r>
-          <w:rPr>
-            <w:rStyle w:val="Hyperlink"/>
-          </w:rPr>
-          <w:t xml:space="preserve"> </w:t>
-        </w:r>
-        <w:r>
-          <w:rPr>
-            <w:rStyle w:val="Hyperlink"/>
-            <w:iCs/>
-            <w:i/>
-          </w:rPr>
-          <w:t xml:space="preserve">et al.</w:t>
-        </w:r>
-        <w:r>
-          <w:rPr>
-            <w:rStyle w:val="Hyperlink"/>
-          </w:rPr>
-          <w:t xml:space="preserve"> </w:t>
-        </w:r>
-        <w:r>
-          <w:rPr>
-            <w:rStyle w:val="Hyperlink"/>
-          </w:rPr>
-          <w:t xml:space="preserve">2017</w:t>
-        </w:r>
-      </w:hyperlink>
-      <w:r>
-        <w:t xml:space="preserve">;</w:t>
-      </w:r>
-      <w:r>
-        <w:t xml:space="preserve"> </w:t>
-      </w:r>
-      <w:hyperlink w:anchor="ref-Hakkila_2018">
-        <w:r>
-          <w:rPr>
-            <w:rStyle w:val="Hyperlink"/>
-          </w:rPr>
-          <w:t xml:space="preserve">Häkkilä</w:t>
-        </w:r>
-        <w:r>
-          <w:rPr>
-            <w:rStyle w:val="Hyperlink"/>
-          </w:rPr>
-          <w:t xml:space="preserve"> </w:t>
-        </w:r>
-        <w:r>
-          <w:rPr>
-            <w:rStyle w:val="Hyperlink"/>
-            <w:iCs/>
-            <w:i/>
-          </w:rPr>
-          <w:t xml:space="preserve">et al.</w:t>
-        </w:r>
-        <w:r>
-          <w:rPr>
-            <w:rStyle w:val="Hyperlink"/>
-          </w:rPr>
-          <w:t xml:space="preserve"> </w:t>
-        </w:r>
-        <w:r>
-          <w:rPr>
-            <w:rStyle w:val="Hyperlink"/>
-          </w:rPr>
-          <w:t xml:space="preserve">2018</w:t>
+        <w:t xml:space="preserve"> </w:t>
+      </w:r>
+      <w:r>
+        <w:t xml:space="preserve">and usually</w:t>
+      </w:r>
+      <w:r>
+        <w:t xml:space="preserve"> </w:t>
+      </w:r>
+      <w:r>
+        <w:t xml:space="preserve">centralised in taxonomic-centred repositories [e.g. FishBase;</w:t>
+      </w:r>
+      <w:r>
+        <w:t xml:space="preserve"> </w:t>
+      </w:r>
+      <w:r>
+        <w:t xml:space="preserve">Froese &amp; Pauly (</w:t>
+      </w:r>
+      <w:hyperlink w:anchor="ref-Froese_2022">
+        <w:r>
+          <w:rPr>
+            <w:rStyle w:val="Hyperlink"/>
+          </w:rPr>
+          <w:t xml:space="preserve">2022</w:t>
         </w:r>
       </w:hyperlink>
       <w:r>
         <w:t xml:space="preserve">)</w:t>
       </w:r>
       <w:r>
-        <w:t xml:space="preserve">. Hence, there is</w:t>
-      </w:r>
-      <w:r>
-        <w:t xml:space="preserve"> </w:t>
-      </w:r>
-      <w:r>
-        <w:t xml:space="preserve">currently a mismatch between the knowledge we have regarding the</w:t>
-      </w:r>
-      <w:r>
-        <w:t xml:space="preserve"> </w:t>
-      </w:r>
-      <w:r>
-        <w:t xml:space="preserve">performance of jSDMs and their application by ecologists. Here, we</w:t>
-      </w:r>
-      <w:r>
-        <w:t xml:space="preserve"> </w:t>
-      </w:r>
-      <w:r>
-        <w:t xml:space="preserve">consolidate the current understanding of jSDMs performance using</w:t>
-      </w:r>
-      <w:r>
-        <w:t xml:space="preserve"> </w:t>
-      </w:r>
-      <w:r>
-        <w:t xml:space="preserve">complementary metrics and evaluation methods. Overall, our results</w:t>
-      </w:r>
-      <w:r>
-        <w:t xml:space="preserve"> </w:t>
-      </w:r>
-      <w:r>
-        <w:t xml:space="preserve">highlight that changes in model structure depending on the type of</w:t>
-      </w:r>
-      <w:r>
-        <w:t xml:space="preserve"> </w:t>
-      </w:r>
-      <w:r>
-        <w:t xml:space="preserve">information considered do impact many aspects of model performances</w:t>
-      </w:r>
-      <w:r>
-        <w:t xml:space="preserve"> </w:t>
-      </w:r>
-      <w:r>
-        <w:t xml:space="preserve">(e.g. predictive power, parameter estimates, estimated response curves,</w:t>
-      </w:r>
-      <w:r>
-        <w:t xml:space="preserve"> </w:t>
-      </w:r>
-      <w:r>
-        <w:t xml:space="preserve">community composition). These changes can have significant consequences</w:t>
-      </w:r>
-      <w:r>
-        <w:t xml:space="preserve"> </w:t>
-      </w:r>
-      <w:r>
-        <w:t xml:space="preserve">on the interpretability and the conclusions drawn from these models,</w:t>
-      </w:r>
-      <w:r>
-        <w:t xml:space="preserve"> </w:t>
-      </w:r>
-      <w:r>
-        <w:t xml:space="preserve">especially for ecosystem management policies.</w:t>
-      </w:r>
-    </w:p>
-    <w:p>
-      <w:pPr>
-        <w:pStyle w:val="BodyText"/>
-      </w:pPr>
-      <w:r>
-        <w:t xml:space="preserve">We found that jSDM’s performance, in particular predictive power of</w:t>
-      </w:r>
-      <w:r>
-        <w:t xml:space="preserve"> </w:t>
-      </w:r>
-      <w:r>
-        <w:t xml:space="preserve">abundance models, most increased when including information related to</w:t>
-      </w:r>
-      <w:r>
-        <w:t xml:space="preserve"> </w:t>
-      </w:r>
-      <w:r>
-        <w:t xml:space="preserve">the 179 non-target species sampled alongside with the 99 polychaete</w:t>
-      </w:r>
-      <w:r>
-        <w:t xml:space="preserve"> </w:t>
-      </w:r>
-      <w:r>
-        <w:t xml:space="preserve">species of interest. Given the hierarchical structure of HMSC</w:t>
-      </w:r>
-      <w:r>
-        <w:t xml:space="preserve"> </w:t>
-      </w:r>
-      <w:r>
-        <w:t xml:space="preserve">(</w:t>
-      </w:r>
-      <w:hyperlink w:anchor="ref-Poggiato_2021">
-        <w:r>
-          <w:rPr>
-            <w:rStyle w:val="Hyperlink"/>
-          </w:rPr>
-          <w:t xml:space="preserve">Poggiato</w:t>
-        </w:r>
-        <w:r>
-          <w:rPr>
-            <w:rStyle w:val="Hyperlink"/>
-          </w:rPr>
-          <w:t xml:space="preserve"> </w:t>
-        </w:r>
-        <w:r>
-          <w:rPr>
-            <w:rStyle w:val="Hyperlink"/>
-            <w:iCs/>
-            <w:i/>
-          </w:rPr>
-          <w:t xml:space="preserve">et al.</w:t>
-        </w:r>
-        <w:r>
-          <w:rPr>
-            <w:rStyle w:val="Hyperlink"/>
-          </w:rPr>
-          <w:t xml:space="preserve"> </w:t>
-        </w:r>
-        <w:r>
-          <w:rPr>
-            <w:rStyle w:val="Hyperlink"/>
-          </w:rPr>
-          <w:t xml:space="preserve">2021</w:t>
-        </w:r>
-      </w:hyperlink>
-      <w:r>
-        <w:t xml:space="preserve">)</w:t>
-      </w:r>
-      <w:r>
-        <w:t xml:space="preserve">, inclusion of additional monitoring data related to</w:t>
-      </w:r>
-      <w:r>
-        <w:t xml:space="preserve"> </w:t>
-      </w:r>
-      <w:r>
-        <w:t xml:space="preserve">other species likely improves model performance by capturing a</w:t>
-      </w:r>
-      <w:r>
-        <w:t xml:space="preserve"> </w:t>
-      </w:r>
-      <w:r>
-        <w:t xml:space="preserve">combination of relevant drivers that influence the target assemblage but</w:t>
-      </w:r>
-      <w:r>
-        <w:t xml:space="preserve"> </w:t>
-      </w:r>
-      <w:r>
-        <w:t xml:space="preserve">that are not explicitly considered in the model. For instance, inclusion</w:t>
-      </w:r>
-      <w:r>
-        <w:t xml:space="preserve"> </w:t>
-      </w:r>
-      <w:r>
-        <w:t xml:space="preserve">of monitoring data for other species can help describe the realised</w:t>
-      </w:r>
-      <w:r>
-        <w:t xml:space="preserve"> </w:t>
-      </w:r>
-      <w:r>
-        <w:t xml:space="preserve">niche of the species of interest by capturing important ecological</w:t>
-      </w:r>
-      <w:r>
-        <w:t xml:space="preserve"> </w:t>
-      </w:r>
-      <w:r>
-        <w:t xml:space="preserve">processes related to environmental conditions (including trait-mediated</w:t>
-      </w:r>
-      <w:r>
-        <w:t xml:space="preserve"> </w:t>
-      </w:r>
-      <w:r>
-        <w:t xml:space="preserve">responses) or biotic interactions that are not well captured when</w:t>
-      </w:r>
-      <w:r>
-        <w:t xml:space="preserve"> </w:t>
-      </w:r>
-      <w:r>
-        <w:t xml:space="preserve">considering only the target assemblage</w:t>
-      </w:r>
-      <w:r>
-        <w:t xml:space="preserve"> </w:t>
-      </w:r>
-      <w:r>
-        <w:t xml:space="preserve">(</w:t>
-      </w:r>
-      <w:hyperlink w:anchor="ref-Ovaskainen_2017b">
-        <w:r>
-          <w:rPr>
-            <w:rStyle w:val="Hyperlink"/>
-          </w:rPr>
-          <w:t xml:space="preserve">Ovaskainen</w:t>
-        </w:r>
-        <w:r>
-          <w:rPr>
-            <w:rStyle w:val="Hyperlink"/>
-          </w:rPr>
-          <w:t xml:space="preserve"> </w:t>
-        </w:r>
-        <w:r>
-          <w:rPr>
-            <w:rStyle w:val="Hyperlink"/>
-            <w:iCs/>
-            <w:i/>
-          </w:rPr>
-          <w:t xml:space="preserve">et al.</w:t>
-        </w:r>
-        <w:r>
-          <w:rPr>
-            <w:rStyle w:val="Hyperlink"/>
-          </w:rPr>
-          <w:t xml:space="preserve"> </w:t>
-        </w:r>
-        <w:r>
-          <w:rPr>
-            <w:rStyle w:val="Hyperlink"/>
-          </w:rPr>
-          <w:t xml:space="preserve">2017a</w:t>
-        </w:r>
-      </w:hyperlink>
-      <w:r>
-        <w:t xml:space="preserve">)</w:t>
-      </w:r>
-      <w:r>
-        <w:t xml:space="preserve">. In jSDMs,</w:t>
-      </w:r>
-      <w:r>
-        <w:t xml:space="preserve"> </w:t>
-      </w:r>
-      <w:r>
-        <w:t xml:space="preserve">these unquantified ecological processes can be estimated using latent</w:t>
-      </w:r>
-      <w:r>
-        <w:t xml:space="preserve"> </w:t>
-      </w:r>
-      <w:r>
-        <w:t xml:space="preserve">variables from model residual correlation matrix. While this feature of</w:t>
-      </w:r>
-      <w:r>
-        <w:t xml:space="preserve"> </w:t>
-      </w:r>
-      <w:r>
-        <w:t xml:space="preserve">jSDMs originally yielded the potential to capture biotic interactions,</w:t>
-      </w:r>
-      <w:r>
-        <w:t xml:space="preserve"> </w:t>
-      </w:r>
-      <w:r>
-        <w:t xml:space="preserve">it is now well-established that potential biotic signals captured by</w:t>
-      </w:r>
-      <w:r>
-        <w:t xml:space="preserve"> </w:t>
-      </w:r>
-      <w:r>
-        <w:t xml:space="preserve">jSDMs are largely confounded by other factors. These include missing</w:t>
-      </w:r>
-      <w:r>
-        <w:t xml:space="preserve"> </w:t>
-      </w:r>
-      <w:r>
-        <w:t xml:space="preserve">environmental variables</w:t>
-      </w:r>
-      <w:r>
-        <w:t xml:space="preserve"> </w:t>
-      </w:r>
-      <w:r>
-        <w:t xml:space="preserve">(</w:t>
-      </w:r>
-      <w:hyperlink w:anchor="ref-Dormann_2018">
-        <w:r>
-          <w:rPr>
-            <w:rStyle w:val="Hyperlink"/>
-          </w:rPr>
-          <w:t xml:space="preserve">Dormann</w:t>
-        </w:r>
-        <w:r>
-          <w:rPr>
-            <w:rStyle w:val="Hyperlink"/>
-          </w:rPr>
-          <w:t xml:space="preserve"> </w:t>
-        </w:r>
-        <w:r>
-          <w:rPr>
-            <w:rStyle w:val="Hyperlink"/>
-            <w:iCs/>
-            <w:i/>
-          </w:rPr>
-          <w:t xml:space="preserve">et al.</w:t>
-        </w:r>
-        <w:r>
-          <w:rPr>
-            <w:rStyle w:val="Hyperlink"/>
-          </w:rPr>
-          <w:t xml:space="preserve"> </w:t>
-        </w:r>
-        <w:r>
-          <w:rPr>
-            <w:rStyle w:val="Hyperlink"/>
-          </w:rPr>
-          <w:t xml:space="preserve">2018</w:t>
-        </w:r>
-      </w:hyperlink>
-      <w:r>
-        <w:t xml:space="preserve"> </w:t>
-      </w:r>
-      <w:r>
-        <w:t xml:space="preserve">;</w:t>
-      </w:r>
-      <w:r>
-        <w:t xml:space="preserve"> </w:t>
-      </w:r>
-      <w:hyperlink w:anchor="ref-Zurell_2018">
-        <w:r>
-          <w:rPr>
-            <w:rStyle w:val="Hyperlink"/>
-          </w:rPr>
-          <w:t xml:space="preserve">Zurell</w:t>
-        </w:r>
-        <w:r>
-          <w:rPr>
-            <w:rStyle w:val="Hyperlink"/>
-          </w:rPr>
-          <w:t xml:space="preserve"> </w:t>
-        </w:r>
-        <w:r>
-          <w:rPr>
-            <w:rStyle w:val="Hyperlink"/>
-            <w:iCs/>
-            <w:i/>
-          </w:rPr>
-          <w:t xml:space="preserve">et al.</w:t>
-        </w:r>
-        <w:r>
-          <w:rPr>
-            <w:rStyle w:val="Hyperlink"/>
-          </w:rPr>
-          <w:t xml:space="preserve"> </w:t>
-        </w:r>
-        <w:r>
-          <w:rPr>
-            <w:rStyle w:val="Hyperlink"/>
-          </w:rPr>
-          <w:t xml:space="preserve">2018</w:t>
-        </w:r>
-      </w:hyperlink>
-      <w:r>
-        <w:t xml:space="preserve"> </w:t>
-      </w:r>
-      <w:r>
-        <w:t xml:space="preserve">;</w:t>
-      </w:r>
-      <w:r>
-        <w:t xml:space="preserve"> </w:t>
-      </w:r>
-      <w:hyperlink w:anchor="ref-Blanchet_2020">
-        <w:r>
-          <w:rPr>
-            <w:rStyle w:val="Hyperlink"/>
-          </w:rPr>
-          <w:t xml:space="preserve">Blanchet</w:t>
-        </w:r>
-        <w:r>
-          <w:rPr>
-            <w:rStyle w:val="Hyperlink"/>
-          </w:rPr>
-          <w:t xml:space="preserve"> </w:t>
-        </w:r>
-        <w:r>
-          <w:rPr>
-            <w:rStyle w:val="Hyperlink"/>
-            <w:iCs/>
-            <w:i/>
-          </w:rPr>
-          <w:t xml:space="preserve">et al.</w:t>
-        </w:r>
-        <w:r>
-          <w:rPr>
-            <w:rStyle w:val="Hyperlink"/>
-          </w:rPr>
-          <w:t xml:space="preserve"> </w:t>
-        </w:r>
-        <w:r>
-          <w:rPr>
-            <w:rStyle w:val="Hyperlink"/>
-          </w:rPr>
-          <w:t xml:space="preserve">2020</w:t>
-        </w:r>
-      </w:hyperlink>
-      <w:r>
-        <w:t xml:space="preserve">)</w:t>
-      </w:r>
-      <w:r>
-        <w:t xml:space="preserve">,</w:t>
-      </w:r>
-      <w:r>
-        <w:t xml:space="preserve"> </w:t>
-      </w:r>
-      <w:r>
-        <w:t xml:space="preserve">scale mismatch between study organism responses and available</w:t>
-      </w:r>
-      <w:r>
-        <w:t xml:space="preserve"> </w:t>
-      </w:r>
-      <w:r>
-        <w:t xml:space="preserve">environmental variables</w:t>
-      </w:r>
-      <w:r>
-        <w:t xml:space="preserve"> </w:t>
-      </w:r>
-      <w:r>
-        <w:t xml:space="preserve">(</w:t>
-      </w:r>
-      <w:hyperlink w:anchor="ref-Potter_2013">
-        <w:r>
-          <w:rPr>
-            <w:rStyle w:val="Hyperlink"/>
-          </w:rPr>
-          <w:t xml:space="preserve">Potter</w:t>
-        </w:r>
-        <w:r>
-          <w:rPr>
-            <w:rStyle w:val="Hyperlink"/>
-          </w:rPr>
-          <w:t xml:space="preserve"> </w:t>
-        </w:r>
-        <w:r>
-          <w:rPr>
-            <w:rStyle w:val="Hyperlink"/>
-            <w:iCs/>
-            <w:i/>
-          </w:rPr>
-          <w:t xml:space="preserve">et al.</w:t>
-        </w:r>
-        <w:r>
-          <w:rPr>
-            <w:rStyle w:val="Hyperlink"/>
-          </w:rPr>
-          <w:t xml:space="preserve"> </w:t>
-        </w:r>
-        <w:r>
-          <w:rPr>
-            <w:rStyle w:val="Hyperlink"/>
-          </w:rPr>
-          <w:t xml:space="preserve">2013</w:t>
-        </w:r>
-      </w:hyperlink>
-      <w:r>
-        <w:t xml:space="preserve">)</w:t>
-      </w:r>
-      <w:r>
-        <w:t xml:space="preserve">, coarse spatial resolution of</w:t>
-      </w:r>
-      <w:r>
-        <w:t xml:space="preserve"> </w:t>
-      </w:r>
-      <w:r>
-        <w:t xml:space="preserve">environmental variables</w:t>
-      </w:r>
-      <w:r>
-        <w:t xml:space="preserve"> </w:t>
-      </w:r>
-      <w:r>
-        <w:t xml:space="preserve">(</w:t>
-      </w:r>
-      <w:hyperlink w:anchor="ref-Zurell_2018">
-        <w:r>
-          <w:rPr>
-            <w:rStyle w:val="Hyperlink"/>
-          </w:rPr>
-          <w:t xml:space="preserve">Zurell</w:t>
-        </w:r>
-        <w:r>
-          <w:rPr>
-            <w:rStyle w:val="Hyperlink"/>
-          </w:rPr>
-          <w:t xml:space="preserve"> </w:t>
-        </w:r>
-        <w:r>
-          <w:rPr>
-            <w:rStyle w:val="Hyperlink"/>
-            <w:iCs/>
-            <w:i/>
-          </w:rPr>
-          <w:t xml:space="preserve">et al.</w:t>
-        </w:r>
-        <w:r>
-          <w:rPr>
-            <w:rStyle w:val="Hyperlink"/>
-          </w:rPr>
-          <w:t xml:space="preserve"> </w:t>
-        </w:r>
-        <w:r>
-          <w:rPr>
-            <w:rStyle w:val="Hyperlink"/>
-          </w:rPr>
-          <w:t xml:space="preserve">2018</w:t>
-        </w:r>
-      </w:hyperlink>
-      <w:r>
-        <w:t xml:space="preserve"> </w:t>
-      </w:r>
-      <w:r>
-        <w:t xml:space="preserve">;</w:t>
-      </w:r>
-      <w:r>
-        <w:t xml:space="preserve"> </w:t>
-      </w:r>
-      <w:hyperlink w:anchor="ref-Konig_2021">
-        <w:r>
-          <w:rPr>
-            <w:rStyle w:val="Hyperlink"/>
-          </w:rPr>
-          <w:t xml:space="preserve">König</w:t>
-        </w:r>
-        <w:r>
-          <w:rPr>
-            <w:rStyle w:val="Hyperlink"/>
-          </w:rPr>
-          <w:t xml:space="preserve"> </w:t>
-        </w:r>
-        <w:r>
-          <w:rPr>
-            <w:rStyle w:val="Hyperlink"/>
-            <w:iCs/>
-            <w:i/>
-          </w:rPr>
-          <w:t xml:space="preserve">et al.</w:t>
-        </w:r>
-        <w:r>
-          <w:rPr>
-            <w:rStyle w:val="Hyperlink"/>
-          </w:rPr>
-          <w:t xml:space="preserve"> </w:t>
-        </w:r>
-        <w:r>
-          <w:rPr>
-            <w:rStyle w:val="Hyperlink"/>
-          </w:rPr>
-          <w:t xml:space="preserve">2021</w:t>
-        </w:r>
-      </w:hyperlink>
-      <w:r>
-        <w:t xml:space="preserve">)</w:t>
-      </w:r>
-      <w:r>
-        <w:t xml:space="preserve">.</w:t>
-      </w:r>
-    </w:p>
-    <w:p>
-      <w:pPr>
-        <w:pStyle w:val="BodyText"/>
-      </w:pPr>
-      <w:r>
-        <w:t xml:space="preserve">Importantly, while including non-target species improved predictive</w:t>
-      </w:r>
-      <w:r>
-        <w:t xml:space="preserve"> </w:t>
-      </w:r>
-      <w:r>
-        <w:t xml:space="preserve">performance in our case study, this does not mean that accounting for</w:t>
-      </w:r>
-      <w:r>
-        <w:t xml:space="preserve"> </w:t>
-      </w:r>
-      <w:r>
-        <w:t xml:space="preserve">non-target species is always beneficial. These benefits could indeed</w:t>
-      </w:r>
-      <w:r>
-        <w:t xml:space="preserve"> </w:t>
-      </w:r>
-      <w:r>
-        <w:t xml:space="preserve">vary depending on robustness of non-target species monitoring data</w:t>
-      </w:r>
-      <w:r>
-        <w:t xml:space="preserve"> </w:t>
-      </w:r>
-      <w:r>
-        <w:t xml:space="preserve">(e.g. detection issues), their role within the ecosystem (e.g. engineer</w:t>
-      </w:r>
-      <w:r>
-        <w:t xml:space="preserve"> </w:t>
-      </w:r>
-      <w:r>
-        <w:t xml:space="preserve">species are likely more influential on local communities than rare</w:t>
-      </w:r>
-      <w:r>
-        <w:t xml:space="preserve"> </w:t>
-      </w:r>
-      <w:r>
-        <w:t xml:space="preserve">transient species) or the process shaping the target assemblage</w:t>
-      </w:r>
-      <w:r>
-        <w:t xml:space="preserve"> </w:t>
-      </w:r>
-      <w:r>
-        <w:t xml:space="preserve">(e.g. when the target assemblage is mostly under the influence of</w:t>
-      </w:r>
-      <w:r>
-        <w:t xml:space="preserve"> </w:t>
-      </w:r>
-      <w:r>
-        <w:t xml:space="preserve">abiotic factors, then adding other species will have limited influence</w:t>
-      </w:r>
-      <w:r>
-        <w:t xml:space="preserve"> </w:t>
-      </w:r>
-      <w:r>
-        <w:t xml:space="preserve">on model performance). Furthermore, how many non-target species should</w:t>
-      </w:r>
-      <w:r>
-        <w:t xml:space="preserve"> </w:t>
-      </w:r>
-      <w:r>
-        <w:t xml:space="preserve">be included warrants further investigations. In the future, simulated</w:t>
-      </w:r>
-      <w:r>
-        <w:t xml:space="preserve"> </w:t>
-      </w:r>
-      <w:r>
-        <w:t xml:space="preserve">datasets, overcoming limitations related to real world datasets</w:t>
-      </w:r>
-      <w:r>
-        <w:t xml:space="preserve"> </w:t>
-      </w:r>
-      <w:r>
-        <w:t xml:space="preserve">(</w:t>
-      </w:r>
-      <w:hyperlink w:anchor="ref-DiRenzo_2022">
-        <w:r>
-          <w:rPr>
-            <w:rStyle w:val="Hyperlink"/>
-          </w:rPr>
-          <w:t xml:space="preserve">DiRenzo</w:t>
-        </w:r>
-        <w:r>
-          <w:rPr>
-            <w:rStyle w:val="Hyperlink"/>
-          </w:rPr>
-          <w:t xml:space="preserve"> </w:t>
-        </w:r>
-        <w:r>
-          <w:rPr>
-            <w:rStyle w:val="Hyperlink"/>
-            <w:iCs/>
-            <w:i/>
-          </w:rPr>
-          <w:t xml:space="preserve">et al.</w:t>
-        </w:r>
-        <w:r>
-          <w:rPr>
-            <w:rStyle w:val="Hyperlink"/>
-          </w:rPr>
-          <w:t xml:space="preserve"> </w:t>
-        </w:r>
-        <w:r>
-          <w:rPr>
-            <w:rStyle w:val="Hyperlink"/>
-          </w:rPr>
-          <w:t xml:space="preserve">2022</w:t>
-        </w:r>
-      </w:hyperlink>
-      <w:r>
-        <w:t xml:space="preserve">)</w:t>
-      </w:r>
-      <w:r>
-        <w:t xml:space="preserve">, could be used to more systematically assess how and to</w:t>
-      </w:r>
-      <w:r>
-        <w:t xml:space="preserve"> </w:t>
-      </w:r>
-      <w:r>
-        <w:t xml:space="preserve">which extent jSDM performance is affected when increasing the number of</w:t>
-      </w:r>
-      <w:r>
-        <w:t xml:space="preserve"> </w:t>
-      </w:r>
-      <w:r>
-        <w:t xml:space="preserve">non-target species and whether the functional or the trophic position of</w:t>
-      </w:r>
-      <w:r>
-        <w:t xml:space="preserve"> </w:t>
-      </w:r>
-      <w:r>
-        <w:t xml:space="preserve">these species matters in this context. While species communities and</w:t>
-      </w:r>
-      <w:r>
-        <w:t xml:space="preserve"> </w:t>
-      </w:r>
-      <w:r>
-        <w:t xml:space="preserve">assemblages are largely defined arbitrarily</w:t>
-      </w:r>
-      <w:r>
-        <w:t xml:space="preserve"> </w:t>
-      </w:r>
-      <w:r>
-        <w:t xml:space="preserve">(</w:t>
-      </w:r>
-      <w:hyperlink w:anchor="ref-Stroud_2015">
-        <w:r>
-          <w:rPr>
-            <w:rStyle w:val="Hyperlink"/>
-          </w:rPr>
-          <w:t xml:space="preserve">Stroud</w:t>
-        </w:r>
-        <w:r>
-          <w:rPr>
-            <w:rStyle w:val="Hyperlink"/>
-          </w:rPr>
-          <w:t xml:space="preserve"> </w:t>
-        </w:r>
-        <w:r>
-          <w:rPr>
-            <w:rStyle w:val="Hyperlink"/>
-            <w:iCs/>
-            <w:i/>
-          </w:rPr>
-          <w:t xml:space="preserve">et al.</w:t>
-        </w:r>
-        <w:r>
-          <w:rPr>
-            <w:rStyle w:val="Hyperlink"/>
-          </w:rPr>
-          <w:t xml:space="preserve"> </w:t>
-        </w:r>
-        <w:r>
-          <w:rPr>
-            <w:rStyle w:val="Hyperlink"/>
-          </w:rPr>
-          <w:t xml:space="preserve">2015</w:t>
-        </w:r>
-      </w:hyperlink>
-      <w:r>
-        <w:t xml:space="preserve">)</w:t>
-      </w:r>
-      <w:r>
-        <w:t xml:space="preserve">, such</w:t>
-      </w:r>
-      <w:r>
-        <w:t xml:space="preserve"> </w:t>
-      </w:r>
-      <w:r>
-        <w:t xml:space="preserve">sensitivity analysis could help delineate which ecological units to</w:t>
-      </w:r>
-      <w:r>
-        <w:t xml:space="preserve"> </w:t>
-      </w:r>
-      <w:r>
-        <w:t xml:space="preserve">include (or not) to improve model performance for the species of</w:t>
-      </w:r>
-      <w:r>
-        <w:t xml:space="preserve"> </w:t>
-      </w:r>
-      <w:r>
-        <w:t xml:space="preserve">management/conservation interests.</w:t>
-      </w:r>
-    </w:p>
-    <w:p>
-      <w:pPr>
-        <w:pStyle w:val="BodyText"/>
-      </w:pPr>
-      <w:r>
-        <w:t xml:space="preserve">In practice, ecological studies often focus on a certain guild or</w:t>
-      </w:r>
-      <w:r>
-        <w:t xml:space="preserve"> </w:t>
-      </w:r>
-      <w:r>
-        <w:t xml:space="preserve">taxonomic group (e.g. fish, birds) given data collection (consistent</w:t>
-      </w:r>
-      <w:r>
-        <w:t xml:space="preserve"> </w:t>
-      </w:r>
-      <w:r>
-        <w:t xml:space="preserve">sampling methodology) or availability constraints (traits and/or</w:t>
-      </w:r>
-      <w:r>
-        <w:t xml:space="preserve"> </w:t>
-      </w:r>
-      <w:r>
-        <w:t xml:space="preserve">phylogeny biased toward some taxonomic groups,</w:t>
-      </w:r>
-      <w:r>
-        <w:t xml:space="preserve"> </w:t>
-      </w:r>
-      <w:r>
-        <w:t xml:space="preserve">Tyler</w:t>
+        <w:t xml:space="preserve">]), rather than for ecological reasons (e.g. all potential</w:t>
+      </w:r>
+      <w:r>
+        <w:t xml:space="preserve"> </w:t>
+      </w:r>
+      <w:r>
+        <w:t xml:space="preserve">interactions well captured by the data at hand). In this study,</w:t>
+      </w:r>
+      <w:r>
+        <w:t xml:space="preserve"> </w:t>
+      </w:r>
+      <w:r>
+        <w:t xml:space="preserve">dedicated focus on polychaetes was primarily guided by data availability</w:t>
+      </w:r>
+      <w:r>
+        <w:t xml:space="preserve"> </w:t>
+      </w:r>
+      <w:r>
+        <w:t xml:space="preserve">(species-traits matrices available from</w:t>
+      </w:r>
+      <w:r>
+        <w:t xml:space="preserve"> </w:t>
+      </w:r>
+      <w:r>
+        <w:t xml:space="preserve">Boyé</w:t>
       </w:r>
       <w:r>
         <w:t xml:space="preserve"> </w:t>
@@ -9133,12 +9154,12 @@
       <w:r>
         <w:t xml:space="preserve">(</w:t>
       </w:r>
-      <w:hyperlink w:anchor="ref-Tyler_2012">
-        <w:r>
-          <w:rPr>
-            <w:rStyle w:val="Hyperlink"/>
-          </w:rPr>
-          <w:t xml:space="preserve">2012</w:t>
+      <w:hyperlink w:anchor="ref-Boye_2019a">
+        <w:r>
+          <w:rPr>
+            <w:rStyle w:val="Hyperlink"/>
+          </w:rPr>
+          <w:t xml:space="preserve">2019</w:t>
         </w:r>
       </w:hyperlink>
       <w:r>
@@ -9148,57 +9169,380 @@
         <w:t xml:space="preserve"> </w:t>
       </w:r>
       <w:r>
-        <w:t xml:space="preserve">and usually</w:t>
-      </w:r>
-      <w:r>
-        <w:t xml:space="preserve"> </w:t>
-      </w:r>
-      <w:r>
-        <w:t xml:space="preserve">centralised in taxonomic-centred repositories [e.g. FishBase;</w:t>
-      </w:r>
-      <w:r>
-        <w:t xml:space="preserve"> </w:t>
-      </w:r>
-      <w:r>
-        <w:t xml:space="preserve">Froese &amp; Pauly (</w:t>
-      </w:r>
-      <w:hyperlink w:anchor="ref-Froese_2022">
-        <w:r>
-          <w:rPr>
-            <w:rStyle w:val="Hyperlink"/>
-          </w:rPr>
-          <w:t xml:space="preserve">2022</w:t>
+        <w:t xml:space="preserve">only included</w:t>
+      </w:r>
+      <w:r>
+        <w:t xml:space="preserve"> </w:t>
+      </w:r>
+      <w:r>
+        <w:t xml:space="preserve">polychaetes) rather than for ecological reasons, although the fact that</w:t>
+      </w:r>
+      <w:r>
+        <w:t xml:space="preserve"> </w:t>
+      </w:r>
+      <w:r>
+        <w:t xml:space="preserve">this taxonomic group is numerically dominant and highly diverse in terms</w:t>
+      </w:r>
+      <w:r>
+        <w:t xml:space="preserve"> </w:t>
+      </w:r>
+      <w:r>
+        <w:t xml:space="preserve">of lifestyles and functional roles</w:t>
+      </w:r>
+      <w:r>
+        <w:t xml:space="preserve"> </w:t>
+      </w:r>
+      <w:r>
+        <w:t xml:space="preserve">(</w:t>
+      </w:r>
+      <w:hyperlink w:anchor="ref-Jumars_2015">
+        <w:r>
+          <w:rPr>
+            <w:rStyle w:val="Hyperlink"/>
+          </w:rPr>
+          <w:t xml:space="preserve">Jumars</w:t>
+        </w:r>
+        <w:r>
+          <w:rPr>
+            <w:rStyle w:val="Hyperlink"/>
+          </w:rPr>
+          <w:t xml:space="preserve"> </w:t>
+        </w:r>
+        <w:r>
+          <w:rPr>
+            <w:rStyle w:val="Hyperlink"/>
+            <w:iCs/>
+            <w:i/>
+          </w:rPr>
+          <w:t xml:space="preserve">et al.</w:t>
+        </w:r>
+        <w:r>
+          <w:rPr>
+            <w:rStyle w:val="Hyperlink"/>
+          </w:rPr>
+          <w:t xml:space="preserve"> </w:t>
+        </w:r>
+        <w:r>
+          <w:rPr>
+            <w:rStyle w:val="Hyperlink"/>
+          </w:rPr>
+          <w:t xml:space="preserve">2015</w:t>
+        </w:r>
+      </w:hyperlink>
+      <w:r>
+        <w:t xml:space="preserve"> </w:t>
+      </w:r>
+      <w:r>
+        <w:t xml:space="preserve">;</w:t>
+      </w:r>
+      <w:r>
+        <w:t xml:space="preserve"> </w:t>
+      </w:r>
+      <w:hyperlink w:anchor="ref-Giangrande_1997">
+        <w:r>
+          <w:rPr>
+            <w:rStyle w:val="Hyperlink"/>
+          </w:rPr>
+          <w:t xml:space="preserve">Giangrande 1997</w:t>
         </w:r>
       </w:hyperlink>
       <w:r>
         <w:t xml:space="preserve">)</w:t>
       </w:r>
       <w:r>
-        <w:t xml:space="preserve">]), rather than for ecological reasons (e.g. all potential</w:t>
-      </w:r>
-      <w:r>
-        <w:t xml:space="preserve"> </w:t>
-      </w:r>
-      <w:r>
-        <w:t xml:space="preserve">interactions well captured by the data at hand). In this study,</w:t>
-      </w:r>
-      <w:r>
-        <w:t xml:space="preserve"> </w:t>
-      </w:r>
-      <w:r>
-        <w:t xml:space="preserve">dedicated focus on polychaetes was primarily guided by data availability</w:t>
-      </w:r>
-      <w:r>
-        <w:t xml:space="preserve"> </w:t>
-      </w:r>
-      <w:r>
-        <w:t xml:space="preserve">(species-traits matrices available from</w:t>
-      </w:r>
-      <w:r>
-        <w:t xml:space="preserve"> </w:t>
-      </w:r>
-      <w:r>
-        <w:t xml:space="preserve">Boyé</w:t>
+        <w:t xml:space="preserve"> </w:t>
+      </w:r>
+      <w:r>
+        <w:t xml:space="preserve">was</w:t>
+      </w:r>
+      <w:r>
+        <w:t xml:space="preserve"> </w:t>
+      </w:r>
+      <w:r>
+        <w:t xml:space="preserve">the reason that originally motivated trait-data collection.</w:t>
+      </w:r>
+    </w:p>
+    <w:p>
+      <w:pPr>
+        <w:pStyle w:val="BodyText"/>
+      </w:pPr>
+      <w:r>
+        <w:t xml:space="preserve">jSDMs have already been used to model the distribution of a wide variety</w:t>
+      </w:r>
+      <w:r>
+        <w:t xml:space="preserve"> </w:t>
+      </w:r>
+      <w:r>
+        <w:t xml:space="preserve">of species ranging from micro-organisms</w:t>
+      </w:r>
+      <w:r>
+        <w:t xml:space="preserve"> </w:t>
+      </w:r>
+      <w:r>
+        <w:t xml:space="preserve">(</w:t>
+      </w:r>
+      <w:hyperlink w:anchor="ref-Minard_2019">
+        <w:r>
+          <w:rPr>
+            <w:rStyle w:val="Hyperlink"/>
+          </w:rPr>
+          <w:t xml:space="preserve">Minard</w:t>
+        </w:r>
+        <w:r>
+          <w:rPr>
+            <w:rStyle w:val="Hyperlink"/>
+          </w:rPr>
+          <w:t xml:space="preserve"> </w:t>
+        </w:r>
+        <w:r>
+          <w:rPr>
+            <w:rStyle w:val="Hyperlink"/>
+            <w:iCs/>
+            <w:i/>
+          </w:rPr>
+          <w:t xml:space="preserve">et al.</w:t>
+        </w:r>
+        <w:r>
+          <w:rPr>
+            <w:rStyle w:val="Hyperlink"/>
+          </w:rPr>
+          <w:t xml:space="preserve"> </w:t>
+        </w:r>
+        <w:r>
+          <w:rPr>
+            <w:rStyle w:val="Hyperlink"/>
+          </w:rPr>
+          <w:t xml:space="preserve">2019</w:t>
+        </w:r>
+      </w:hyperlink>
+      <w:r>
+        <w:t xml:space="preserve"> </w:t>
+      </w:r>
+      <w:r>
+        <w:t xml:space="preserve">;</w:t>
+      </w:r>
+      <w:r>
+        <w:t xml:space="preserve"> </w:t>
+      </w:r>
+      <w:hyperlink w:anchor="ref-Pichler_2021">
+        <w:r>
+          <w:rPr>
+            <w:rStyle w:val="Hyperlink"/>
+          </w:rPr>
+          <w:t xml:space="preserve">Pichler &amp; Hartig 2021</w:t>
+        </w:r>
+      </w:hyperlink>
+      <w:r>
+        <w:t xml:space="preserve">)</w:t>
+      </w:r>
+      <w:r>
+        <w:t xml:space="preserve"> </w:t>
+      </w:r>
+      <w:r>
+        <w:t xml:space="preserve">to megafauna</w:t>
+      </w:r>
+      <w:r>
+        <w:t xml:space="preserve"> </w:t>
+      </w:r>
+      <w:r>
+        <w:t xml:space="preserve">(</w:t>
+      </w:r>
+      <w:hyperlink w:anchor="ref-Rocha_2017">
+        <w:r>
+          <w:rPr>
+            <w:rStyle w:val="Hyperlink"/>
+          </w:rPr>
+          <w:t xml:space="preserve">Rocha</w:t>
+        </w:r>
+        <w:r>
+          <w:rPr>
+            <w:rStyle w:val="Hyperlink"/>
+          </w:rPr>
+          <w:t xml:space="preserve"> </w:t>
+        </w:r>
+        <w:r>
+          <w:rPr>
+            <w:rStyle w:val="Hyperlink"/>
+            <w:iCs/>
+            <w:i/>
+          </w:rPr>
+          <w:t xml:space="preserve">et al.</w:t>
+        </w:r>
+        <w:r>
+          <w:rPr>
+            <w:rStyle w:val="Hyperlink"/>
+          </w:rPr>
+          <w:t xml:space="preserve"> </w:t>
+        </w:r>
+        <w:r>
+          <w:rPr>
+            <w:rStyle w:val="Hyperlink"/>
+          </w:rPr>
+          <w:t xml:space="preserve">2017</w:t>
+        </w:r>
+      </w:hyperlink>
+      <w:r>
+        <w:t xml:space="preserve"> </w:t>
+      </w:r>
+      <w:r>
+        <w:t xml:space="preserve">;</w:t>
+      </w:r>
+      <w:r>
+        <w:t xml:space="preserve"> </w:t>
+      </w:r>
+      <w:hyperlink w:anchor="ref-Brimacombe_2020">
+        <w:r>
+          <w:rPr>
+            <w:rStyle w:val="Hyperlink"/>
+          </w:rPr>
+          <w:t xml:space="preserve">Brimacombe</w:t>
+        </w:r>
+        <w:r>
+          <w:rPr>
+            <w:rStyle w:val="Hyperlink"/>
+          </w:rPr>
+          <w:t xml:space="preserve"> </w:t>
+        </w:r>
+        <w:r>
+          <w:rPr>
+            <w:rStyle w:val="Hyperlink"/>
+            <w:iCs/>
+            <w:i/>
+          </w:rPr>
+          <w:t xml:space="preserve">et al.</w:t>
+        </w:r>
+        <w:r>
+          <w:rPr>
+            <w:rStyle w:val="Hyperlink"/>
+          </w:rPr>
+          <w:t xml:space="preserve"> </w:t>
+        </w:r>
+        <w:r>
+          <w:rPr>
+            <w:rStyle w:val="Hyperlink"/>
+          </w:rPr>
+          <w:t xml:space="preserve">2020</w:t>
+        </w:r>
+      </w:hyperlink>
+      <w:r>
+        <w:t xml:space="preserve">)</w:t>
+      </w:r>
+      <w:r>
+        <w:t xml:space="preserve"> </w:t>
+      </w:r>
+      <w:r>
+        <w:t xml:space="preserve">inhabiting many different</w:t>
+      </w:r>
+      <w:r>
+        <w:t xml:space="preserve"> </w:t>
+      </w:r>
+      <w:r>
+        <w:t xml:space="preserve">ecosystems. Here, while we studied communities associated with two</w:t>
+      </w:r>
+      <w:r>
+        <w:t xml:space="preserve"> </w:t>
+      </w:r>
+      <w:r>
+        <w:t xml:space="preserve">specific coastal habitats, i.e. seagrass and sand, that have original</w:t>
+      </w:r>
+      <w:r>
+        <w:t xml:space="preserve"> </w:t>
+      </w:r>
+      <w:r>
+        <w:t xml:space="preserve">characteristics as they are located at the land-sea interface</w:t>
+      </w:r>
+      <w:r>
+        <w:t xml:space="preserve"> </w:t>
+      </w:r>
+      <w:r>
+        <w:t xml:space="preserve">(</w:t>
+      </w:r>
+      <w:hyperlink w:anchor="ref-Boye_2019a">
+        <w:r>
+          <w:rPr>
+            <w:rStyle w:val="Hyperlink"/>
+          </w:rPr>
+          <w:t xml:space="preserve">Boyé</w:t>
+        </w:r>
+        <w:r>
+          <w:rPr>
+            <w:rStyle w:val="Hyperlink"/>
+          </w:rPr>
+          <w:t xml:space="preserve"> </w:t>
+        </w:r>
+        <w:r>
+          <w:rPr>
+            <w:rStyle w:val="Hyperlink"/>
+            <w:iCs/>
+            <w:i/>
+          </w:rPr>
+          <w:t xml:space="preserve">et al.</w:t>
+        </w:r>
+        <w:r>
+          <w:rPr>
+            <w:rStyle w:val="Hyperlink"/>
+          </w:rPr>
+          <w:t xml:space="preserve"> </w:t>
+        </w:r>
+        <w:r>
+          <w:rPr>
+            <w:rStyle w:val="Hyperlink"/>
+          </w:rPr>
+          <w:t xml:space="preserve">2019</w:t>
+        </w:r>
+      </w:hyperlink>
+      <w:r>
+        <w:t xml:space="preserve">)</w:t>
+      </w:r>
+      <w:r>
+        <w:t xml:space="preserve">, our case study reflects typical aspects of applied</w:t>
+      </w:r>
+      <w:r>
+        <w:t xml:space="preserve"> </w:t>
+      </w:r>
+      <w:r>
+        <w:t xml:space="preserve">ecological research. These include issues related to data limitation and</w:t>
+      </w:r>
+      <w:r>
+        <w:t xml:space="preserve"> </w:t>
+      </w:r>
+      <w:r>
+        <w:t xml:space="preserve">availability but also typical features of ecological communities</w:t>
+      </w:r>
+      <w:r>
+        <w:t xml:space="preserve"> </w:t>
+      </w:r>
+      <w:r>
+        <w:t xml:space="preserve">(e.g. prevalence of rare and transient species;</w:t>
+      </w:r>
+      <w:r>
+        <w:t xml:space="preserve"> </w:t>
+      </w:r>
+      <w:r>
+        <w:t xml:space="preserve">Magurran &amp; Henderson (</w:t>
+      </w:r>
+      <w:hyperlink w:anchor="ref-Magurran_2003">
+        <w:r>
+          <w:rPr>
+            <w:rStyle w:val="Hyperlink"/>
+          </w:rPr>
+          <w:t xml:space="preserve">2003</w:t>
+        </w:r>
+      </w:hyperlink>
+      <w:r>
+        <w:t xml:space="preserve">)</w:t>
+      </w:r>
+      <w:r>
+        <w:t xml:space="preserve"> </w:t>
+      </w:r>
+      <w:r>
+        <w:t xml:space="preserve">;</w:t>
+      </w:r>
+      <w:r>
+        <w:t xml:space="preserve"> </w:t>
+      </w:r>
+      <w:r>
+        <w:t xml:space="preserve">Snell Taylor</w:t>
       </w:r>
       <w:r>
         <w:t xml:space="preserve"> </w:t>
@@ -9216,40 +9560,37 @@
       <w:r>
         <w:t xml:space="preserve">(</w:t>
       </w:r>
-      <w:hyperlink w:anchor="ref-Boye_2019a">
-        <w:r>
-          <w:rPr>
-            <w:rStyle w:val="Hyperlink"/>
-          </w:rPr>
-          <w:t xml:space="preserve">2019</w:t>
+      <w:hyperlink w:anchor="ref-SnellTaylor_2018">
+        <w:r>
+          <w:rPr>
+            <w:rStyle w:val="Hyperlink"/>
+          </w:rPr>
+          <w:t xml:space="preserve">2018</w:t>
         </w:r>
       </w:hyperlink>
       <w:r>
         <w:t xml:space="preserve">)</w:t>
       </w:r>
       <w:r>
-        <w:t xml:space="preserve"> </w:t>
-      </w:r>
-      <w:r>
-        <w:t xml:space="preserve">only included</w:t>
-      </w:r>
-      <w:r>
-        <w:t xml:space="preserve"> </w:t>
-      </w:r>
-      <w:r>
-        <w:t xml:space="preserve">polychaetes) rather than for ecological reasons, although the fact that</w:t>
-      </w:r>
-      <w:r>
-        <w:t xml:space="preserve"> </w:t>
-      </w:r>
-      <w:r>
-        <w:t xml:space="preserve">this taxonomic group is numerically dominant and highly diverse in terms</w:t>
-      </w:r>
-      <w:r>
-        <w:t xml:space="preserve"> </w:t>
-      </w:r>
-      <w:r>
-        <w:t xml:space="preserve">of lifestyles and functional roles</w:t>
+        <w:t xml:space="preserve">). Our results provide some insights on</w:t>
+      </w:r>
+      <w:r>
+        <w:t xml:space="preserve"> </w:t>
+      </w:r>
+      <w:r>
+        <w:t xml:space="preserve">trait-environment relationships but these contributions of functional</w:t>
+      </w:r>
+      <w:r>
+        <w:t xml:space="preserve"> </w:t>
+      </w:r>
+      <w:r>
+        <w:t xml:space="preserve">ecology in jSDMs are likely limited by trait data quality and</w:t>
+      </w:r>
+      <w:r>
+        <w:t xml:space="preserve"> </w:t>
+      </w:r>
+      <w:r>
+        <w:t xml:space="preserve">availability</w:t>
       </w:r>
       <w:r>
         <w:t xml:space="preserve"> </w:t>
@@ -9257,29 +9598,12 @@
       <w:r>
         <w:t xml:space="preserve">(</w:t>
       </w:r>
-      <w:hyperlink w:anchor="ref-Giangrande_1997">
-        <w:r>
-          <w:rPr>
-            <w:rStyle w:val="Hyperlink"/>
-          </w:rPr>
-          <w:t xml:space="preserve">Giangrande 1997</w:t>
-        </w:r>
-      </w:hyperlink>
-      <w:r>
-        <w:t xml:space="preserve"> </w:t>
-      </w:r>
-      <w:r>
-        <w:t xml:space="preserve">;</w:t>
-      </w:r>
-      <w:r>
-        <w:t xml:space="preserve"> </w:t>
-      </w:r>
-      <w:hyperlink w:anchor="ref-Jumars_2015">
-        <w:r>
-          <w:rPr>
-            <w:rStyle w:val="Hyperlink"/>
-          </w:rPr>
-          <w:t xml:space="preserve">Jumars</w:t>
+      <w:hyperlink w:anchor="ref-Tyler_2012">
+        <w:r>
+          <w:rPr>
+            <w:rStyle w:val="Hyperlink"/>
+          </w:rPr>
+          <w:t xml:space="preserve">Tyler</w:t>
         </w:r>
         <w:r>
           <w:rPr>
@@ -9305,50 +9629,24 @@
           <w:rPr>
             <w:rStyle w:val="Hyperlink"/>
           </w:rPr>
-          <w:t xml:space="preserve">2015</w:t>
-        </w:r>
-      </w:hyperlink>
-      <w:r>
-        <w:t xml:space="preserve">)</w:t>
-      </w:r>
-      <w:r>
-        <w:t xml:space="preserve"> </w:t>
-      </w:r>
-      <w:r>
-        <w:t xml:space="preserve">was</w:t>
-      </w:r>
-      <w:r>
-        <w:t xml:space="preserve"> </w:t>
-      </w:r>
-      <w:r>
-        <w:t xml:space="preserve">the reason that originally motivated trait-data collection.</w:t>
-      </w:r>
-    </w:p>
-    <w:p>
-      <w:pPr>
-        <w:pStyle w:val="BodyText"/>
-      </w:pPr>
-      <w:r>
-        <w:t xml:space="preserve">jSDMs have already been used to model the distribution of a wide variety</w:t>
-      </w:r>
-      <w:r>
-        <w:t xml:space="preserve"> </w:t>
-      </w:r>
-      <w:r>
-        <w:t xml:space="preserve">of species ranging from micro-organisms</w:t>
-      </w:r>
-      <w:r>
-        <w:t xml:space="preserve"> </w:t>
-      </w:r>
-      <w:r>
-        <w:t xml:space="preserve">(</w:t>
-      </w:r>
-      <w:hyperlink w:anchor="ref-Minard_2019">
-        <w:r>
-          <w:rPr>
-            <w:rStyle w:val="Hyperlink"/>
-          </w:rPr>
-          <w:t xml:space="preserve">Minard</w:t>
+          <w:t xml:space="preserve">2012</w:t>
+        </w:r>
+      </w:hyperlink>
+      <w:r>
+        <w:t xml:space="preserve"> </w:t>
+      </w:r>
+      <w:r>
+        <w:t xml:space="preserve">;</w:t>
+      </w:r>
+      <w:r>
+        <w:t xml:space="preserve"> </w:t>
+      </w:r>
+      <w:hyperlink w:anchor="ref-deJuan_2022">
+        <w:r>
+          <w:rPr>
+            <w:rStyle w:val="Hyperlink"/>
+          </w:rPr>
+          <w:t xml:space="preserve">Juan</w:t>
         </w:r>
         <w:r>
           <w:rPr>
@@ -9374,34 +9672,44 @@
           <w:rPr>
             <w:rStyle w:val="Hyperlink"/>
           </w:rPr>
-          <w:t xml:space="preserve">2019</w:t>
-        </w:r>
-      </w:hyperlink>
-      <w:r>
-        <w:t xml:space="preserve"> </w:t>
-      </w:r>
-      <w:r>
-        <w:t xml:space="preserve">;</w:t>
-      </w:r>
-      <w:r>
-        <w:t xml:space="preserve"> </w:t>
-      </w:r>
-      <w:hyperlink w:anchor="ref-Pichler_2021">
-        <w:r>
-          <w:rPr>
-            <w:rStyle w:val="Hyperlink"/>
-          </w:rPr>
-          <w:t xml:space="preserve">Pichler &amp; Hartig 2021</w:t>
+          <w:t xml:space="preserve">2022</w:t>
         </w:r>
       </w:hyperlink>
       <w:r>
         <w:t xml:space="preserve">)</w:t>
       </w:r>
       <w:r>
-        <w:t xml:space="preserve"> </w:t>
-      </w:r>
-      <w:r>
-        <w:t xml:space="preserve">to megafauna</w:t>
+        <w:t xml:space="preserve">. For instance, we found an</w:t>
+      </w:r>
+      <w:r>
+        <w:t xml:space="preserve"> </w:t>
+      </w:r>
+      <w:r>
+        <w:t xml:space="preserve">interaction between trophic modalities (i.e. microphagous versus</w:t>
+      </w:r>
+      <w:r>
+        <w:t xml:space="preserve"> </w:t>
+      </w:r>
+      <w:r>
+        <w:t xml:space="preserve">macrophagous diet) and fetch (Fig. S15), indicating that organisms that</w:t>
+      </w:r>
+      <w:r>
+        <w:t xml:space="preserve"> </w:t>
+      </w:r>
+      <w:r>
+        <w:t xml:space="preserve">filter on small particles are less likely to occur in wave-exposed sites</w:t>
+      </w:r>
+      <w:r>
+        <w:t xml:space="preserve"> </w:t>
+      </w:r>
+      <w:r>
+        <w:t xml:space="preserve">where high levels of sediment resuspension can block their filtering</w:t>
+      </w:r>
+      <w:r>
+        <w:t xml:space="preserve"> </w:t>
+      </w:r>
+      <w:r>
+        <w:t xml:space="preserve">systems</w:t>
       </w:r>
       <w:r>
         <w:t xml:space="preserve"> </w:t>
@@ -9409,12 +9717,12 @@
       <w:r>
         <w:t xml:space="preserve">(</w:t>
       </w:r>
-      <w:hyperlink w:anchor="ref-Rocha_2017">
-        <w:r>
-          <w:rPr>
-            <w:rStyle w:val="Hyperlink"/>
-          </w:rPr>
-          <w:t xml:space="preserve">Rocha</w:t>
+      <w:hyperlink w:anchor="ref-Manning_2014">
+        <w:r>
+          <w:rPr>
+            <w:rStyle w:val="Hyperlink"/>
+          </w:rPr>
+          <w:t xml:space="preserve">Manning</w:t>
         </w:r>
         <w:r>
           <w:rPr>
@@ -9440,24 +9748,51 @@
           <w:rPr>
             <w:rStyle w:val="Hyperlink"/>
           </w:rPr>
-          <w:t xml:space="preserve">2017</w:t>
-        </w:r>
-      </w:hyperlink>
-      <w:r>
-        <w:t xml:space="preserve"> </w:t>
-      </w:r>
-      <w:r>
-        <w:t xml:space="preserve">;</w:t>
-      </w:r>
-      <w:r>
-        <w:t xml:space="preserve"> </w:t>
-      </w:r>
-      <w:hyperlink w:anchor="ref-Brimacombe_2020">
-        <w:r>
-          <w:rPr>
-            <w:rStyle w:val="Hyperlink"/>
-          </w:rPr>
-          <w:t xml:space="preserve">Brimacombe</w:t>
+          <w:t xml:space="preserve">2014</w:t>
+        </w:r>
+      </w:hyperlink>
+      <w:r>
+        <w:t xml:space="preserve">)</w:t>
+      </w:r>
+      <w:r>
+        <w:t xml:space="preserve">. Conversely macrophagous organisms are less</w:t>
+      </w:r>
+      <w:r>
+        <w:t xml:space="preserve"> </w:t>
+      </w:r>
+      <w:r>
+        <w:t xml:space="preserve">impacted by fetch. Yet, most trait-environment relationships, and most</w:t>
+      </w:r>
+      <w:r>
+        <w:t xml:space="preserve"> </w:t>
+      </w:r>
+      <w:r>
+        <w:t xml:space="preserve">species-environment relationships were flat suggesting that polychaete</w:t>
+      </w:r>
+      <w:r>
+        <w:t xml:space="preserve"> </w:t>
+      </w:r>
+      <w:r>
+        <w:t xml:space="preserve">assemblages are driven by processes other than abiotic ones, including</w:t>
+      </w:r>
+      <w:r>
+        <w:t xml:space="preserve"> </w:t>
+      </w:r>
+      <w:r>
+        <w:t xml:space="preserve">neutral processes</w:t>
+      </w:r>
+      <w:r>
+        <w:t xml:space="preserve"> </w:t>
+      </w:r>
+      <w:r>
+        <w:t xml:space="preserve">(</w:t>
+      </w:r>
+      <w:hyperlink w:anchor="ref-Boye_2019a">
+        <w:r>
+          <w:rPr>
+            <w:rStyle w:val="Hyperlink"/>
+          </w:rPr>
+          <w:t xml:space="preserve">Boyé</w:t>
         </w:r>
         <w:r>
           <w:rPr>
@@ -9483,35 +9818,32 @@
           <w:rPr>
             <w:rStyle w:val="Hyperlink"/>
           </w:rPr>
-          <w:t xml:space="preserve">2020</w:t>
+          <w:t xml:space="preserve">2019</w:t>
         </w:r>
       </w:hyperlink>
       <w:r>
         <w:t xml:space="preserve">)</w:t>
       </w:r>
       <w:r>
-        <w:t xml:space="preserve"> </w:t>
-      </w:r>
-      <w:r>
-        <w:t xml:space="preserve">inhabiting many different</w:t>
-      </w:r>
-      <w:r>
-        <w:t xml:space="preserve"> </w:t>
-      </w:r>
-      <w:r>
-        <w:t xml:space="preserve">ecosystems. Here, while we studied communities associated with two</w:t>
-      </w:r>
-      <w:r>
-        <w:t xml:space="preserve"> </w:t>
-      </w:r>
-      <w:r>
-        <w:t xml:space="preserve">specific coastal habitats, i.e. seagrass and sand, that have original</w:t>
-      </w:r>
-      <w:r>
-        <w:t xml:space="preserve"> </w:t>
-      </w:r>
-      <w:r>
-        <w:t xml:space="preserve">characteristics as they are located at the land-sea interface</w:t>
+        <w:t xml:space="preserve">. However, the lack of contribution of</w:t>
+      </w:r>
+      <w:r>
+        <w:t xml:space="preserve"> </w:t>
+      </w:r>
+      <w:r>
+        <w:t xml:space="preserve">other trait-environment relationships in our model could also be related</w:t>
+      </w:r>
+      <w:r>
+        <w:t xml:space="preserve"> </w:t>
+      </w:r>
+      <w:r>
+        <w:t xml:space="preserve">to a mismatch between trait data, environmental data, and the ecological</w:t>
+      </w:r>
+      <w:r>
+        <w:t xml:space="preserve"> </w:t>
+      </w:r>
+      <w:r>
+        <w:t xml:space="preserve">processes at play</w:t>
       </w:r>
       <w:r>
         <w:t xml:space="preserve"> </w:t>
@@ -9519,12 +9851,12 @@
       <w:r>
         <w:t xml:space="preserve">(</w:t>
       </w:r>
-      <w:hyperlink w:anchor="ref-Boye_2019a">
-        <w:r>
-          <w:rPr>
-            <w:rStyle w:val="Hyperlink"/>
-          </w:rPr>
-          <w:t xml:space="preserve">Boyé</w:t>
+      <w:hyperlink w:anchor="ref-deJuan_2022">
+        <w:r>
+          <w:rPr>
+            <w:rStyle w:val="Hyperlink"/>
+          </w:rPr>
+          <w:t xml:space="preserve">Juan</w:t>
         </w:r>
         <w:r>
           <w:rPr>
@@ -9550,32 +9882,50 @@
           <w:rPr>
             <w:rStyle w:val="Hyperlink"/>
           </w:rPr>
-          <w:t xml:space="preserve">2019</w:t>
+          <w:t xml:space="preserve">2022</w:t>
         </w:r>
       </w:hyperlink>
       <w:r>
         <w:t xml:space="preserve">)</w:t>
       </w:r>
       <w:r>
-        <w:t xml:space="preserve">, our case study reflects typical aspects of applied</w:t>
-      </w:r>
-      <w:r>
-        <w:t xml:space="preserve"> </w:t>
-      </w:r>
-      <w:r>
-        <w:t xml:space="preserve">ecological research. These include issues related to data limitation and</w:t>
-      </w:r>
-      <w:r>
-        <w:t xml:space="preserve"> </w:t>
-      </w:r>
-      <w:r>
-        <w:t xml:space="preserve">availability but also typical features of ecological communities</w:t>
-      </w:r>
-      <w:r>
-        <w:t xml:space="preserve"> </w:t>
-      </w:r>
-      <w:r>
-        <w:t xml:space="preserve">(e.g. prevalence of rare and transient species;</w:t>
+        <w:t xml:space="preserve">. For instance, the physical coastal</w:t>
+      </w:r>
+      <w:r>
+        <w:t xml:space="preserve"> </w:t>
+      </w:r>
+      <w:r>
+        <w:t xml:space="preserve">environment is highly dynamic; a feature that is only partially</w:t>
+      </w:r>
+      <w:r>
+        <w:t xml:space="preserve"> </w:t>
+      </w:r>
+      <w:r>
+        <w:t xml:space="preserve">characterised by our environmental variables that summarise average</w:t>
+      </w:r>
+      <w:r>
+        <w:t xml:space="preserve"> </w:t>
+      </w:r>
+      <w:r>
+        <w:t xml:space="preserve">climatological conditions (but not extreme events or annual/seasonal</w:t>
+      </w:r>
+      <w:r>
+        <w:t xml:space="preserve"> </w:t>
+      </w:r>
+      <w:r>
+        <w:t xml:space="preserve">variability). Likewise, the list of available fuzzy-coded traits only</w:t>
+      </w:r>
+      <w:r>
+        <w:t xml:space="preserve"> </w:t>
+      </w:r>
+      <w:r>
+        <w:t xml:space="preserve">partially captures species capacity to adapt to frequent disturbances or</w:t>
+      </w:r>
+      <w:r>
+        <w:t xml:space="preserve"> </w:t>
+      </w:r>
+      <w:r>
+        <w:t xml:space="preserve">environmental variability</w:t>
       </w:r>
       <w:r>
         <w:t xml:space="preserve"> </w:t>
@@ -9583,29 +9933,12 @@
       <w:r>
         <w:t xml:space="preserve">(</w:t>
       </w:r>
-      <w:hyperlink w:anchor="ref-Magurran_2003">
-        <w:r>
-          <w:rPr>
-            <w:rStyle w:val="Hyperlink"/>
-          </w:rPr>
-          <w:t xml:space="preserve">Magurran &amp; Henderson 2003</w:t>
-        </w:r>
-      </w:hyperlink>
-      <w:r>
-        <w:t xml:space="preserve"> </w:t>
-      </w:r>
-      <w:r>
-        <w:t xml:space="preserve">;</w:t>
-      </w:r>
-      <w:r>
-        <w:t xml:space="preserve"> </w:t>
-      </w:r>
-      <w:hyperlink w:anchor="ref-SnellTaylor_2018">
-        <w:r>
-          <w:rPr>
-            <w:rStyle w:val="Hyperlink"/>
-          </w:rPr>
-          <w:t xml:space="preserve">Snell Taylor</w:t>
+      <w:hyperlink w:anchor="ref-Violle_2012">
+        <w:r>
+          <w:rPr>
+            <w:rStyle w:val="Hyperlink"/>
+          </w:rPr>
+          <w:t xml:space="preserve">Violle</w:t>
         </w:r>
         <w:r>
           <w:rPr>
@@ -9631,45 +9964,24 @@
           <w:rPr>
             <w:rStyle w:val="Hyperlink"/>
           </w:rPr>
-          <w:t xml:space="preserve">2018</w:t>
-        </w:r>
-      </w:hyperlink>
-      <w:r>
-        <w:t xml:space="preserve">)</w:t>
-      </w:r>
-      <w:r>
-        <w:t xml:space="preserve">). Our results provide some insights on</w:t>
-      </w:r>
-      <w:r>
-        <w:t xml:space="preserve"> </w:t>
-      </w:r>
-      <w:r>
-        <w:t xml:space="preserve">trait-environment relationships but these contributions of functional</w:t>
-      </w:r>
-      <w:r>
-        <w:t xml:space="preserve"> </w:t>
-      </w:r>
-      <w:r>
-        <w:t xml:space="preserve">ecology in jSDMs are likely limited by trait data quality and</w:t>
-      </w:r>
-      <w:r>
-        <w:t xml:space="preserve"> </w:t>
-      </w:r>
-      <w:r>
-        <w:t xml:space="preserve">availability</w:t>
-      </w:r>
-      <w:r>
-        <w:t xml:space="preserve"> </w:t>
-      </w:r>
-      <w:r>
-        <w:t xml:space="preserve">(</w:t>
-      </w:r>
-      <w:hyperlink w:anchor="ref-Tyler_2012">
-        <w:r>
-          <w:rPr>
-            <w:rStyle w:val="Hyperlink"/>
-          </w:rPr>
-          <w:t xml:space="preserve">Tyler</w:t>
+          <w:t xml:space="preserve">2012</w:t>
+        </w:r>
+      </w:hyperlink>
+      <w:r>
+        <w:t xml:space="preserve"> </w:t>
+      </w:r>
+      <w:r>
+        <w:t xml:space="preserve">;</w:t>
+      </w:r>
+      <w:r>
+        <w:t xml:space="preserve"> </w:t>
+      </w:r>
+      <w:hyperlink w:anchor="ref-deJuan_2022">
+        <w:r>
+          <w:rPr>
+            <w:rStyle w:val="Hyperlink"/>
+          </w:rPr>
+          <w:t xml:space="preserve">Juan</w:t>
         </w:r>
         <w:r>
           <w:rPr>
@@ -9695,24 +10007,63 @@
           <w:rPr>
             <w:rStyle w:val="Hyperlink"/>
           </w:rPr>
-          <w:t xml:space="preserve">2012</w:t>
-        </w:r>
-      </w:hyperlink>
-      <w:r>
-        <w:t xml:space="preserve"> </w:t>
-      </w:r>
-      <w:r>
-        <w:t xml:space="preserve">;</w:t>
-      </w:r>
-      <w:r>
-        <w:t xml:space="preserve"> </w:t>
-      </w:r>
-      <w:hyperlink w:anchor="ref-deJuan_2022">
-        <w:r>
-          <w:rPr>
-            <w:rStyle w:val="Hyperlink"/>
-          </w:rPr>
-          <w:t xml:space="preserve">Juan</w:t>
+          <w:t xml:space="preserve">2022</w:t>
+        </w:r>
+      </w:hyperlink>
+      <w:r>
+        <w:t xml:space="preserve">)</w:t>
+      </w:r>
+      <w:r>
+        <w:t xml:space="preserve">. Most ecological</w:t>
+      </w:r>
+      <w:r>
+        <w:t xml:space="preserve"> </w:t>
+      </w:r>
+      <w:r>
+        <w:t xml:space="preserve">studies are likely to face similar trade-offs where the potential</w:t>
+      </w:r>
+      <w:r>
+        <w:t xml:space="preserve"> </w:t>
+      </w:r>
+      <w:r>
+        <w:t xml:space="preserve">benefit of including traits within jSDMs is balanced out by the effort</w:t>
+      </w:r>
+      <w:r>
+        <w:t xml:space="preserve"> </w:t>
+      </w:r>
+      <w:r>
+        <w:t xml:space="preserve">needed to collect relevant trait information when missing. In our case,</w:t>
+      </w:r>
+      <w:r>
+        <w:t xml:space="preserve"> </w:t>
+      </w:r>
+      <w:r>
+        <w:t xml:space="preserve">while including traits does not improve model predictive power, it</w:t>
+      </w:r>
+      <w:r>
+        <w:t xml:space="preserve"> </w:t>
+      </w:r>
+      <w:r>
+        <w:t xml:space="preserve">enhances our understanding of species responses along environmental</w:t>
+      </w:r>
+      <w:r>
+        <w:t xml:space="preserve"> </w:t>
+      </w:r>
+      <w:r>
+        <w:t xml:space="preserve">gradients. Hence, if the goal is not prediction but inference</w:t>
+      </w:r>
+      <w:r>
+        <w:t xml:space="preserve"> </w:t>
+      </w:r>
+      <w:r>
+        <w:t xml:space="preserve">(</w:t>
+      </w:r>
+      <w:hyperlink w:anchor="ref-Tredennick_2021">
+        <w:r>
+          <w:rPr>
+            <w:rStyle w:val="Hyperlink"/>
+          </w:rPr>
+          <w:t xml:space="preserve">Tredennick</w:t>
         </w:r>
         <w:r>
           <w:rPr>
@@ -9738,44 +10089,46 @@
           <w:rPr>
             <w:rStyle w:val="Hyperlink"/>
           </w:rPr>
-          <w:t xml:space="preserve">2022</w:t>
+          <w:t xml:space="preserve">2021</w:t>
         </w:r>
       </w:hyperlink>
       <w:r>
         <w:t xml:space="preserve">)</w:t>
       </w:r>
       <w:r>
-        <w:t xml:space="preserve">. For instance, we found an</w:t>
-      </w:r>
-      <w:r>
-        <w:t xml:space="preserve"> </w:t>
-      </w:r>
-      <w:r>
-        <w:t xml:space="preserve">interaction between trophic modalities (i.e. microphagous versus</w:t>
-      </w:r>
-      <w:r>
-        <w:t xml:space="preserve"> </w:t>
-      </w:r>
-      <w:r>
-        <w:t xml:space="preserve">macrophagous diet) and fetch (Fig. S15), indicating that organisms that</w:t>
-      </w:r>
-      <w:r>
-        <w:t xml:space="preserve"> </w:t>
-      </w:r>
-      <w:r>
-        <w:t xml:space="preserve">filter on small particles are less likely to occur in wave-exposed sites</w:t>
-      </w:r>
-      <w:r>
-        <w:t xml:space="preserve"> </w:t>
-      </w:r>
-      <w:r>
-        <w:t xml:space="preserve">where high levels of sediment resuspension can block their filtering</w:t>
-      </w:r>
-      <w:r>
-        <w:t xml:space="preserve"> </w:t>
-      </w:r>
-      <w:r>
-        <w:t xml:space="preserve">systems</w:t>
+        <w:t xml:space="preserve">, including traits and proxies of phylogeny can</w:t>
+      </w:r>
+      <w:r>
+        <w:t xml:space="preserve"> </w:t>
+      </w:r>
+      <w:r>
+        <w:t xml:space="preserve">facilitate model interpretation, providing that explanatory power does</w:t>
+      </w:r>
+      <w:r>
+        <w:t xml:space="preserve"> </w:t>
+      </w:r>
+      <w:r>
+        <w:t xml:space="preserve">not decrease (as in our case), and that additional model parameters do</w:t>
+      </w:r>
+      <w:r>
+        <w:t xml:space="preserve"> </w:t>
+      </w:r>
+      <w:r>
+        <w:t xml:space="preserve">not make computation time impractical.</w:t>
+      </w:r>
+    </w:p>
+    <w:p>
+      <w:pPr>
+        <w:pStyle w:val="BodyText"/>
+      </w:pPr>
+      <w:r>
+        <w:t xml:space="preserve">While guidelines have been developed to characterise the performance of</w:t>
+      </w:r>
+      <w:r>
+        <w:t xml:space="preserve"> </w:t>
+      </w:r>
+      <w:r>
+        <w:t xml:space="preserve">jSDM fitted on presence-absence data</w:t>
       </w:r>
       <w:r>
         <w:t xml:space="preserve"> </w:t>
@@ -9783,12 +10136,12 @@
       <w:r>
         <w:t xml:space="preserve">(</w:t>
       </w:r>
-      <w:hyperlink w:anchor="ref-Manning_2014">
-        <w:r>
-          <w:rPr>
-            <w:rStyle w:val="Hyperlink"/>
-          </w:rPr>
-          <w:t xml:space="preserve">Manning</w:t>
+      <w:hyperlink w:anchor="ref-Wilkinson_2020">
+        <w:r>
+          <w:rPr>
+            <w:rStyle w:val="Hyperlink"/>
+          </w:rPr>
+          <w:t xml:space="preserve">Wilkinson</w:t>
         </w:r>
         <w:r>
           <w:rPr>
@@ -9814,38 +10167,26 @@
           <w:rPr>
             <w:rStyle w:val="Hyperlink"/>
           </w:rPr>
-          <w:t xml:space="preserve">2014</w:t>
+          <w:t xml:space="preserve">2020</w:t>
         </w:r>
       </w:hyperlink>
       <w:r>
         <w:t xml:space="preserve">)</w:t>
       </w:r>
       <w:r>
-        <w:t xml:space="preserve">. Conversely macrophagous organisms are less</w:t>
-      </w:r>
-      <w:r>
-        <w:t xml:space="preserve"> </w:t>
-      </w:r>
-      <w:r>
-        <w:t xml:space="preserve">impacted by fetch. Yet, most trait-environment relationships, and most</w:t>
-      </w:r>
-      <w:r>
-        <w:t xml:space="preserve"> </w:t>
-      </w:r>
-      <w:r>
-        <w:t xml:space="preserve">species-environment relationships were flat suggesting that polychaete</w:t>
-      </w:r>
-      <w:r>
-        <w:t xml:space="preserve"> </w:t>
-      </w:r>
-      <w:r>
-        <w:t xml:space="preserve">assemblages are driven by processes other than abiotic ones, including</w:t>
-      </w:r>
-      <w:r>
-        <w:t xml:space="preserve"> </w:t>
-      </w:r>
-      <w:r>
-        <w:t xml:space="preserve">neutral processes</w:t>
+        <w:t xml:space="preserve">, it is only</w:t>
+      </w:r>
+      <w:r>
+        <w:t xml:space="preserve"> </w:t>
+      </w:r>
+      <w:r>
+        <w:t xml:space="preserve">recently that the predictive power of abundance-based models has been</w:t>
+      </w:r>
+      <w:r>
+        <w:t xml:space="preserve"> </w:t>
+      </w:r>
+      <w:r>
+        <w:t xml:space="preserve">explored</w:t>
       </w:r>
       <w:r>
         <w:t xml:space="preserve"> </w:t>
@@ -9853,12 +10194,12 @@
       <w:r>
         <w:t xml:space="preserve">(</w:t>
       </w:r>
-      <w:hyperlink w:anchor="ref-Boye_2019a">
-        <w:r>
-          <w:rPr>
-            <w:rStyle w:val="Hyperlink"/>
-          </w:rPr>
-          <w:t xml:space="preserve">Boyé</w:t>
+      <w:hyperlink w:anchor="ref-Waldock_2022">
+        <w:r>
+          <w:rPr>
+            <w:rStyle w:val="Hyperlink"/>
+          </w:rPr>
+          <w:t xml:space="preserve">Waldock</w:t>
         </w:r>
         <w:r>
           <w:rPr>
@@ -9884,32 +10225,38 @@
           <w:rPr>
             <w:rStyle w:val="Hyperlink"/>
           </w:rPr>
-          <w:t xml:space="preserve">2019</w:t>
+          <w:t xml:space="preserve">2022</w:t>
         </w:r>
       </w:hyperlink>
       <w:r>
         <w:t xml:space="preserve">)</w:t>
       </w:r>
       <w:r>
-        <w:t xml:space="preserve">. However, the lack of contribution of</w:t>
-      </w:r>
-      <w:r>
-        <w:t xml:space="preserve"> </w:t>
-      </w:r>
-      <w:r>
-        <w:t xml:space="preserve">other trait-environment relationships in our model could also be related</w:t>
-      </w:r>
-      <w:r>
-        <w:t xml:space="preserve"> </w:t>
-      </w:r>
-      <w:r>
-        <w:t xml:space="preserve">to a mismatch between trait data, environmental data, and the ecological</w:t>
-      </w:r>
-      <w:r>
-        <w:t xml:space="preserve"> </w:t>
-      </w:r>
-      <w:r>
-        <w:t xml:space="preserve">processes at play</w:t>
+        <w:t xml:space="preserve">. Here, we used a set of complementary metrics</w:t>
+      </w:r>
+      <w:r>
+        <w:t xml:space="preserve"> </w:t>
+      </w:r>
+      <w:r>
+        <w:t xml:space="preserve">to assess the performance of both presence-absence and abundance models</w:t>
+      </w:r>
+      <w:r>
+        <w:t xml:space="preserve"> </w:t>
+      </w:r>
+      <w:r>
+        <w:t xml:space="preserve">at the species and community levels, the latter considering both alpha</w:t>
+      </w:r>
+      <w:r>
+        <w:t xml:space="preserve"> </w:t>
+      </w:r>
+      <w:r>
+        <w:t xml:space="preserve">and beta diversity. We also transposed a method initially developed for</w:t>
+      </w:r>
+      <w:r>
+        <w:t xml:space="preserve"> </w:t>
+      </w:r>
+      <w:r>
+        <w:t xml:space="preserve">time series</w:t>
       </w:r>
       <w:r>
         <w:t xml:space="preserve"> </w:t>
@@ -9917,12 +10264,12 @@
       <w:r>
         <w:t xml:space="preserve">(</w:t>
       </w:r>
-      <w:hyperlink w:anchor="ref-deJuan_2022">
-        <w:r>
-          <w:rPr>
-            <w:rStyle w:val="Hyperlink"/>
-          </w:rPr>
-          <w:t xml:space="preserve">Juan</w:t>
+      <w:hyperlink w:anchor="ref-Rigal_2020">
+        <w:r>
+          <w:rPr>
+            <w:rStyle w:val="Hyperlink"/>
+          </w:rPr>
+          <w:t xml:space="preserve">Rigal</w:t>
         </w:r>
         <w:r>
           <w:rPr>
@@ -9948,50 +10295,55 @@
           <w:rPr>
             <w:rStyle w:val="Hyperlink"/>
           </w:rPr>
-          <w:t xml:space="preserve">2022</w:t>
+          <w:t xml:space="preserve">2020</w:t>
         </w:r>
       </w:hyperlink>
       <w:r>
         <w:t xml:space="preserve">)</w:t>
       </w:r>
       <w:r>
-        <w:t xml:space="preserve">. For instance, the physical coastal</w:t>
-      </w:r>
-      <w:r>
-        <w:t xml:space="preserve"> </w:t>
-      </w:r>
-      <w:r>
-        <w:t xml:space="preserve">environment is highly dynamic; a feature that is only partially</w:t>
-      </w:r>
-      <w:r>
-        <w:t xml:space="preserve"> </w:t>
-      </w:r>
-      <w:r>
-        <w:t xml:space="preserve">characterised by our environmental variables that summarise average</w:t>
-      </w:r>
-      <w:r>
-        <w:t xml:space="preserve"> </w:t>
-      </w:r>
-      <w:r>
-        <w:t xml:space="preserve">climatological conditions (but not extreme events or annual/seasonal</w:t>
-      </w:r>
-      <w:r>
-        <w:t xml:space="preserve"> </w:t>
-      </w:r>
-      <w:r>
-        <w:t xml:space="preserve">variability). Likewise, the list of available fuzzy-coded traits only</w:t>
-      </w:r>
-      <w:r>
-        <w:t xml:space="preserve"> </w:t>
-      </w:r>
-      <w:r>
-        <w:t xml:space="preserve">partially captures species capacity to adapt to frequent disturbances or</w:t>
-      </w:r>
-      <w:r>
-        <w:t xml:space="preserve"> </w:t>
-      </w:r>
-      <w:r>
-        <w:t xml:space="preserve">environmental variability</w:t>
+        <w:t xml:space="preserve"> </w:t>
+      </w:r>
+      <w:r>
+        <w:t xml:space="preserve">to provide an innovative way of characterising</w:t>
+      </w:r>
+      <w:r>
+        <w:t xml:space="preserve"> </w:t>
+      </w:r>
+      <w:r>
+        <w:t xml:space="preserve">the response curves of each species. Further, we bring together a set of</w:t>
+      </w:r>
+      <w:r>
+        <w:t xml:space="preserve"> </w:t>
+      </w:r>
+      <w:r>
+        <w:t xml:space="preserve">approaches and propose a new index to characterise and compare residual</w:t>
+      </w:r>
+      <w:r>
+        <w:t xml:space="preserve"> </w:t>
+      </w:r>
+      <w:r>
+        <w:t xml:space="preserve">correlation matrices. Overall, we provide a comprehensive framework for</w:t>
+      </w:r>
+      <w:r>
+        <w:t xml:space="preserve"> </w:t>
+      </w:r>
+      <w:r>
+        <w:t xml:space="preserve">integrative assessment and comparison of alternative jSDM performance.</w:t>
+      </w:r>
+    </w:p>
+    <w:p>
+      <w:pPr>
+        <w:pStyle w:val="BodyText"/>
+      </w:pPr>
+      <w:r>
+        <w:t xml:space="preserve">Overall, our results provide new insights into the most appropriate</w:t>
+      </w:r>
+      <w:r>
+        <w:t xml:space="preserve"> </w:t>
+      </w:r>
+      <w:r>
+        <w:t xml:space="preserve">strategies for jSDM fitting, according to modelling objectives</w:t>
       </w:r>
       <w:r>
         <w:t xml:space="preserve"> </w:t>
@@ -9999,12 +10351,12 @@
       <w:r>
         <w:t xml:space="preserve">(</w:t>
       </w:r>
-      <w:hyperlink w:anchor="ref-Violle_2012">
-        <w:r>
-          <w:rPr>
-            <w:rStyle w:val="Hyperlink"/>
-          </w:rPr>
-          <w:t xml:space="preserve">Violle</w:t>
+      <w:hyperlink w:anchor="ref-Troudet_2017">
+        <w:r>
+          <w:rPr>
+            <w:rStyle w:val="Hyperlink"/>
+          </w:rPr>
+          <w:t xml:space="preserve">Troudet</w:t>
         </w:r>
         <w:r>
           <w:rPr>
@@ -10030,24 +10382,78 @@
           <w:rPr>
             <w:rStyle w:val="Hyperlink"/>
           </w:rPr>
-          <w:t xml:space="preserve">2012</w:t>
-        </w:r>
-      </w:hyperlink>
-      <w:r>
-        <w:t xml:space="preserve"> </w:t>
-      </w:r>
-      <w:r>
-        <w:t xml:space="preserve">;</w:t>
-      </w:r>
-      <w:r>
-        <w:t xml:space="preserve"> </w:t>
-      </w:r>
-      <w:hyperlink w:anchor="ref-deJuan_2022">
-        <w:r>
-          <w:rPr>
-            <w:rStyle w:val="Hyperlink"/>
-          </w:rPr>
-          <w:t xml:space="preserve">Juan</w:t>
+          <w:t xml:space="preserve">2017</w:t>
+        </w:r>
+      </w:hyperlink>
+      <w:r>
+        <w:t xml:space="preserve">)</w:t>
+      </w:r>
+      <w:r>
+        <w:t xml:space="preserve"> </w:t>
+      </w:r>
+      <w:r>
+        <w:t xml:space="preserve">and available data. While the four models considered had</w:t>
+      </w:r>
+      <w:r>
+        <w:t xml:space="preserve"> </w:t>
+      </w:r>
+      <w:r>
+        <w:t xml:space="preserve">similar explanatory power, adding extra information to traditional jSDMs</w:t>
+      </w:r>
+      <w:r>
+        <w:t xml:space="preserve"> </w:t>
+      </w:r>
+      <w:r>
+        <w:t xml:space="preserve">that only consider abiotic predictors can prove useful in cases. For</w:t>
+      </w:r>
+      <w:r>
+        <w:t xml:space="preserve"> </w:t>
+      </w:r>
+      <w:r>
+        <w:t xml:space="preserve">instance, adding monitoring data for other non-target species can</w:t>
+      </w:r>
+      <w:r>
+        <w:t xml:space="preserve"> </w:t>
+      </w:r>
+      <w:r>
+        <w:t xml:space="preserve">substantially increase model predictive power by modifying inferred</w:t>
+      </w:r>
+      <w:r>
+        <w:t xml:space="preserve"> </w:t>
+      </w:r>
+      <w:r>
+        <w:t xml:space="preserve">species-environment relationships and residual correlation matrices.</w:t>
+      </w:r>
+      <w:r>
+        <w:t xml:space="preserve"> </w:t>
+      </w:r>
+      <w:r>
+        <w:t xml:space="preserve">Similarly, adding traits or phylogeny can improve model</w:t>
+      </w:r>
+      <w:r>
+        <w:t xml:space="preserve"> </w:t>
+      </w:r>
+      <w:r>
+        <w:t xml:space="preserve">interpretability. Future studies will be key to consolidate our findings</w:t>
+      </w:r>
+      <w:r>
+        <w:t xml:space="preserve"> </w:t>
+      </w:r>
+      <w:r>
+        <w:t xml:space="preserve">on simulated case studies</w:t>
+      </w:r>
+      <w:r>
+        <w:t xml:space="preserve"> </w:t>
+      </w:r>
+      <w:r>
+        <w:t xml:space="preserve">(</w:t>
+      </w:r>
+      <w:hyperlink w:anchor="ref-Zurell_2010">
+        <w:r>
+          <w:rPr>
+            <w:rStyle w:val="Hyperlink"/>
+          </w:rPr>
+          <w:t xml:space="preserve">Zurell</w:t>
         </w:r>
         <w:r>
           <w:rPr>
@@ -10073,63 +10479,24 @@
           <w:rPr>
             <w:rStyle w:val="Hyperlink"/>
           </w:rPr>
-          <w:t xml:space="preserve">2022</w:t>
-        </w:r>
-      </w:hyperlink>
-      <w:r>
-        <w:t xml:space="preserve">)</w:t>
-      </w:r>
-      <w:r>
-        <w:t xml:space="preserve">. Most ecological</w:t>
-      </w:r>
-      <w:r>
-        <w:t xml:space="preserve"> </w:t>
-      </w:r>
-      <w:r>
-        <w:t xml:space="preserve">studies are likely to face similar trade-offs where the potential</w:t>
-      </w:r>
-      <w:r>
-        <w:t xml:space="preserve"> </w:t>
-      </w:r>
-      <w:r>
-        <w:t xml:space="preserve">benefit of including traits within jSDMs is balanced out by the effort</w:t>
-      </w:r>
-      <w:r>
-        <w:t xml:space="preserve"> </w:t>
-      </w:r>
-      <w:r>
-        <w:t xml:space="preserve">needed to collect relevant trait information when missing. In our case,</w:t>
-      </w:r>
-      <w:r>
-        <w:t xml:space="preserve"> </w:t>
-      </w:r>
-      <w:r>
-        <w:t xml:space="preserve">while inclu=sding traits does not improve model predictive power, it</w:t>
-      </w:r>
-      <w:r>
-        <w:t xml:space="preserve"> </w:t>
-      </w:r>
-      <w:r>
-        <w:t xml:space="preserve">enhances our understanding of species responses along environmental</w:t>
-      </w:r>
-      <w:r>
-        <w:t xml:space="preserve"> </w:t>
-      </w:r>
-      <w:r>
-        <w:t xml:space="preserve">gradients. Hence, if the goal is not prediction but inference</w:t>
-      </w:r>
-      <w:r>
-        <w:t xml:space="preserve"> </w:t>
-      </w:r>
-      <w:r>
-        <w:t xml:space="preserve">(</w:t>
-      </w:r>
-      <w:hyperlink w:anchor="ref-Tredennick_2021">
-        <w:r>
-          <w:rPr>
-            <w:rStyle w:val="Hyperlink"/>
-          </w:rPr>
-          <w:t xml:space="preserve">Tredennick</w:t>
+          <w:t xml:space="preserve">2010</w:t>
+        </w:r>
+      </w:hyperlink>
+      <w:r>
+        <w:t xml:space="preserve"> </w:t>
+      </w:r>
+      <w:r>
+        <w:t xml:space="preserve">;</w:t>
+      </w:r>
+      <w:r>
+        <w:t xml:space="preserve"> </w:t>
+      </w:r>
+      <w:hyperlink w:anchor="ref-DiRenzo_2022">
+        <w:r>
+          <w:rPr>
+            <w:rStyle w:val="Hyperlink"/>
+          </w:rPr>
+          <w:t xml:space="preserve">DiRenzo</w:t>
         </w:r>
         <w:r>
           <w:rPr>
@@ -10155,471 +10522,26 @@
           <w:rPr>
             <w:rStyle w:val="Hyperlink"/>
           </w:rPr>
-          <w:t xml:space="preserve">2021</w:t>
+          <w:t xml:space="preserve">2022</w:t>
         </w:r>
       </w:hyperlink>
       <w:r>
         <w:t xml:space="preserve">)</w:t>
       </w:r>
       <w:r>
-        <w:t xml:space="preserve">, including traits and proxies of phylogeny can</w:t>
-      </w:r>
-      <w:r>
-        <w:t xml:space="preserve"> </w:t>
-      </w:r>
-      <w:r>
-        <w:t xml:space="preserve">facilitate model interpretation, providing that explanatory power does</w:t>
-      </w:r>
-      <w:r>
-        <w:t xml:space="preserve"> </w:t>
-      </w:r>
-      <w:r>
-        <w:t xml:space="preserve">not decrease (as in our case), and that additional model parameters do</w:t>
-      </w:r>
-      <w:r>
-        <w:t xml:space="preserve"> </w:t>
-      </w:r>
-      <w:r>
-        <w:t xml:space="preserve">not make computation time impractical.</w:t>
-      </w:r>
-    </w:p>
-    <w:p>
-      <w:pPr>
-        <w:pStyle w:val="BodyText"/>
-      </w:pPr>
-      <w:r>
-        <w:t xml:space="preserve">While guidelines have been developed to characterise the performance of</w:t>
-      </w:r>
-      <w:r>
-        <w:t xml:space="preserve"> </w:t>
-      </w:r>
-      <w:r>
-        <w:t xml:space="preserve">jSDM fitted on presence-absence data</w:t>
-      </w:r>
-      <w:r>
-        <w:t xml:space="preserve"> </w:t>
-      </w:r>
-      <w:r>
-        <w:t xml:space="preserve">(</w:t>
-      </w:r>
-      <w:hyperlink w:anchor="ref-Wilkinson_2020">
-        <w:r>
-          <w:rPr>
-            <w:rStyle w:val="Hyperlink"/>
-          </w:rPr>
-          <w:t xml:space="preserve">Wilkinson</w:t>
-        </w:r>
-        <w:r>
-          <w:rPr>
-            <w:rStyle w:val="Hyperlink"/>
-          </w:rPr>
-          <w:t xml:space="preserve"> </w:t>
-        </w:r>
-        <w:r>
-          <w:rPr>
-            <w:rStyle w:val="Hyperlink"/>
-            <w:iCs/>
-            <w:i/>
-          </w:rPr>
-          <w:t xml:space="preserve">et al.</w:t>
-        </w:r>
-        <w:r>
-          <w:rPr>
-            <w:rStyle w:val="Hyperlink"/>
-          </w:rPr>
-          <w:t xml:space="preserve"> </w:t>
-        </w:r>
-        <w:r>
-          <w:rPr>
-            <w:rStyle w:val="Hyperlink"/>
-          </w:rPr>
-          <w:t xml:space="preserve">2020</w:t>
-        </w:r>
-      </w:hyperlink>
-      <w:r>
-        <w:t xml:space="preserve">)</w:t>
-      </w:r>
-      <w:r>
-        <w:t xml:space="preserve">, it is only</w:t>
-      </w:r>
-      <w:r>
-        <w:t xml:space="preserve"> </w:t>
-      </w:r>
-      <w:r>
-        <w:t xml:space="preserve">recently that the predictive power of abundance-based models has been</w:t>
-      </w:r>
-      <w:r>
-        <w:t xml:space="preserve"> </w:t>
-      </w:r>
-      <w:r>
-        <w:t xml:space="preserve">explored</w:t>
-      </w:r>
-      <w:r>
-        <w:t xml:space="preserve"> </w:t>
-      </w:r>
-      <w:r>
-        <w:t xml:space="preserve">(</w:t>
-      </w:r>
-      <w:hyperlink w:anchor="ref-Waldock_2022">
-        <w:r>
-          <w:rPr>
-            <w:rStyle w:val="Hyperlink"/>
-          </w:rPr>
-          <w:t xml:space="preserve">Waldock</w:t>
-        </w:r>
-        <w:r>
-          <w:rPr>
-            <w:rStyle w:val="Hyperlink"/>
-          </w:rPr>
-          <w:t xml:space="preserve"> </w:t>
-        </w:r>
-        <w:r>
-          <w:rPr>
-            <w:rStyle w:val="Hyperlink"/>
-            <w:iCs/>
-            <w:i/>
-          </w:rPr>
-          <w:t xml:space="preserve">et al.</w:t>
-        </w:r>
-        <w:r>
-          <w:rPr>
-            <w:rStyle w:val="Hyperlink"/>
-          </w:rPr>
-          <w:t xml:space="preserve"> </w:t>
-        </w:r>
-        <w:r>
-          <w:rPr>
-            <w:rStyle w:val="Hyperlink"/>
-          </w:rPr>
-          <w:t xml:space="preserve">2022</w:t>
-        </w:r>
-      </w:hyperlink>
-      <w:r>
-        <w:t xml:space="preserve">)</w:t>
-      </w:r>
-      <w:r>
-        <w:t xml:space="preserve">. Here, we used a set of complementary metrics</w:t>
-      </w:r>
-      <w:r>
-        <w:t xml:space="preserve"> </w:t>
-      </w:r>
-      <w:r>
-        <w:t xml:space="preserve">to assess the performance of both presence-absence and abundance models</w:t>
-      </w:r>
-      <w:r>
-        <w:t xml:space="preserve"> </w:t>
-      </w:r>
-      <w:r>
-        <w:t xml:space="preserve">at the species and community levels, the latter considering both alpha</w:t>
-      </w:r>
-      <w:r>
-        <w:t xml:space="preserve"> </w:t>
-      </w:r>
-      <w:r>
-        <w:t xml:space="preserve">and beta diversity. We also transposed a method initially developed for</w:t>
-      </w:r>
-      <w:r>
-        <w:t xml:space="preserve"> </w:t>
-      </w:r>
-      <w:r>
-        <w:t xml:space="preserve">time series</w:t>
-      </w:r>
-      <w:r>
-        <w:t xml:space="preserve"> </w:t>
-      </w:r>
-      <w:r>
-        <w:t xml:space="preserve">(</w:t>
-      </w:r>
-      <w:hyperlink w:anchor="ref-Rigal_2020">
-        <w:r>
-          <w:rPr>
-            <w:rStyle w:val="Hyperlink"/>
-          </w:rPr>
-          <w:t xml:space="preserve">Rigal</w:t>
-        </w:r>
-        <w:r>
-          <w:rPr>
-            <w:rStyle w:val="Hyperlink"/>
-          </w:rPr>
-          <w:t xml:space="preserve"> </w:t>
-        </w:r>
-        <w:r>
-          <w:rPr>
-            <w:rStyle w:val="Hyperlink"/>
-            <w:iCs/>
-            <w:i/>
-          </w:rPr>
-          <w:t xml:space="preserve">et al.</w:t>
-        </w:r>
-        <w:r>
-          <w:rPr>
-            <w:rStyle w:val="Hyperlink"/>
-          </w:rPr>
-          <w:t xml:space="preserve"> </w:t>
-        </w:r>
-        <w:r>
-          <w:rPr>
-            <w:rStyle w:val="Hyperlink"/>
-          </w:rPr>
-          <w:t xml:space="preserve">2020</w:t>
-        </w:r>
-      </w:hyperlink>
-      <w:r>
-        <w:t xml:space="preserve">)</w:t>
-      </w:r>
-      <w:r>
-        <w:t xml:space="preserve"> </w:t>
-      </w:r>
-      <w:r>
-        <w:t xml:space="preserve">to provide an innovative way of characterising</w:t>
-      </w:r>
-      <w:r>
-        <w:t xml:space="preserve"> </w:t>
-      </w:r>
-      <w:r>
-        <w:t xml:space="preserve">the response curves of each species. Further, we bring together a set of</w:t>
-      </w:r>
-      <w:r>
-        <w:t xml:space="preserve"> </w:t>
-      </w:r>
-      <w:r>
-        <w:t xml:space="preserve">approaches and propose a new index to characterise and compare residual</w:t>
-      </w:r>
-      <w:r>
-        <w:t xml:space="preserve"> </w:t>
-      </w:r>
-      <w:r>
-        <w:t xml:space="preserve">correlation matrices. Overall, we provide a comprehensive framework for</w:t>
-      </w:r>
-      <w:r>
-        <w:t xml:space="preserve"> </w:t>
-      </w:r>
-      <w:r>
-        <w:t xml:space="preserve">integrative assessment and comparison of alternative jSDM performance.</w:t>
-      </w:r>
-    </w:p>
-    <w:p>
-      <w:pPr>
-        <w:pStyle w:val="BodyText"/>
-      </w:pPr>
-      <w:r>
-        <w:t xml:space="preserve">Overall, our results provide new insights into the most appropriate</w:t>
-      </w:r>
-      <w:r>
-        <w:t xml:space="preserve"> </w:t>
-      </w:r>
-      <w:r>
-        <w:t xml:space="preserve">strategies for jSDM fitting, according to the objective of the modelling</w:t>
-      </w:r>
-      <w:r>
-        <w:t xml:space="preserve"> </w:t>
-      </w:r>
-      <w:r>
-        <w:t xml:space="preserve">exercise</w:t>
-      </w:r>
-      <w:r>
-        <w:t xml:space="preserve"> </w:t>
-      </w:r>
-      <w:r>
-        <w:t xml:space="preserve">(</w:t>
-      </w:r>
-      <w:hyperlink w:anchor="ref-Troudet_2017">
-        <w:r>
-          <w:rPr>
-            <w:rStyle w:val="Hyperlink"/>
-          </w:rPr>
-          <w:t xml:space="preserve">Troudet</w:t>
-        </w:r>
-        <w:r>
-          <w:rPr>
-            <w:rStyle w:val="Hyperlink"/>
-          </w:rPr>
-          <w:t xml:space="preserve"> </w:t>
-        </w:r>
-        <w:r>
-          <w:rPr>
-            <w:rStyle w:val="Hyperlink"/>
-            <w:iCs/>
-            <w:i/>
-          </w:rPr>
-          <w:t xml:space="preserve">et al.</w:t>
-        </w:r>
-        <w:r>
-          <w:rPr>
-            <w:rStyle w:val="Hyperlink"/>
-          </w:rPr>
-          <w:t xml:space="preserve"> </w:t>
-        </w:r>
-        <w:r>
-          <w:rPr>
-            <w:rStyle w:val="Hyperlink"/>
-          </w:rPr>
-          <w:t xml:space="preserve">2017</w:t>
-        </w:r>
-      </w:hyperlink>
-      <w:r>
-        <w:t xml:space="preserve">)</w:t>
-      </w:r>
-      <w:r>
-        <w:t xml:space="preserve"> </w:t>
-      </w:r>
-      <w:r>
-        <w:t xml:space="preserve">and the data at hand. While the four considered</w:t>
-      </w:r>
-      <w:r>
-        <w:t xml:space="preserve"> </w:t>
-      </w:r>
-      <w:r>
-        <w:t xml:space="preserve">models performed equally well in terms of explanatory power, adding</w:t>
-      </w:r>
-      <w:r>
-        <w:t xml:space="preserve"> </w:t>
-      </w:r>
-      <w:r>
-        <w:t xml:space="preserve">extra information to traditional jSDM (i.e. that only consider abiotic</w:t>
-      </w:r>
-      <w:r>
-        <w:t xml:space="preserve"> </w:t>
-      </w:r>
-      <w:r>
-        <w:t xml:space="preserve">predictors) can still prove useful in some cases. For instance, adding</w:t>
-      </w:r>
-      <w:r>
-        <w:t xml:space="preserve"> </w:t>
-      </w:r>
-      <w:r>
-        <w:t xml:space="preserve">monitoring data for other non-target species can substantially increase</w:t>
-      </w:r>
-      <w:r>
-        <w:t xml:space="preserve"> </w:t>
-      </w:r>
-      <w:r>
-        <w:t xml:space="preserve">model predictive power by modifying inferred species-environment</w:t>
-      </w:r>
-      <w:r>
-        <w:t xml:space="preserve"> </w:t>
-      </w:r>
-      <w:r>
-        <w:t xml:space="preserve">relationships and residual correlation matrices. Similarly, adding</w:t>
-      </w:r>
-      <w:r>
-        <w:t xml:space="preserve"> </w:t>
-      </w:r>
-      <w:r>
-        <w:t xml:space="preserve">traits or phylogeny can lead to better model interpretability. To</w:t>
-      </w:r>
-      <w:r>
-        <w:t xml:space="preserve"> </w:t>
-      </w:r>
-      <w:r>
-        <w:t xml:space="preserve">confirm the generality of our findings, future studies should focus on</w:t>
-      </w:r>
-      <w:r>
-        <w:t xml:space="preserve"> </w:t>
-      </w:r>
-      <w:r>
-        <w:t xml:space="preserve">ecosystems that display different characteristics such as stronger</w:t>
-      </w:r>
-      <w:r>
-        <w:t xml:space="preserve"> </w:t>
-      </w:r>
-      <w:r>
-        <w:t xml:space="preserve">environmental filtering or competitive processes; or by resorting to</w:t>
-      </w:r>
-      <w:r>
-        <w:t xml:space="preserve"> </w:t>
-      </w:r>
-      <w:r>
-        <w:t xml:space="preserve">simulated case studies</w:t>
-      </w:r>
-      <w:r>
-        <w:t xml:space="preserve"> </w:t>
-      </w:r>
-      <w:r>
-        <w:t xml:space="preserve">(</w:t>
-      </w:r>
-      <w:hyperlink w:anchor="ref-Zurell_2010">
-        <w:r>
-          <w:rPr>
-            <w:rStyle w:val="Hyperlink"/>
-          </w:rPr>
-          <w:t xml:space="preserve">Zurell</w:t>
-        </w:r>
-        <w:r>
-          <w:rPr>
-            <w:rStyle w:val="Hyperlink"/>
-          </w:rPr>
-          <w:t xml:space="preserve"> </w:t>
-        </w:r>
-        <w:r>
-          <w:rPr>
-            <w:rStyle w:val="Hyperlink"/>
-            <w:iCs/>
-            <w:i/>
-          </w:rPr>
-          <w:t xml:space="preserve">et al.</w:t>
-        </w:r>
-        <w:r>
-          <w:rPr>
-            <w:rStyle w:val="Hyperlink"/>
-          </w:rPr>
-          <w:t xml:space="preserve"> </w:t>
-        </w:r>
-        <w:r>
-          <w:rPr>
-            <w:rStyle w:val="Hyperlink"/>
-          </w:rPr>
-          <w:t xml:space="preserve">2010</w:t>
-        </w:r>
-      </w:hyperlink>
-      <w:r>
-        <w:t xml:space="preserve"> </w:t>
-      </w:r>
-      <w:r>
-        <w:t xml:space="preserve">;</w:t>
-      </w:r>
-      <w:r>
-        <w:t xml:space="preserve"> </w:t>
-      </w:r>
-      <w:hyperlink w:anchor="ref-DiRenzo_2022">
-        <w:r>
-          <w:rPr>
-            <w:rStyle w:val="Hyperlink"/>
-          </w:rPr>
-          <w:t xml:space="preserve">DiRenzo</w:t>
-        </w:r>
-        <w:r>
-          <w:rPr>
-            <w:rStyle w:val="Hyperlink"/>
-          </w:rPr>
-          <w:t xml:space="preserve"> </w:t>
-        </w:r>
-        <w:r>
-          <w:rPr>
-            <w:rStyle w:val="Hyperlink"/>
-            <w:iCs/>
-            <w:i/>
-          </w:rPr>
-          <w:t xml:space="preserve">et al.</w:t>
-        </w:r>
-        <w:r>
-          <w:rPr>
-            <w:rStyle w:val="Hyperlink"/>
-          </w:rPr>
-          <w:t xml:space="preserve"> </w:t>
-        </w:r>
-        <w:r>
-          <w:rPr>
-            <w:rStyle w:val="Hyperlink"/>
-          </w:rPr>
-          <w:t xml:space="preserve">2022</w:t>
-        </w:r>
-      </w:hyperlink>
-      <w:r>
-        <w:t xml:space="preserve">)</w:t>
-      </w:r>
-      <w:r>
-        <w:t xml:space="preserve">.</w:t>
+        <w:t xml:space="preserve">, or across</w:t>
+      </w:r>
+      <w:r>
+        <w:t xml:space="preserve"> </w:t>
+      </w:r>
+      <w:r>
+        <w:t xml:space="preserve">contrasted ecosystems, for instance dominated either by environmental</w:t>
+      </w:r>
+      <w:r>
+        <w:t xml:space="preserve"> </w:t>
+      </w:r>
+      <w:r>
+        <w:t xml:space="preserve">filtering, or by competitive processes.</w:t>
       </w:r>
     </w:p>
     <w:bookmarkStart w:id="60" w:name="author-contributions"/>
@@ -10636,35 +10558,29 @@
         <w:pStyle w:val="FirstParagraph"/>
       </w:pPr>
       <w:r>
-        <w:t xml:space="preserve">MPM conveived the original idea with imputs from CV, AB, MC. CV analysed</w:t>
-      </w:r>
-      <w:r>
-        <w:t xml:space="preserve"> </w:t>
-      </w:r>
-      <w:r>
-        <w:t xml:space="preserve">the data and wrote the first draft of the manuscript. All authors</w:t>
-      </w:r>
-      <w:r>
-        <w:t xml:space="preserve"> </w:t>
-      </w:r>
-      <w:r>
-        <w:t xml:space="preserve">provided critical comments on earlier version of the manuscript and ave</w:t>
-      </w:r>
-      <w:r>
-        <w:t xml:space="preserve"> </w:t>
-      </w:r>
-      <w:r>
-        <w:t xml:space="preserve">final approval for publication.</w:t>
+        <w:t xml:space="preserve">MPM conceived the project with inputs from CV, AB, MC. CV analysed data</w:t>
+      </w:r>
+      <w:r>
+        <w:t xml:space="preserve"> </w:t>
+      </w:r>
+      <w:r>
+        <w:t xml:space="preserve">and led manuscript write-up. All authors had significant inputs to the</w:t>
+      </w:r>
+      <w:r>
+        <w:t xml:space="preserve"> </w:t>
+      </w:r>
+      <w:r>
+        <w:t xml:space="preserve">manuscript and approved this final version.</w:t>
       </w:r>
     </w:p>
     <w:bookmarkEnd w:id="60"/>
-    <w:bookmarkStart w:id="62" w:name="acknowledgment"/>
+    <w:bookmarkStart w:id="62" w:name="acknowledgments"/>
     <w:p>
       <w:pPr>
         <w:pStyle w:val="Heading2"/>
       </w:pPr>
       <w:r>
-        <w:t xml:space="preserve">Acknowledgment</w:t>
+        <w:t xml:space="preserve">Acknowledgments</w:t>
       </w:r>
     </w:p>
     <w:p>
@@ -10672,55 +10588,43 @@
         <w:pStyle w:val="FirstParagraph"/>
       </w:pPr>
       <w:r>
-        <w:t xml:space="preserve">The authors are very grateful to Marion Maguer and Vincet Le Garrec who</w:t>
-      </w:r>
-      <w:r>
-        <w:t xml:space="preserve"> </w:t>
-      </w:r>
-      <w:r>
-        <w:t xml:space="preserve">conducted the fieldwork and laboratory analysis that made this study</w:t>
-      </w:r>
-      <w:r>
-        <w:t xml:space="preserve"> </w:t>
-      </w:r>
-      <w:r>
-        <w:t xml:space="preserve">possible, as well as to all students, technicians, engineers and</w:t>
-      </w:r>
-      <w:r>
-        <w:t xml:space="preserve"> </w:t>
-      </w:r>
-      <w:r>
-        <w:t xml:space="preserve">Ph.D. that have been involved in this long-term effort. This study was</w:t>
-      </w:r>
-      <w:r>
-        <w:t xml:space="preserve"> </w:t>
-      </w:r>
-      <w:r>
-        <w:t xml:space="preserve">supported by the REBENT programme coordinated by Sandrine Derrien (MNHN)</w:t>
-      </w:r>
-      <w:r>
-        <w:t xml:space="preserve"> </w:t>
-      </w:r>
-      <w:r>
-        <w:t xml:space="preserve">and its funding partners (Agence de l’eau Loire-Bretagne, Région</w:t>
-      </w:r>
-      <w:r>
-        <w:t xml:space="preserve"> </w:t>
-      </w:r>
-      <w:r>
-        <w:t xml:space="preserve">Bretagne, DREAL Bretagne). The authors would also like to acknowledge</w:t>
-      </w:r>
-      <w:r>
-        <w:t xml:space="preserve"> </w:t>
-      </w:r>
-      <w:r>
-        <w:t xml:space="preserve">the Pôle de Calcul et de Données Marines (PCDM) for providing DATARMOR</w:t>
-      </w:r>
-      <w:r>
-        <w:t xml:space="preserve"> </w:t>
-      </w:r>
-      <w:r>
-        <w:t xml:space="preserve">storage and computational resources.</w:t>
+        <w:t xml:space="preserve">We are grateful to Marion Maguer and Vincent Le Garrec who conducted</w:t>
+      </w:r>
+      <w:r>
+        <w:t xml:space="preserve"> </w:t>
+      </w:r>
+      <w:r>
+        <w:t xml:space="preserve">fieldwork and laboratory analyses, as well as to supporting students and</w:t>
+      </w:r>
+      <w:r>
+        <w:t xml:space="preserve"> </w:t>
+      </w:r>
+      <w:r>
+        <w:t xml:space="preserve">staff involved in the REBENT monitoring programme coordinated by</w:t>
+      </w:r>
+      <w:r>
+        <w:t xml:space="preserve"> </w:t>
+      </w:r>
+      <w:r>
+        <w:t xml:space="preserve">Sandrine Derrien (MNHN) and its funding partners (Agence de l’eau</w:t>
+      </w:r>
+      <w:r>
+        <w:t xml:space="preserve"> </w:t>
+      </w:r>
+      <w:r>
+        <w:t xml:space="preserve">Loire-Bretagne, Région Bretagne, DREAL Bretagne). The authors would also</w:t>
+      </w:r>
+      <w:r>
+        <w:t xml:space="preserve"> </w:t>
+      </w:r>
+      <w:r>
+        <w:t xml:space="preserve">like to acknowledge the Pôle de Calcul et de Données Marines (PCDM) for</w:t>
+      </w:r>
+      <w:r>
+        <w:t xml:space="preserve"> </w:t>
+      </w:r>
+      <w:r>
+        <w:t xml:space="preserve">providing DATARMOR storage and computational resources.</w:t>
       </w:r>
       <w:r>
         <w:t xml:space="preserve"> </w:t>
@@ -10734,13 +10638,13 @@
         </w:r>
       </w:hyperlink>
       <w:r>
-        <w:t xml:space="preserve">. MPM is</w:t>
-      </w:r>
-      <w:r>
-        <w:t xml:space="preserve"> </w:t>
-      </w:r>
-      <w:r>
-        <w:t xml:space="preserve">the recipient of an ANR early career grant ANR-21-CE02-0006.</w:t>
+        <w:t xml:space="preserve">. MPM is the recipient of an ANR early career</w:t>
+      </w:r>
+      <w:r>
+        <w:t xml:space="preserve"> </w:t>
+      </w:r>
+      <w:r>
+        <w:t xml:space="preserve">grant ANR-21-CE02-0006.</w:t>
       </w:r>
     </w:p>
     <w:bookmarkEnd w:id="62"/>

--- a/rendered/preprint.docx
+++ b/rendered/preprint.docx
@@ -197,7 +197,7 @@
         </w:numPr>
       </w:pPr>
       <w:r>
-        <w:t xml:space="preserve">We assessed how interpretability, explanatory and predictive power of jSDM varied across four alternative models focusing on 99 coastal benthic marine polychaete species: (1) a baseline jSDM with no additional information sources other than abiotic predictors and residual co-occurrence patterns, (2) a jSDM including phylogeny alone or (3) in combination with traits data and (4) a jSDM including monitoring information related to additional species sampled alongside the target assemblage (i.e. non-target species that are not of direct interest but potentially interact with the target assemblage). The four models fitted on both presence/absence and abundance data from a regional monitoring programme were assessed using complementary metrics. We compared performance at both species- and community-level, considering multiple facets of species responses and assemblage diversity.</w:t>
+        <w:t xml:space="preserve">We assessed how interpretability, explanatory and predictive power of jSDM varied across four alternative models focusing on 99 coastal benthic marine polychaete species: (1) a baseline jSDM with only abiotic predictors and residual co-occurrence patterns, (2) a jSDM adding to the baseline model phylogeny alone or (3) in combination with traits data and (4) a jSDM also based on the baseline model, including monitoring information related to additional species sampled alongside the target assemblage (i.e. non-target species that are not of direct interest but potentially interact with the target assemblage). The four models fitted on both presence/absence and abundance data from a regional monitoring programme were assessed using complementary metrics. We compared performance at both species- and community-level, considering multiple facets of species responses and assemblage diversity.</w:t>
       </w:r>
     </w:p>
     <w:p>
@@ -2002,7 +2002,7 @@
         <w:t xml:space="preserve"> </w:t>
       </w:r>
       <w:r>
-        <w:t xml:space="preserve">largely untested compared to presence/absence data</w:t>
+        <w:t xml:space="preserve">relatively untested compared to presence/absence data</w:t>
       </w:r>
       <w:r>
         <w:t xml:space="preserve"> </w:t>
@@ -2887,6 +2887,49 @@
         </w:r>
       </w:hyperlink>
       <w:r>
+        <w:t xml:space="preserve"> </w:t>
+      </w:r>
+      <w:r>
+        <w:t xml:space="preserve">;</w:t>
+      </w:r>
+      <w:r>
+        <w:t xml:space="preserve"> </w:t>
+      </w:r>
+      <w:hyperlink w:anchor="ref-Abrego_2022">
+        <w:r>
+          <w:rPr>
+            <w:rStyle w:val="Hyperlink"/>
+          </w:rPr>
+          <w:t xml:space="preserve">Abrego</w:t>
+        </w:r>
+        <w:r>
+          <w:rPr>
+            <w:rStyle w:val="Hyperlink"/>
+          </w:rPr>
+          <w:t xml:space="preserve"> </w:t>
+        </w:r>
+        <w:r>
+          <w:rPr>
+            <w:rStyle w:val="Hyperlink"/>
+            <w:iCs/>
+            <w:i/>
+          </w:rPr>
+          <w:t xml:space="preserve">et al.</w:t>
+        </w:r>
+        <w:r>
+          <w:rPr>
+            <w:rStyle w:val="Hyperlink"/>
+          </w:rPr>
+          <w:t xml:space="preserve"> </w:t>
+        </w:r>
+        <w:r>
+          <w:rPr>
+            <w:rStyle w:val="Hyperlink"/>
+          </w:rPr>
+          <w:t xml:space="preserve">2022</w:t>
+        </w:r>
+      </w:hyperlink>
+      <w:r>
         <w:t xml:space="preserve">)</w:t>
       </w:r>
       <w:r>
@@ -2910,73 +2953,694 @@
         <w:t xml:space="preserve"> </w:t>
       </w:r>
       <w:r>
-        <w:t xml:space="preserve">inclusion of additional sources of information within the models. In</w:t>
-      </w:r>
-      <w:r>
-        <w:t xml:space="preserve"> </w:t>
-      </w:r>
-      <w:r>
-        <w:t xml:space="preserve">this study, we aim to provide a comprehensive assessment of how jSDM</w:t>
-      </w:r>
-      <w:r>
-        <w:t xml:space="preserve"> </w:t>
-      </w:r>
-      <w:r>
-        <w:t xml:space="preserve">predictive and explanatory powers are affected by different sources of</w:t>
-      </w:r>
-      <w:r>
-        <w:t xml:space="preserve"> </w:t>
-      </w:r>
-      <w:r>
-        <w:t xml:space="preserve">information. Specifically, by comparing predictions obtained from a</w:t>
-      </w:r>
-      <w:r>
-        <w:t xml:space="preserve"> </w:t>
-      </w:r>
-      <w:r>
-        <w:t xml:space="preserve">baseline model excluding additional sources of information (i.e. a</w:t>
-      </w:r>
-      <w:r>
-        <w:t xml:space="preserve"> </w:t>
-      </w:r>
-      <w:r>
-        <w:t xml:space="preserve">classical jSDM), we tested the effect of (1) including phylogeny alone</w:t>
-      </w:r>
-      <w:r>
-        <w:t xml:space="preserve"> </w:t>
-      </w:r>
-      <w:r>
-        <w:t xml:space="preserve">and in combination with trait data, (2) incorporating monitoring</w:t>
-      </w:r>
-      <w:r>
-        <w:t xml:space="preserve"> </w:t>
-      </w:r>
-      <w:r>
-        <w:t xml:space="preserve">information related non-target species and (3) considering abundance</w:t>
-      </w:r>
-      <w:r>
-        <w:t xml:space="preserve"> </w:t>
-      </w:r>
-      <w:r>
-        <w:t xml:space="preserve">instead of presence/absence data. We hypothesised that all these sources</w:t>
-      </w:r>
-      <w:r>
-        <w:t xml:space="preserve"> </w:t>
-      </w:r>
-      <w:r>
-        <w:t xml:space="preserve">of information should improve jSDM predictive and explanatory powers,</w:t>
-      </w:r>
-      <w:r>
-        <w:t xml:space="preserve"> </w:t>
-      </w:r>
-      <w:r>
-        <w:t xml:space="preserve">but did not assume a priori that a given modelling strategy would lead</w:t>
-      </w:r>
-      <w:r>
-        <w:t xml:space="preserve"> </w:t>
-      </w:r>
-      <w:r>
-        <w:t xml:space="preserve">to greater improvements in model performances.</w:t>
+        <w:t xml:space="preserve">inclusion of additional sources of information within the models. While</w:t>
+      </w:r>
+      <w:r>
+        <w:t xml:space="preserve"> </w:t>
+      </w:r>
+      <w:r>
+        <w:t xml:space="preserve">some comparative assessments of jSDM performance exists (e.g.</w:t>
+      </w:r>
+      <w:r>
+        <w:t xml:space="preserve"> </w:t>
+      </w:r>
+      <w:r>
+        <w:t xml:space="preserve">Norberg</w:t>
+      </w:r>
+      <w:r>
+        <w:t xml:space="preserve"> </w:t>
+      </w:r>
+      <w:r>
+        <w:rPr>
+          <w:iCs/>
+          <w:i/>
+        </w:rPr>
+        <w:t xml:space="preserve">et al.</w:t>
+      </w:r>
+      <w:r>
+        <w:t xml:space="preserve"> </w:t>
+      </w:r>
+      <w:r>
+        <w:t xml:space="preserve">(</w:t>
+      </w:r>
+      <w:hyperlink w:anchor="ref-Norberg_2019">
+        <w:r>
+          <w:rPr>
+            <w:rStyle w:val="Hyperlink"/>
+          </w:rPr>
+          <w:t xml:space="preserve">2019</w:t>
+        </w:r>
+      </w:hyperlink>
+      <w:r>
+        <w:t xml:space="preserve">)</w:t>
+      </w:r>
+      <w:r>
+        <w:t xml:space="preserve">,</w:t>
+      </w:r>
+      <w:r>
+        <w:t xml:space="preserve"> </w:t>
+      </w:r>
+      <w:r>
+        <w:t xml:space="preserve">Wilkinson</w:t>
+      </w:r>
+      <w:r>
+        <w:t xml:space="preserve"> </w:t>
+      </w:r>
+      <w:r>
+        <w:rPr>
+          <w:iCs/>
+          <w:i/>
+        </w:rPr>
+        <w:t xml:space="preserve">et al.</w:t>
+      </w:r>
+      <w:r>
+        <w:t xml:space="preserve"> </w:t>
+      </w:r>
+      <w:r>
+        <w:t xml:space="preserve">(</w:t>
+      </w:r>
+      <w:hyperlink w:anchor="ref-Wilkinson_2020">
+        <w:r>
+          <w:rPr>
+            <w:rStyle w:val="Hyperlink"/>
+          </w:rPr>
+          <w:t xml:space="preserve">2020</w:t>
+        </w:r>
+      </w:hyperlink>
+      <w:r>
+        <w:t xml:space="preserve">)</w:t>
+      </w:r>
+      <w:r>
+        <w:t xml:space="preserve">), including some comparison of the</w:t>
+      </w:r>
+      <w:r>
+        <w:t xml:space="preserve"> </w:t>
+      </w:r>
+      <w:r>
+        <w:t xml:space="preserve">benefit of trait and phylogeny data in some phyla (e.g.</w:t>
+      </w:r>
+      <w:r>
+        <w:t xml:space="preserve"> </w:t>
+      </w:r>
+      <w:r>
+        <w:t xml:space="preserve">Abrego</w:t>
+      </w:r>
+      <w:r>
+        <w:t xml:space="preserve"> </w:t>
+      </w:r>
+      <w:r>
+        <w:rPr>
+          <w:iCs/>
+          <w:i/>
+        </w:rPr>
+        <w:t xml:space="preserve">et al.</w:t>
+      </w:r>
+      <w:r>
+        <w:t xml:space="preserve"> </w:t>
+      </w:r>
+      <w:r>
+        <w:t xml:space="preserve">(</w:t>
+      </w:r>
+      <w:hyperlink w:anchor="ref-Abrego_2022">
+        <w:r>
+          <w:rPr>
+            <w:rStyle w:val="Hyperlink"/>
+          </w:rPr>
+          <w:t xml:space="preserve">2022</w:t>
+        </w:r>
+      </w:hyperlink>
+      <w:r>
+        <w:t xml:space="preserve">)</w:t>
+      </w:r>
+      <w:r>
+        <w:t xml:space="preserve">),</w:t>
+      </w:r>
+      <w:r>
+        <w:t xml:space="preserve"> </w:t>
+      </w:r>
+      <w:r>
+        <w:t xml:space="preserve">there has been no formal assessment of the relative importance of</w:t>
+      </w:r>
+      <w:r>
+        <w:t xml:space="preserve"> </w:t>
+      </w:r>
+      <w:r>
+        <w:t xml:space="preserve">species-specific informations (trait and/or phylogeny) compared to the</w:t>
+      </w:r>
+      <w:r>
+        <w:t xml:space="preserve"> </w:t>
+      </w:r>
+      <w:r>
+        <w:t xml:space="preserve">role of missing species. Furthermore, comparative assessments have</w:t>
+      </w:r>
+      <w:r>
+        <w:t xml:space="preserve"> </w:t>
+      </w:r>
+      <w:r>
+        <w:t xml:space="preserve">rarely been performed on both presence/absence and abundance data. To a</w:t>
+      </w:r>
+      <w:r>
+        <w:t xml:space="preserve"> </w:t>
+      </w:r>
+      <w:r>
+        <w:t xml:space="preserve">few exceptions</w:t>
+      </w:r>
+      <w:r>
+        <w:t xml:space="preserve"> </w:t>
+      </w:r>
+      <w:r>
+        <w:t xml:space="preserve">(</w:t>
+      </w:r>
+      <w:hyperlink w:anchor="ref-Waldock_2022">
+        <w:r>
+          <w:rPr>
+            <w:rStyle w:val="Hyperlink"/>
+          </w:rPr>
+          <w:t xml:space="preserve">Waldock</w:t>
+        </w:r>
+        <w:r>
+          <w:rPr>
+            <w:rStyle w:val="Hyperlink"/>
+          </w:rPr>
+          <w:t xml:space="preserve"> </w:t>
+        </w:r>
+        <w:r>
+          <w:rPr>
+            <w:rStyle w:val="Hyperlink"/>
+            <w:iCs/>
+            <w:i/>
+          </w:rPr>
+          <w:t xml:space="preserve">et al.</w:t>
+        </w:r>
+        <w:r>
+          <w:rPr>
+            <w:rStyle w:val="Hyperlink"/>
+          </w:rPr>
+          <w:t xml:space="preserve"> </w:t>
+        </w:r>
+        <w:r>
+          <w:rPr>
+            <w:rStyle w:val="Hyperlink"/>
+          </w:rPr>
+          <w:t xml:space="preserve">2022</w:t>
+        </w:r>
+      </w:hyperlink>
+      <w:r>
+        <w:t xml:space="preserve">)</w:t>
+      </w:r>
+      <w:r>
+        <w:t xml:space="preserve">, most assessments remain focus only</w:t>
+      </w:r>
+      <w:r>
+        <w:t xml:space="preserve"> </w:t>
+      </w:r>
+      <w:r>
+        <w:t xml:space="preserve">presence/absence data</w:t>
+      </w:r>
+      <w:r>
+        <w:t xml:space="preserve"> </w:t>
+      </w:r>
+      <w:r>
+        <w:t xml:space="preserve">(</w:t>
+      </w:r>
+      <w:hyperlink w:anchor="ref-Norberg_2019">
+        <w:r>
+          <w:rPr>
+            <w:rStyle w:val="Hyperlink"/>
+          </w:rPr>
+          <w:t xml:space="preserve">Norberg</w:t>
+        </w:r>
+        <w:r>
+          <w:rPr>
+            <w:rStyle w:val="Hyperlink"/>
+          </w:rPr>
+          <w:t xml:space="preserve"> </w:t>
+        </w:r>
+        <w:r>
+          <w:rPr>
+            <w:rStyle w:val="Hyperlink"/>
+            <w:iCs/>
+            <w:i/>
+          </w:rPr>
+          <w:t xml:space="preserve">et al.</w:t>
+        </w:r>
+        <w:r>
+          <w:rPr>
+            <w:rStyle w:val="Hyperlink"/>
+          </w:rPr>
+          <w:t xml:space="preserve"> </w:t>
+        </w:r>
+        <w:r>
+          <w:rPr>
+            <w:rStyle w:val="Hyperlink"/>
+          </w:rPr>
+          <w:t xml:space="preserve">2019</w:t>
+        </w:r>
+      </w:hyperlink>
+      <w:r>
+        <w:t xml:space="preserve"> </w:t>
+      </w:r>
+      <w:r>
+        <w:t xml:space="preserve">;</w:t>
+      </w:r>
+      <w:r>
+        <w:t xml:space="preserve"> </w:t>
+      </w:r>
+      <w:hyperlink w:anchor="ref-Wilkinson_2019">
+        <w:r>
+          <w:rPr>
+            <w:rStyle w:val="Hyperlink"/>
+          </w:rPr>
+          <w:t xml:space="preserve">Wilkinson</w:t>
+        </w:r>
+        <w:r>
+          <w:rPr>
+            <w:rStyle w:val="Hyperlink"/>
+          </w:rPr>
+          <w:t xml:space="preserve"> </w:t>
+        </w:r>
+        <w:r>
+          <w:rPr>
+            <w:rStyle w:val="Hyperlink"/>
+            <w:iCs/>
+            <w:i/>
+          </w:rPr>
+          <w:t xml:space="preserve">et al.</w:t>
+        </w:r>
+        <w:r>
+          <w:rPr>
+            <w:rStyle w:val="Hyperlink"/>
+          </w:rPr>
+          <w:t xml:space="preserve"> </w:t>
+        </w:r>
+        <w:r>
+          <w:rPr>
+            <w:rStyle w:val="Hyperlink"/>
+          </w:rPr>
+          <w:t xml:space="preserve">2019</w:t>
+        </w:r>
+      </w:hyperlink>
+      <w:r>
+        <w:t xml:space="preserve">)</w:t>
+      </w:r>
+      <w:r>
+        <w:t xml:space="preserve">. They also</w:t>
+      </w:r>
+      <w:r>
+        <w:t xml:space="preserve"> </w:t>
+      </w:r>
+      <w:r>
+        <w:t xml:space="preserve">mostly focus on predictive power</w:t>
+      </w:r>
+      <w:r>
+        <w:t xml:space="preserve"> </w:t>
+      </w:r>
+      <w:r>
+        <w:t xml:space="preserve">(</w:t>
+      </w:r>
+      <w:hyperlink w:anchor="ref-Norberg_2019">
+        <w:r>
+          <w:rPr>
+            <w:rStyle w:val="Hyperlink"/>
+          </w:rPr>
+          <w:t xml:space="preserve">Norberg</w:t>
+        </w:r>
+        <w:r>
+          <w:rPr>
+            <w:rStyle w:val="Hyperlink"/>
+          </w:rPr>
+          <w:t xml:space="preserve"> </w:t>
+        </w:r>
+        <w:r>
+          <w:rPr>
+            <w:rStyle w:val="Hyperlink"/>
+            <w:iCs/>
+            <w:i/>
+          </w:rPr>
+          <w:t xml:space="preserve">et al.</w:t>
+        </w:r>
+        <w:r>
+          <w:rPr>
+            <w:rStyle w:val="Hyperlink"/>
+          </w:rPr>
+          <w:t xml:space="preserve"> </w:t>
+        </w:r>
+        <w:r>
+          <w:rPr>
+            <w:rStyle w:val="Hyperlink"/>
+          </w:rPr>
+          <w:t xml:space="preserve">2019</w:t>
+        </w:r>
+      </w:hyperlink>
+      <w:r>
+        <w:t xml:space="preserve"> </w:t>
+      </w:r>
+      <w:r>
+        <w:t xml:space="preserve">;</w:t>
+      </w:r>
+      <w:r>
+        <w:t xml:space="preserve"> </w:t>
+      </w:r>
+      <w:hyperlink w:anchor="ref-Wilkinson_2019">
+        <w:r>
+          <w:rPr>
+            <w:rStyle w:val="Hyperlink"/>
+          </w:rPr>
+          <w:t xml:space="preserve">Wilkinson</w:t>
+        </w:r>
+        <w:r>
+          <w:rPr>
+            <w:rStyle w:val="Hyperlink"/>
+          </w:rPr>
+          <w:t xml:space="preserve"> </w:t>
+        </w:r>
+        <w:r>
+          <w:rPr>
+            <w:rStyle w:val="Hyperlink"/>
+            <w:iCs/>
+            <w:i/>
+          </w:rPr>
+          <w:t xml:space="preserve">et al.</w:t>
+        </w:r>
+        <w:r>
+          <w:rPr>
+            <w:rStyle w:val="Hyperlink"/>
+          </w:rPr>
+          <w:t xml:space="preserve"> </w:t>
+        </w:r>
+        <w:r>
+          <w:rPr>
+            <w:rStyle w:val="Hyperlink"/>
+          </w:rPr>
+          <w:t xml:space="preserve">2019</w:t>
+        </w:r>
+      </w:hyperlink>
+      <w:r>
+        <w:t xml:space="preserve">)</w:t>
+      </w:r>
+      <w:r>
+        <w:t xml:space="preserve"> </w:t>
+      </w:r>
+      <w:r>
+        <w:t xml:space="preserve">and</w:t>
+      </w:r>
+      <w:r>
+        <w:t xml:space="preserve"> </w:t>
+      </w:r>
+      <w:r>
+        <w:t xml:space="preserve">dismiss the interpretability aspects of the models</w:t>
+      </w:r>
+      <w:r>
+        <w:t xml:space="preserve"> </w:t>
+      </w:r>
+      <w:r>
+        <w:t xml:space="preserve">(</w:t>
+      </w:r>
+      <w:hyperlink w:anchor="ref-Tredennick_2021">
+        <w:r>
+          <w:rPr>
+            <w:rStyle w:val="Hyperlink"/>
+          </w:rPr>
+          <w:t xml:space="preserve">Tredennick</w:t>
+        </w:r>
+        <w:r>
+          <w:rPr>
+            <w:rStyle w:val="Hyperlink"/>
+          </w:rPr>
+          <w:t xml:space="preserve"> </w:t>
+        </w:r>
+        <w:r>
+          <w:rPr>
+            <w:rStyle w:val="Hyperlink"/>
+            <w:iCs/>
+            <w:i/>
+          </w:rPr>
+          <w:t xml:space="preserve">et al.</w:t>
+        </w:r>
+        <w:r>
+          <w:rPr>
+            <w:rStyle w:val="Hyperlink"/>
+          </w:rPr>
+          <w:t xml:space="preserve"> </w:t>
+        </w:r>
+        <w:r>
+          <w:rPr>
+            <w:rStyle w:val="Hyperlink"/>
+          </w:rPr>
+          <w:t xml:space="preserve">2021</w:t>
+        </w:r>
+      </w:hyperlink>
+      <w:r>
+        <w:t xml:space="preserve">)</w:t>
+      </w:r>
+      <w:r>
+        <w:t xml:space="preserve">.</w:t>
+      </w:r>
+      <w:r>
+        <w:t xml:space="preserve"> </w:t>
+      </w:r>
+      <w:r>
+        <w:t xml:space="preserve">Yet, jSDMs are increasingly fitted on abundance data</w:t>
+      </w:r>
+      <w:r>
+        <w:t xml:space="preserve"> </w:t>
+      </w:r>
+      <w:r>
+        <w:t xml:space="preserve">(</w:t>
+      </w:r>
+      <w:hyperlink w:anchor="ref-Brimacombe_2020">
+        <w:r>
+          <w:rPr>
+            <w:rStyle w:val="Hyperlink"/>
+          </w:rPr>
+          <w:t xml:space="preserve">Brimacombe</w:t>
+        </w:r>
+        <w:r>
+          <w:rPr>
+            <w:rStyle w:val="Hyperlink"/>
+          </w:rPr>
+          <w:t xml:space="preserve"> </w:t>
+        </w:r>
+        <w:r>
+          <w:rPr>
+            <w:rStyle w:val="Hyperlink"/>
+            <w:iCs/>
+            <w:i/>
+          </w:rPr>
+          <w:t xml:space="preserve">et al.</w:t>
+        </w:r>
+        <w:r>
+          <w:rPr>
+            <w:rStyle w:val="Hyperlink"/>
+          </w:rPr>
+          <w:t xml:space="preserve"> </w:t>
+        </w:r>
+        <w:r>
+          <w:rPr>
+            <w:rStyle w:val="Hyperlink"/>
+          </w:rPr>
+          <w:t xml:space="preserve">2020</w:t>
+        </w:r>
+      </w:hyperlink>
+      <w:r>
+        <w:t xml:space="preserve">)</w:t>
+      </w:r>
+      <w:r>
+        <w:t xml:space="preserve"> </w:t>
+      </w:r>
+      <w:r>
+        <w:t xml:space="preserve">and for explanatory purposes</w:t>
+      </w:r>
+      <w:r>
+        <w:t xml:space="preserve"> </w:t>
+      </w:r>
+      <w:r>
+        <w:t xml:space="preserve">(</w:t>
+      </w:r>
+      <w:hyperlink w:anchor="ref-Abrego_2016">
+        <w:r>
+          <w:rPr>
+            <w:rStyle w:val="Hyperlink"/>
+          </w:rPr>
+          <w:t xml:space="preserve">Abrego</w:t>
+        </w:r>
+        <w:r>
+          <w:rPr>
+            <w:rStyle w:val="Hyperlink"/>
+          </w:rPr>
+          <w:t xml:space="preserve"> </w:t>
+        </w:r>
+        <w:r>
+          <w:rPr>
+            <w:rStyle w:val="Hyperlink"/>
+            <w:iCs/>
+            <w:i/>
+          </w:rPr>
+          <w:t xml:space="preserve">et al.</w:t>
+        </w:r>
+        <w:r>
+          <w:rPr>
+            <w:rStyle w:val="Hyperlink"/>
+          </w:rPr>
+          <w:t xml:space="preserve"> </w:t>
+        </w:r>
+        <w:r>
+          <w:rPr>
+            <w:rStyle w:val="Hyperlink"/>
+          </w:rPr>
+          <w:t xml:space="preserve">2017</w:t>
+        </w:r>
+      </w:hyperlink>
+      <w:r>
+        <w:t xml:space="preserve"> </w:t>
+      </w:r>
+      <w:r>
+        <w:t xml:space="preserve">;</w:t>
+      </w:r>
+      <w:r>
+        <w:t xml:space="preserve"> </w:t>
+      </w:r>
+      <w:hyperlink w:anchor="ref-Hakkila_2018">
+        <w:r>
+          <w:rPr>
+            <w:rStyle w:val="Hyperlink"/>
+          </w:rPr>
+          <w:t xml:space="preserve">Häkkilä</w:t>
+        </w:r>
+        <w:r>
+          <w:rPr>
+            <w:rStyle w:val="Hyperlink"/>
+          </w:rPr>
+          <w:t xml:space="preserve"> </w:t>
+        </w:r>
+        <w:r>
+          <w:rPr>
+            <w:rStyle w:val="Hyperlink"/>
+            <w:iCs/>
+            <w:i/>
+          </w:rPr>
+          <w:t xml:space="preserve">et al.</w:t>
+        </w:r>
+        <w:r>
+          <w:rPr>
+            <w:rStyle w:val="Hyperlink"/>
+          </w:rPr>
+          <w:t xml:space="preserve"> </w:t>
+        </w:r>
+        <w:r>
+          <w:rPr>
+            <w:rStyle w:val="Hyperlink"/>
+          </w:rPr>
+          <w:t xml:space="preserve">2018</w:t>
+        </w:r>
+      </w:hyperlink>
+      <w:r>
+        <w:t xml:space="preserve">)</w:t>
+      </w:r>
+      <w:r>
+        <w:t xml:space="preserve">. Hence,</w:t>
+      </w:r>
+      <w:r>
+        <w:t xml:space="preserve"> </w:t>
+      </w:r>
+      <w:r>
+        <w:t xml:space="preserve">there is a mismatch between current understanding of jSDMs performance</w:t>
+      </w:r>
+      <w:r>
+        <w:t xml:space="preserve"> </w:t>
+      </w:r>
+      <w:r>
+        <w:t xml:space="preserve">and their application by ecologists. In practice, most jSDM applications</w:t>
+      </w:r>
+      <w:r>
+        <w:t xml:space="preserve"> </w:t>
+      </w:r>
+      <w:r>
+        <w:t xml:space="preserve">consider a single model structure and do not explore the effects of</w:t>
+      </w:r>
+      <w:r>
+        <w:t xml:space="preserve"> </w:t>
+      </w:r>
+      <w:r>
+        <w:t xml:space="preserve">including additional sources of information. In this study, we developed</w:t>
+      </w:r>
+      <w:r>
+        <w:t xml:space="preserve"> </w:t>
+      </w:r>
+      <w:r>
+        <w:t xml:space="preserve">a multi-faceted assessment method to evaluate the extent to which</w:t>
+      </w:r>
+      <w:r>
+        <w:t xml:space="preserve"> </w:t>
+      </w:r>
+      <w:r>
+        <w:t xml:space="preserve">various parameterization of jSDM can lead to a better interpretability</w:t>
+      </w:r>
+      <w:r>
+        <w:t xml:space="preserve"> </w:t>
+      </w:r>
+      <w:r>
+        <w:t xml:space="preserve">and predictability of species distributions. For this purpose, we</w:t>
+      </w:r>
+      <w:r>
+        <w:t xml:space="preserve"> </w:t>
+      </w:r>
+      <w:r>
+        <w:t xml:space="preserve">applied this general framework to a case study presenting typical</w:t>
+      </w:r>
+      <w:r>
+        <w:t xml:space="preserve"> </w:t>
+      </w:r>
+      <w:r>
+        <w:t xml:space="preserve">features of community ecology datasets. Specifically, by comparing</w:t>
+      </w:r>
+      <w:r>
+        <w:t xml:space="preserve"> </w:t>
+      </w:r>
+      <w:r>
+        <w:t xml:space="preserve">predictions obtained from a baseline model excluding additional sources</w:t>
+      </w:r>
+      <w:r>
+        <w:t xml:space="preserve"> </w:t>
+      </w:r>
+      <w:r>
+        <w:t xml:space="preserve">of information (i.e. a classical jSDM), we tested the effect of (1)</w:t>
+      </w:r>
+      <w:r>
+        <w:t xml:space="preserve"> </w:t>
+      </w:r>
+      <w:r>
+        <w:t xml:space="preserve">including phylogeny alone and in combination with trait data, (2)</w:t>
+      </w:r>
+      <w:r>
+        <w:t xml:space="preserve"> </w:t>
+      </w:r>
+      <w:r>
+        <w:t xml:space="preserve">incorporating monitoring information related non-target species and (3)</w:t>
+      </w:r>
+      <w:r>
+        <w:t xml:space="preserve"> </w:t>
+      </w:r>
+      <w:r>
+        <w:t xml:space="preserve">considering abundance instead of presence/absence data. We hypothesized</w:t>
+      </w:r>
+      <w:r>
+        <w:t xml:space="preserve"> </w:t>
+      </w:r>
+      <w:r>
+        <w:t xml:space="preserve">that all these sources of information should improve jSDM predictive and</w:t>
+      </w:r>
+      <w:r>
+        <w:t xml:space="preserve"> </w:t>
+      </w:r>
+      <w:r>
+        <w:t xml:space="preserve">explanatory powers, but did not assume a priori that a given modeling</w:t>
+      </w:r>
+      <w:r>
+        <w:t xml:space="preserve"> </w:t>
+      </w:r>
+      <w:r>
+        <w:t xml:space="preserve">strategy would lead to greater improvements in model performances.</w:t>
       </w:r>
     </w:p>
     <w:bookmarkEnd w:id="20"/>
@@ -3658,7 +4322,7 @@
         <w:t xml:space="preserve"> </w:t>
       </w:r>
       <w:r>
-        <w:t xml:space="preserve">each random effect, two matrices of latent variables are estimated</w:t>
+        <w:t xml:space="preserve">each random effect, two matrices are estimated</w:t>
       </w:r>
       <w:r>
         <w:t xml:space="preserve"> </w:t>
@@ -3776,13 +4440,19 @@
         <w:t xml:space="preserve"> </w:t>
       </w:r>
       <w:r>
-        <w:t xml:space="preserve">matrix (called site loadings) contains the values of missing covariates</w:t>
-      </w:r>
-      <w:r>
-        <w:t xml:space="preserve"> </w:t>
-      </w:r>
-      <w:r>
-        <w:t xml:space="preserve">not included in the model (Fig. </w:t>
+        <w:t xml:space="preserve">matrix (called site</w:t>
+      </w:r>
+      <w:r>
+        <w:t xml:space="preserve"> </w:t>
+      </w:r>
+      <w:r>
+        <w:t xml:space="preserve">loadings i.e. latent variables) contains the values of missing</w:t>
+      </w:r>
+      <w:r>
+        <w:t xml:space="preserve"> </w:t>
+      </w:r>
+      <w:r>
+        <w:t xml:space="preserve">covariates not included in the model (Fig. </w:t>
       </w:r>
       <w:hyperlink w:anchor="fig:workflow">
         <w:r>
@@ -3869,19 +4539,19 @@
         <w:t xml:space="preserve"> </w:t>
       </w:r>
       <w:r>
-        <w:t xml:space="preserve">matrix (called species loadings)</w:t>
-      </w:r>
-      <w:r>
-        <w:t xml:space="preserve"> </w:t>
-      </w:r>
-      <w:r>
-        <w:t xml:space="preserve">corresponds to the response of the species to missing covariates</w:t>
-      </w:r>
-      <w:r>
-        <w:t xml:space="preserve"> </w:t>
-      </w:r>
-      <w:r>
-        <w:t xml:space="preserve">(Fig. </w:t>
+        <w:t xml:space="preserve">matrix (called species</w:t>
+      </w:r>
+      <w:r>
+        <w:t xml:space="preserve"> </w:t>
+      </w:r>
+      <w:r>
+        <w:t xml:space="preserve">loadings) corresponds to the response of the species to missing</w:t>
+      </w:r>
+      <w:r>
+        <w:t xml:space="preserve"> </w:t>
+      </w:r>
+      <w:r>
+        <w:t xml:space="preserve">covariates (Fig. </w:t>
       </w:r>
       <w:hyperlink w:anchor="fig:workflow">
         <w:r>
@@ -3954,25 +4624,25 @@
         <w:t xml:space="preserve">)</w:t>
       </w:r>
       <w:r>
-        <w:t xml:space="preserve">). These</w:t>
-      </w:r>
-      <w:r>
-        <w:t xml:space="preserve"> </w:t>
-      </w:r>
-      <w:r>
-        <w:t xml:space="preserve">covariates thus capture residual variance, which can be due to various</w:t>
-      </w:r>
-      <w:r>
-        <w:t xml:space="preserve"> </w:t>
-      </w:r>
-      <w:r>
-        <w:t xml:space="preserve">factors including missing environmental features or the effect of biotic</w:t>
-      </w:r>
-      <w:r>
-        <w:t xml:space="preserve"> </w:t>
-      </w:r>
-      <w:r>
-        <w:t xml:space="preserve">interactions</w:t>
+        <w:t xml:space="preserve">).</w:t>
+      </w:r>
+      <w:r>
+        <w:t xml:space="preserve"> </w:t>
+      </w:r>
+      <w:r>
+        <w:t xml:space="preserve">These covariates thus capture residual variance, which can be due to</w:t>
+      </w:r>
+      <w:r>
+        <w:t xml:space="preserve"> </w:t>
+      </w:r>
+      <w:r>
+        <w:t xml:space="preserve">various factors including missing environmental features or the effect</w:t>
+      </w:r>
+      <w:r>
+        <w:t xml:space="preserve"> </w:t>
+      </w:r>
+      <w:r>
+        <w:t xml:space="preserve">of biotic interactions</w:t>
       </w:r>
       <w:r>
         <w:t xml:space="preserve"> </w:t>
@@ -5255,13 +5925,31 @@
         <w:t xml:space="preserve"> </w:t>
       </w:r>
       <w:r>
-        <w:t xml:space="preserve">presence/absence or abundance data. All models include the same random</w:t>
-      </w:r>
-      <w:r>
-        <w:t xml:space="preserve"> </w:t>
-      </w:r>
-      <w:r>
-        <w:t xml:space="preserve">effects (Fig. </w:t>
+        <w:t xml:space="preserve">presence/absence or abundance data. Each of these four models were</w:t>
+      </w:r>
+      <w:r>
+        <w:t xml:space="preserve"> </w:t>
+      </w:r>
+      <w:r>
+        <w:t xml:space="preserve">fitted twice, either using presence/absence or abundance data. For</w:t>
+      </w:r>
+      <w:r>
+        <w:t xml:space="preserve"> </w:t>
+      </w:r>
+      <w:r>
+        <w:t xml:space="preserve">presence/absence models, the data were modeled using a probit</w:t>
+      </w:r>
+      <w:r>
+        <w:t xml:space="preserve"> </w:t>
+      </w:r>
+      <w:r>
+        <w:t xml:space="preserve">distribution and lognormal Poisson for abundance models. All models</w:t>
+      </w:r>
+      <w:r>
+        <w:t xml:space="preserve"> </w:t>
+      </w:r>
+      <w:r>
+        <w:t xml:space="preserve">include the same random effects (Fig. </w:t>
       </w:r>
       <w:hyperlink w:anchor="fig:workflow">
         <w:r>
@@ -5272,25 +5960,25 @@
         </w:r>
       </w:hyperlink>
       <w:r>
-        <w:t xml:space="preserve">): a temporal random effect to account for</w:t>
-      </w:r>
-      <w:r>
-        <w:t xml:space="preserve"> </w:t>
-      </w:r>
-      <w:r>
-        <w:t xml:space="preserve">variability across years, a spatial random effect to account for</w:t>
-      </w:r>
-      <w:r>
-        <w:t xml:space="preserve"> </w:t>
-      </w:r>
-      <w:r>
-        <w:t xml:space="preserve">variability across sites and another spatial random effect to account</w:t>
-      </w:r>
-      <w:r>
-        <w:t xml:space="preserve"> </w:t>
-      </w:r>
-      <w:r>
-        <w:t xml:space="preserve">for variability across habitats (bare vs seagrass).</w:t>
+        <w:t xml:space="preserve">): a temporal random</w:t>
+      </w:r>
+      <w:r>
+        <w:t xml:space="preserve"> </w:t>
+      </w:r>
+      <w:r>
+        <w:t xml:space="preserve">effect to account for variability across years, a spatial random effect</w:t>
+      </w:r>
+      <w:r>
+        <w:t xml:space="preserve"> </w:t>
+      </w:r>
+      <w:r>
+        <w:t xml:space="preserve">to account for variability across sites and another spatial random</w:t>
+      </w:r>
+      <w:r>
+        <w:t xml:space="preserve"> </w:t>
+      </w:r>
+      <w:r>
+        <w:t xml:space="preserve">effect to account for variability across habitats (bare vs seagrass).</w:t>
       </w:r>
     </w:p>
     <w:bookmarkEnd w:id="32"/>
@@ -5379,7 +6067,40 @@
         <w:t xml:space="preserve">)</w:t>
       </w:r>
       <w:r>
-        <w:t xml:space="preserve">.</w:t>
+        <w:t xml:space="preserve"> </w:t>
+      </w:r>
+      <w:r>
+        <w:t xml:space="preserve">and effective sample size are both</w:t>
+      </w:r>
+      <w:r>
+        <w:t xml:space="preserve"> </w:t>
+      </w:r>
+      <w:r>
+        <w:t xml:space="preserve">reported in supplementary materials. All models were fitted using the</w:t>
+      </w:r>
+      <w:r>
+        <w:t xml:space="preserve"> </w:t>
+      </w:r>
+      <w:r>
+        <w:t xml:space="preserve">supercomputing infrastructure DATARMOR, all chains of all models were</w:t>
+      </w:r>
+      <w:r>
+        <w:t xml:space="preserve"> </w:t>
+      </w:r>
+      <w:r>
+        <w:t xml:space="preserve">sampled in parallel. The computation time ranged from more than 22h to</w:t>
+      </w:r>
+      <w:r>
+        <w:t xml:space="preserve"> </w:t>
+      </w:r>
+      <w:r>
+        <w:t xml:space="preserve">more than 96h required between 10 and 30Gb of RAM depending on the model</w:t>
+      </w:r>
+      <w:r>
+        <w:t xml:space="preserve"> </w:t>
+      </w:r>
+      <w:r>
+        <w:t xml:space="preserve">structure.</w:t>
       </w:r>
     </w:p>
     <w:bookmarkEnd w:id="33"/>
@@ -5397,97 +6118,216 @@
         <w:pStyle w:val="FirstParagraph"/>
       </w:pPr>
       <w:r>
-        <w:t xml:space="preserve">In order to independently assess models’ predictive performance, we</w:t>
-      </w:r>
-      <w:r>
-        <w:t xml:space="preserve"> </w:t>
-      </w:r>
-      <w:r>
-        <w:t xml:space="preserve">splitted the dataset into a train and a test set. The training dataset</w:t>
-      </w:r>
-      <w:r>
-        <w:t xml:space="preserve"> </w:t>
-      </w:r>
-      <w:r>
-        <w:t xml:space="preserve">includes 180 sampling units defined as unique combinations of years</w:t>
-      </w:r>
-      <w:r>
-        <w:t xml:space="preserve"> </w:t>
-      </w:r>
-      <w:r>
-        <w:t xml:space="preserve">(varies between six and nine depending on sites), sites (21) and two</w:t>
-      </w:r>
-      <w:r>
-        <w:t xml:space="preserve"> </w:t>
-      </w:r>
-      <w:r>
-        <w:t xml:space="preserve">habitats (Fig. S1). From this dataset, that originally contained 519</w:t>
-      </w:r>
-      <w:r>
-        <w:t xml:space="preserve"> </w:t>
-      </w:r>
-      <w:r>
-        <w:t xml:space="preserve">species, we removed the species that occurred less than four times</w:t>
-      </w:r>
-      <w:r>
-        <w:t xml:space="preserve"> </w:t>
-      </w:r>
-      <w:r>
-        <w:t xml:space="preserve">across the 180 observational units to avoid convergence issues and poor</w:t>
-      </w:r>
-      <w:r>
-        <w:t xml:space="preserve"> </w:t>
-      </w:r>
-      <w:r>
-        <w:t xml:space="preserve">model inference, leading to the removal of 241 species. The remaining</w:t>
-      </w:r>
-      <w:r>
-        <w:t xml:space="preserve"> </w:t>
-      </w:r>
-      <w:r>
-        <w:t xml:space="preserve">278 species encompassed the 99 polychaete species that made up the</w:t>
-      </w:r>
-      <w:r>
-        <w:t xml:space="preserve"> </w:t>
-      </w:r>
-      <w:r>
-        <w:t xml:space="preserve">target community and the 142 non-target species that were included in</w:t>
-      </w:r>
-      <w:r>
-        <w:t xml:space="preserve"> </w:t>
-      </w:r>
-      <w:r>
-        <w:t xml:space="preserve">the WhC model. The test dataset was composed of 35 sampling units</w:t>
-      </w:r>
-      <w:r>
-        <w:t xml:space="preserve"> </w:t>
-      </w:r>
-      <w:r>
-        <w:t xml:space="preserve">related to all surveys over a 9-year period at two specific sites ,</w:t>
-      </w:r>
-      <w:r>
-        <w:t xml:space="preserve"> </w:t>
-      </w:r>
-      <w:r>
-        <w:t xml:space="preserve">where both habitats (i.e. seagrass and bare sand) occur. Beyond the</w:t>
-      </w:r>
-      <w:r>
-        <w:t xml:space="preserve"> </w:t>
-      </w:r>
-      <w:r>
-        <w:t xml:space="preserve">presence of both habitats, these two sites were also chosen because they</w:t>
-      </w:r>
-      <w:r>
-        <w:t xml:space="preserve"> </w:t>
-      </w:r>
-      <w:r>
-        <w:t xml:space="preserve">occur in environmental conditions that can be considered average at the</w:t>
-      </w:r>
-      <w:r>
-        <w:t xml:space="preserve"> </w:t>
-      </w:r>
-      <w:r>
-        <w:t xml:space="preserve">scale of the region (thereby limiting extrapolation of the model;</w:t>
+        <w:t xml:space="preserve">In order to independently assess models’ predictive performance, and due</w:t>
+      </w:r>
+      <w:r>
+        <w:t xml:space="preserve"> </w:t>
+      </w:r>
+      <w:r>
+        <w:t xml:space="preserve">to the high computational time, we chose to split the dataset into a</w:t>
+      </w:r>
+      <w:r>
+        <w:t xml:space="preserve"> </w:t>
+      </w:r>
+      <w:r>
+        <w:t xml:space="preserve">training set and a test set rather than implementing a more complex</w:t>
+      </w:r>
+      <w:r>
+        <w:t xml:space="preserve"> </w:t>
+      </w:r>
+      <w:r>
+        <w:t xml:space="preserve">cross-validation scheme. The training dataset includes 180 sampling</w:t>
+      </w:r>
+      <w:r>
+        <w:t xml:space="preserve"> </w:t>
+      </w:r>
+      <w:r>
+        <w:t xml:space="preserve">units defined as unique combinations of years (varies between six and</w:t>
+      </w:r>
+      <w:r>
+        <w:t xml:space="preserve"> </w:t>
+      </w:r>
+      <w:r>
+        <w:t xml:space="preserve">nine depending on sites), sites (21) and two habitats (Fig. S1). From</w:t>
+      </w:r>
+      <w:r>
+        <w:t xml:space="preserve"> </w:t>
+      </w:r>
+      <w:r>
+        <w:t xml:space="preserve">this dataset, that originally contained 519 species, we removed the</w:t>
+      </w:r>
+      <w:r>
+        <w:t xml:space="preserve"> </w:t>
+      </w:r>
+      <w:r>
+        <w:t xml:space="preserve">species that occurred less than four times across the 180 observational</w:t>
+      </w:r>
+      <w:r>
+        <w:t xml:space="preserve"> </w:t>
+      </w:r>
+      <w:r>
+        <w:t xml:space="preserve">units to avoid convergence issues and poor model inference, leading to</w:t>
+      </w:r>
+      <w:r>
+        <w:t xml:space="preserve"> </w:t>
+      </w:r>
+      <w:r>
+        <w:t xml:space="preserve">the removal of 241 species. The remaining 278 species encompassed the 99</w:t>
+      </w:r>
+      <w:r>
+        <w:t xml:space="preserve"> </w:t>
+      </w:r>
+      <w:r>
+        <w:t xml:space="preserve">polychaete species that made up the target community and the 179</w:t>
+      </w:r>
+      <w:r>
+        <w:t xml:space="preserve"> </w:t>
+      </w:r>
+      <w:r>
+        <w:t xml:space="preserve">non-target species that were included in the WhC model. These 179</w:t>
+      </w:r>
+      <w:r>
+        <w:t xml:space="preserve"> </w:t>
+      </w:r>
+      <w:r>
+        <w:t xml:space="preserve">non-target include bivalves, molluscs, amphipoda and other groups of</w:t>
+      </w:r>
+      <w:r>
+        <w:t xml:space="preserve"> </w:t>
+      </w:r>
+      <w:r>
+        <w:t xml:space="preserve">which some species are known to be predators, or competitors for space</w:t>
+      </w:r>
+      <w:r>
+        <w:t xml:space="preserve"> </w:t>
+      </w:r>
+      <w:r>
+        <w:t xml:space="preserve">or food for polychaetes</w:t>
+      </w:r>
+      <w:r>
+        <w:t xml:space="preserve"> </w:t>
+      </w:r>
+      <w:r>
+        <w:t xml:space="preserve">(</w:t>
+      </w:r>
+      <w:hyperlink w:anchor="ref-Grall_2006">
+        <w:r>
+          <w:rPr>
+            <w:rStyle w:val="Hyperlink"/>
+          </w:rPr>
+          <w:t xml:space="preserve">Grall</w:t>
+        </w:r>
+        <w:r>
+          <w:rPr>
+            <w:rStyle w:val="Hyperlink"/>
+          </w:rPr>
+          <w:t xml:space="preserve"> </w:t>
+        </w:r>
+        <w:r>
+          <w:rPr>
+            <w:rStyle w:val="Hyperlink"/>
+            <w:iCs/>
+            <w:i/>
+          </w:rPr>
+          <w:t xml:space="preserve">et al.</w:t>
+        </w:r>
+        <w:r>
+          <w:rPr>
+            <w:rStyle w:val="Hyperlink"/>
+          </w:rPr>
+          <w:t xml:space="preserve"> </w:t>
+        </w:r>
+        <w:r>
+          <w:rPr>
+            <w:rStyle w:val="Hyperlink"/>
+          </w:rPr>
+          <w:t xml:space="preserve">2006</w:t>
+        </w:r>
+      </w:hyperlink>
+      <w:r>
+        <w:t xml:space="preserve"> </w:t>
+      </w:r>
+      <w:r>
+        <w:t xml:space="preserve">;</w:t>
+      </w:r>
+      <w:r>
+        <w:t xml:space="preserve"> </w:t>
+      </w:r>
+      <w:hyperlink w:anchor="ref-Jankowska_2019">
+        <w:r>
+          <w:rPr>
+            <w:rStyle w:val="Hyperlink"/>
+          </w:rPr>
+          <w:t xml:space="preserve">Jankowska</w:t>
+        </w:r>
+        <w:r>
+          <w:rPr>
+            <w:rStyle w:val="Hyperlink"/>
+          </w:rPr>
+          <w:t xml:space="preserve"> </w:t>
+        </w:r>
+        <w:r>
+          <w:rPr>
+            <w:rStyle w:val="Hyperlink"/>
+            <w:iCs/>
+            <w:i/>
+          </w:rPr>
+          <w:t xml:space="preserve">et al.</w:t>
+        </w:r>
+        <w:r>
+          <w:rPr>
+            <w:rStyle w:val="Hyperlink"/>
+          </w:rPr>
+          <w:t xml:space="preserve"> </w:t>
+        </w:r>
+        <w:r>
+          <w:rPr>
+            <w:rStyle w:val="Hyperlink"/>
+          </w:rPr>
+          <w:t xml:space="preserve">2019</w:t>
+        </w:r>
+      </w:hyperlink>
+      <w:r>
+        <w:t xml:space="preserve">)</w:t>
+      </w:r>
+      <w:r>
+        <w:t xml:space="preserve">. The test</w:t>
+      </w:r>
+      <w:r>
+        <w:t xml:space="preserve"> </w:t>
+      </w:r>
+      <w:r>
+        <w:t xml:space="preserve">dataset was composed of 35 sampling units related to all surveys over a</w:t>
+      </w:r>
+      <w:r>
+        <w:t xml:space="preserve"> </w:t>
+      </w:r>
+      <w:r>
+        <w:t xml:space="preserve">9-year period at two specific sites , where both habitats (i.e. seagrass</w:t>
+      </w:r>
+      <w:r>
+        <w:t xml:space="preserve"> </w:t>
+      </w:r>
+      <w:r>
+        <w:t xml:space="preserve">and bare sand) occur. Beyond the presence of both habitats, these two</w:t>
+      </w:r>
+      <w:r>
+        <w:t xml:space="preserve"> </w:t>
+      </w:r>
+      <w:r>
+        <w:t xml:space="preserve">sites were also chosen because they occur in environmental conditions</w:t>
+      </w:r>
+      <w:r>
+        <w:t xml:space="preserve"> </w:t>
+      </w:r>
+      <w:r>
+        <w:t xml:space="preserve">that can be considered average at the scale of the region (thereby</w:t>
+      </w:r>
+      <w:r>
+        <w:t xml:space="preserve"> </w:t>
+      </w:r>
+      <w:r>
+        <w:t xml:space="preserve">limiting extrapolation of the model;</w:t>
       </w:r>
       <w:r>
         <w:t xml:space="preserve"> </w:t>
@@ -5585,19 +6425,13 @@
         <w:t xml:space="preserve">)</w:t>
       </w:r>
       <w:r>
-        <w:t xml:space="preserve">) while still harbouring different</w:t>
-      </w:r>
-      <w:r>
-        <w:t xml:space="preserve"> </w:t>
-      </w:r>
-      <w:r>
-        <w:t xml:space="preserve">communities, representative of the known diversity gradient across the</w:t>
-      </w:r>
-      <w:r>
-        <w:t xml:space="preserve"> </w:t>
-      </w:r>
-      <w:r>
-        <w:t xml:space="preserve">region</w:t>
+        <w:t xml:space="preserve">) while still harbouring different communities, representative</w:t>
+      </w:r>
+      <w:r>
+        <w:t xml:space="preserve"> </w:t>
+      </w:r>
+      <w:r>
+        <w:t xml:space="preserve">of the known diversity gradient across the region</w:t>
       </w:r>
       <w:r>
         <w:t xml:space="preserve"> </w:t>
@@ -5744,13 +6578,13 @@
         <w:t xml:space="preserve"> </w:t>
       </w:r>
       <w:r>
-        <w:t xml:space="preserve">root mean squared errors (RMSE) for presence/absence and abundance</w:t>
-      </w:r>
-      <w:r>
-        <w:t xml:space="preserve"> </w:t>
-      </w:r>
-      <w:r>
-        <w:t xml:space="preserve">models, respectively. For the</w:t>
+        <w:t xml:space="preserve">root mean squared errors (RMSE) calculated only for target species for</w:t>
+      </w:r>
+      <w:r>
+        <w:t xml:space="preserve"> </w:t>
+      </w:r>
+      <w:r>
+        <w:t xml:space="preserve">presence/absence and abundance models, respectively. For the</w:t>
       </w:r>
       <w:r>
         <w:t xml:space="preserve"> </w:t>
@@ -5759,7 +6593,13 @@
         <w:t xml:space="preserve">“</w:t>
       </w:r>
       <w:r>
-        <w:t xml:space="preserve">whole community</w:t>
+        <w:t xml:space="preserve">whole</w:t>
+      </w:r>
+      <w:r>
+        <w:t xml:space="preserve"> </w:t>
+      </w:r>
+      <w:r>
+        <w:t xml:space="preserve">community</w:t>
       </w:r>
       <w:r>
         <w:t xml:space="preserve">”</w:t>
@@ -5768,31 +6608,31 @@
         <w:t xml:space="preserve"> </w:t>
       </w:r>
       <w:r>
-        <w:t xml:space="preserve">model that most improved</w:t>
-      </w:r>
-      <w:r>
-        <w:t xml:space="preserve"> </w:t>
-      </w:r>
-      <w:r>
-        <w:t xml:space="preserve">predictive power (see results), we further explored species-specific</w:t>
-      </w:r>
-      <w:r>
-        <w:t xml:space="preserve"> </w:t>
-      </w:r>
-      <w:r>
-        <w:t xml:space="preserve">gain in explanatory power by examining potential correlations between</w:t>
-      </w:r>
-      <w:r>
-        <w:t xml:space="preserve"> </w:t>
-      </w:r>
-      <w:r>
-        <w:t xml:space="preserve">(i) RMSE and the proportion of presences and (ii) RMSE and average</w:t>
-      </w:r>
-      <w:r>
-        <w:t xml:space="preserve"> </w:t>
-      </w:r>
-      <w:r>
-        <w:t xml:space="preserve">abundance using the Kendall rank correlation coefficient.</w:t>
+        <w:t xml:space="preserve">model that most improved predictive power (see results), we</w:t>
+      </w:r>
+      <w:r>
+        <w:t xml:space="preserve"> </w:t>
+      </w:r>
+      <w:r>
+        <w:t xml:space="preserve">further explored species-specific gain in explanatory power by examining</w:t>
+      </w:r>
+      <w:r>
+        <w:t xml:space="preserve"> </w:t>
+      </w:r>
+      <w:r>
+        <w:t xml:space="preserve">potential correlations between (i) RMSE and the proportion of presences</w:t>
+      </w:r>
+      <w:r>
+        <w:t xml:space="preserve"> </w:t>
+      </w:r>
+      <w:r>
+        <w:t xml:space="preserve">and (ii) RMSE and average abundance using the Kendall rank correlation</w:t>
+      </w:r>
+      <w:r>
+        <w:t xml:space="preserve"> </w:t>
+      </w:r>
+      <w:r>
+        <w:t xml:space="preserve">coefficient.</w:t>
       </w:r>
     </w:p>
     <w:p>
@@ -6139,19 +6979,19 @@
         <w:t xml:space="preserve"> </w:t>
       </w:r>
       <w:r>
-        <w:t xml:space="preserve">patterns. We specifically quantified differences between models in both</w:t>
-      </w:r>
-      <w:r>
-        <w:t xml:space="preserve"> </w:t>
-      </w:r>
-      <w:r>
-        <w:t xml:space="preserve">magnitude and sign of residual species-species correlations using the</w:t>
-      </w:r>
-      <w:r>
-        <w:t xml:space="preserve"> </w:t>
-      </w:r>
-      <w:r>
-        <w:t xml:space="preserve">following index:</w:t>
+        <w:t xml:space="preserve">patterns for target species. We specifically quantified differences</w:t>
+      </w:r>
+      <w:r>
+        <w:t xml:space="preserve"> </w:t>
+      </w:r>
+      <w:r>
+        <w:t xml:space="preserve">between models in both magnitude and sign of residual species-species</w:t>
+      </w:r>
+      <w:r>
+        <w:t xml:space="preserve"> </w:t>
+      </w:r>
+      <w:r>
+        <w:t xml:space="preserve">correlations using the following index:</w:t>
       </w:r>
     </w:p>
     <w:p>
@@ -6384,37 +7224,43 @@
         <w:t xml:space="preserve"> </w:t>
       </w:r>
       <w:r>
-        <w:t xml:space="preserve">reflected by mean AUC estimates greater than 0.9 (Fig. S4). Conversely,</w:t>
-      </w:r>
-      <w:r>
-        <w:t xml:space="preserve"> </w:t>
-      </w:r>
-      <w:r>
-        <w:t xml:space="preserve">their predictive power was rather low given a mean AUC estimate of</w:t>
-      </w:r>
-      <w:r>
-        <w:t xml:space="preserve"> </w:t>
-      </w:r>
-      <w:r>
-        <w:t xml:space="preserve">~0.65 (Fig. S4). For abundance models, mean RMSE computed on the</w:t>
-      </w:r>
-      <w:r>
-        <w:t xml:space="preserve"> </w:t>
-      </w:r>
-      <w:r>
-        <w:t xml:space="preserve">training set ranged from 8.94 to 9.35 (Fig. S4). Their predictive power</w:t>
-      </w:r>
-      <w:r>
-        <w:t xml:space="preserve"> </w:t>
-      </w:r>
-      <w:r>
-        <w:t xml:space="preserve">was heterogeneous with the whole community (WhC) model presenting the</w:t>
-      </w:r>
-      <w:r>
-        <w:t xml:space="preserve"> </w:t>
-      </w:r>
-      <w:r>
-        <w:t xml:space="preserve">highest performance (</w:t>
+        <w:t xml:space="preserve">reflected by mean AUC on the training data over 0.9 (Fig. S4).</w:t>
+      </w:r>
+      <w:r>
+        <w:t xml:space="preserve"> </w:t>
+      </w:r>
+      <w:r>
+        <w:t xml:space="preserve">Conversely, their predictive power was rather low given a mean AUC</w:t>
+      </w:r>
+      <w:r>
+        <w:t xml:space="preserve"> </w:t>
+      </w:r>
+      <w:r>
+        <w:t xml:space="preserve">estimated on the test data of ~0.65 (Fig. S4). For abundance models,</w:t>
+      </w:r>
+      <w:r>
+        <w:t xml:space="preserve"> </w:t>
+      </w:r>
+      <w:r>
+        <w:t xml:space="preserve">mean RMSE computed on the training set ranged from 8.94 to 9.35 (Fig.</w:t>
+      </w:r>
+      <w:r>
+        <w:t xml:space="preserve"> </w:t>
+      </w:r>
+      <w:r>
+        <w:t xml:space="preserve">S4). Their predictive power was heterogeneous with the whole community</w:t>
+      </w:r>
+      <w:r>
+        <w:t xml:space="preserve"> </w:t>
+      </w:r>
+      <w:r>
+        <w:t xml:space="preserve">(WhC) model presenting the highest performance in order of magnitude</w:t>
+      </w:r>
+      <w:r>
+        <w:t xml:space="preserve"> </w:t>
+      </w:r>
+      <w:r>
+        <w:t xml:space="preserve">(</w:t>
       </w:r>
       <m:oMath>
         <m:r>
@@ -6422,7 +7268,19 @@
             <m:nor/>
             <m:sty m:val="p"/>
           </m:rPr>
-          <m:t>mean RMSE</m:t>
+          <m:t>mean</m:t>
+        </m:r>
+        <m:r>
+          <m:t>R</m:t>
+        </m:r>
+        <m:r>
+          <m:t>M</m:t>
+        </m:r>
+        <m:r>
+          <m:t>S</m:t>
+        </m:r>
+        <m:r>
+          <m:t>E</m:t>
         </m:r>
         <m:r>
           <m:rPr>
@@ -6435,13 +7293,13 @@
         </m:r>
       </m:oMath>
       <w:r>
-        <w:t xml:space="preserve">) followed by the</w:t>
-      </w:r>
-      <w:r>
-        <w:t xml:space="preserve"> </w:t>
-      </w:r>
-      <w:r>
-        <w:t xml:space="preserve">benchmark model (Bench) (</w:t>
+        <w:t xml:space="preserve">) than the benchmark model (Bench)</w:t>
+      </w:r>
+      <w:r>
+        <w:t xml:space="preserve"> </w:t>
+      </w:r>
+      <w:r>
+        <w:t xml:space="preserve">(</w:t>
       </w:r>
       <m:oMath>
         <m:r>
@@ -6462,13 +7320,13 @@
         </m:r>
       </m:oMath>
       <w:r>
-        <w:t xml:space="preserve">), the phyloheny (Ph)</w:t>
-      </w:r>
-      <w:r>
-        <w:t xml:space="preserve"> </w:t>
-      </w:r>
-      <w:r>
-        <w:t xml:space="preserve">model (</w:t>
+        <w:t xml:space="preserve">), the phyloheny (Ph) model</w:t>
+      </w:r>
+      <w:r>
+        <w:t xml:space="preserve"> </w:t>
+      </w:r>
+      <w:r>
+        <w:t xml:space="preserve">(</w:t>
       </w:r>
       <m:oMath>
         <m:r>
@@ -7179,7 +8037,7 @@
       <w:r>
         <w:drawing>
           <wp:inline>
-            <wp:extent cx="5334000" cy="4000023"/>
+            <wp:extent cx="5334000" cy="3999997"/>
             <wp:effectExtent b="0" l="0" r="0" t="0"/>
             <wp:docPr descr="Figure 4: Number (y-axis) and proportion (indicated above individual bars) of response curves (i.e. one for each species-predictor combination) according to the nomenclature (nine shapes highlighted by the black curve in each panel) defined by Rigal et al. (2020) for different abundance model structures. See Fig. S10 for a similar representation for presence-absence models." title="" id="50" name="Picture"/>
             <a:graphic>
@@ -7200,7 +8058,7 @@
                   <pic:spPr bwMode="auto">
                     <a:xfrm>
                       <a:off x="0" y="0"/>
-                      <a:ext cx="5334000" cy="4000023"/>
+                      <a:ext cx="5334000" cy="3999997"/>
                     </a:xfrm>
                     <a:prstGeom prst="rect">
                       <a:avLst/>
@@ -8087,7 +8945,7 @@
         <w:t xml:space="preserve">)</w:t>
       </w:r>
       <w:r>
-        <w:t xml:space="preserve">, but only when fitted on presence/absence data</w:t>
+        <w:t xml:space="preserve">, but manly when fitted on presence/absence data</w:t>
       </w:r>
       <w:r>
         <w:t xml:space="preserve"> </w:t>
@@ -10649,7 +11507,7 @@
     </w:p>
     <w:bookmarkEnd w:id="62"/>
     <w:bookmarkEnd w:id="63"/>
-    <w:bookmarkStart w:id="214" w:name="references"/>
+    <w:bookmarkStart w:id="220" w:name="references"/>
     <w:p>
       <w:pPr>
         <w:pStyle w:val="Heading1"/>
@@ -10658,19 +11516,56 @@
         <w:t xml:space="preserve">References</w:t>
       </w:r>
     </w:p>
-    <w:bookmarkStart w:id="213" w:name="refs"/>
-    <w:bookmarkStart w:id="65" w:name="ref-Abrego_2016"/>
+    <w:bookmarkStart w:id="219" w:name="refs"/>
+    <w:bookmarkStart w:id="65" w:name="ref-Abrego_2022"/>
     <w:p>
       <w:pPr>
         <w:pStyle w:val="Bibliography"/>
       </w:pPr>
       <w:r>
+        <w:t xml:space="preserve">Abrego, N., Bässler, C., Christensen, M. &amp; Heilmann-Clausen, J. (2022).</w:t>
+      </w:r>
+      <w:r>
+        <w:t xml:space="preserve"> </w:t>
+      </w:r>
+      <w:hyperlink r:id="rId64">
+        <w:r>
+          <w:rPr>
+            <w:rStyle w:val="Hyperlink"/>
+          </w:rPr>
+          <w:t xml:space="preserve">Traits and phylogenies modulate the environmental responses of wood-inhabiting fungal communities across spatial scales</w:t>
+        </w:r>
+      </w:hyperlink>
+      <w:r>
+        <w:t xml:space="preserve">.</w:t>
+      </w:r>
+      <w:r>
+        <w:t xml:space="preserve"> </w:t>
+      </w:r>
+      <w:r>
+        <w:rPr>
+          <w:iCs/>
+          <w:i/>
+        </w:rPr>
+        <w:t xml:space="preserve">Journal of Ecology</w:t>
+      </w:r>
+      <w:r>
+        <w:t xml:space="preserve">, 110, 784–798.</w:t>
+      </w:r>
+    </w:p>
+    <w:bookmarkEnd w:id="65"/>
+    <w:bookmarkStart w:id="67" w:name="ref-Abrego_2016"/>
+    <w:p>
+      <w:pPr>
+        <w:pStyle w:val="Bibliography"/>
+      </w:pPr>
+      <w:r>
         <w:t xml:space="preserve">Abrego, N., Dunson, D., Halme, P., Salcedo, I. &amp; Ovaskainen, O. (2017).</w:t>
       </w:r>
       <w:r>
         <w:t xml:space="preserve"> </w:t>
       </w:r>
-      <w:hyperlink r:id="rId64">
+      <w:hyperlink r:id="rId66">
         <w:r>
           <w:rPr>
             <w:rStyle w:val="Hyperlink"/>
@@ -10695,8 +11590,8 @@
         <w:t xml:space="preserve">, 126.</w:t>
       </w:r>
     </w:p>
-    <w:bookmarkEnd w:id="65"/>
-    <w:bookmarkStart w:id="67" w:name="ref-Baselga_2010"/>
+    <w:bookmarkEnd w:id="67"/>
+    <w:bookmarkStart w:id="69" w:name="ref-Baselga_2010"/>
     <w:p>
       <w:pPr>
         <w:pStyle w:val="Bibliography"/>
@@ -10707,7 +11602,7 @@
       <w:r>
         <w:t xml:space="preserve"> </w:t>
       </w:r>
-      <w:hyperlink r:id="rId66">
+      <w:hyperlink r:id="rId68">
         <w:r>
           <w:rPr>
             <w:rStyle w:val="Hyperlink"/>
@@ -10732,8 +11627,8 @@
         <w:t xml:space="preserve">, 19, 134–143.</w:t>
       </w:r>
     </w:p>
-    <w:bookmarkEnd w:id="67"/>
-    <w:bookmarkStart w:id="69" w:name="ref-Baselga_2022"/>
+    <w:bookmarkEnd w:id="69"/>
+    <w:bookmarkStart w:id="71" w:name="ref-Baselga_2022"/>
     <w:p>
       <w:pPr>
         <w:pStyle w:val="Bibliography"/>
@@ -10744,22 +11639,22 @@
       <w:r>
         <w:t xml:space="preserve"> </w:t>
       </w:r>
-      <w:hyperlink r:id="rId68">
+      <w:hyperlink r:id="rId70">
         <w:r>
           <w:rPr>
             <w:rStyle w:val="Hyperlink"/>
             <w:iCs/>
             <w:i/>
           </w:rPr>
-          <w:t xml:space="preserve">betapart: Partitioning Beta Diversity into Turnover and Nestedness Components</w:t>
+          <w:t xml:space="preserve">Betapart: Partitioning beta diversity into turnover and nestedness components</w:t>
         </w:r>
       </w:hyperlink>
       <w:r>
         <w:t xml:space="preserve">.</w:t>
       </w:r>
     </w:p>
-    <w:bookmarkEnd w:id="69"/>
-    <w:bookmarkStart w:id="71" w:name="ref-Blanchet_2020"/>
+    <w:bookmarkEnd w:id="71"/>
+    <w:bookmarkStart w:id="73" w:name="ref-Blanchet_2020"/>
     <w:p>
       <w:pPr>
         <w:pStyle w:val="Bibliography"/>
@@ -10770,7 +11665,7 @@
       <w:r>
         <w:t xml:space="preserve"> </w:t>
       </w:r>
-      <w:hyperlink r:id="rId70">
+      <w:hyperlink r:id="rId72">
         <w:r>
           <w:rPr>
             <w:rStyle w:val="Hyperlink"/>
@@ -10795,8 +11690,8 @@
         <w:t xml:space="preserve">.</w:t>
       </w:r>
     </w:p>
-    <w:bookmarkEnd w:id="71"/>
-    <w:bookmarkStart w:id="73" w:name="ref-Boye_2022"/>
+    <w:bookmarkEnd w:id="73"/>
+    <w:bookmarkStart w:id="75" w:name="ref-Boye_2022"/>
     <w:p>
       <w:pPr>
         <w:pStyle w:val="Bibliography"/>
@@ -10820,7 +11715,7 @@
       <w:r>
         <w:t xml:space="preserve"> </w:t>
       </w:r>
-      <w:hyperlink r:id="rId72">
+      <w:hyperlink r:id="rId74">
         <w:r>
           <w:rPr>
             <w:rStyle w:val="Hyperlink"/>
@@ -10845,8 +11740,8 @@
         <w:t xml:space="preserve">, 110, 144–161.</w:t>
       </w:r>
     </w:p>
-    <w:bookmarkEnd w:id="73"/>
-    <w:bookmarkStart w:id="75" w:name="ref-Boye_2017"/>
+    <w:bookmarkEnd w:id="75"/>
+    <w:bookmarkStart w:id="77" w:name="ref-Boye_2017"/>
     <w:p>
       <w:pPr>
         <w:pStyle w:val="Bibliography"/>
@@ -10857,7 +11752,7 @@
       <w:r>
         <w:t xml:space="preserve"> </w:t>
       </w:r>
-      <w:hyperlink r:id="rId74">
+      <w:hyperlink r:id="rId76">
         <w:r>
           <w:rPr>
             <w:rStyle w:val="Hyperlink"/>
@@ -10882,8 +11777,8 @@
         <w:t xml:space="preserve">, 130, 107–122.</w:t>
       </w:r>
     </w:p>
-    <w:bookmarkEnd w:id="75"/>
-    <w:bookmarkStart w:id="77" w:name="ref-Boye_2019a"/>
+    <w:bookmarkEnd w:id="77"/>
+    <w:bookmarkStart w:id="79" w:name="ref-Boye_2019a"/>
     <w:p>
       <w:pPr>
         <w:pStyle w:val="Bibliography"/>
@@ -10907,7 +11802,7 @@
       <w:r>
         <w:t xml:space="preserve"> </w:t>
       </w:r>
-      <w:hyperlink r:id="rId76">
+      <w:hyperlink r:id="rId78">
         <w:r>
           <w:rPr>
             <w:rStyle w:val="Hyperlink"/>
@@ -10932,8 +11827,8 @@
         <w:t xml:space="preserve">, 25, 1879–1896.</w:t>
       </w:r>
     </w:p>
-    <w:bookmarkEnd w:id="77"/>
-    <w:bookmarkStart w:id="79" w:name="ref-Brimacombe_2020"/>
+    <w:bookmarkEnd w:id="79"/>
+    <w:bookmarkStart w:id="81" w:name="ref-Brimacombe_2020"/>
     <w:p>
       <w:pPr>
         <w:pStyle w:val="Bibliography"/>
@@ -10944,7 +11839,7 @@
       <w:r>
         <w:t xml:space="preserve"> </w:t>
       </w:r>
-      <w:hyperlink r:id="rId78">
+      <w:hyperlink r:id="rId80">
         <w:r>
           <w:rPr>
             <w:rStyle w:val="Hyperlink"/>
@@ -10969,8 +11864,8 @@
         <w:t xml:space="preserve">, n/a.</w:t>
       </w:r>
     </w:p>
-    <w:bookmarkEnd w:id="79"/>
-    <w:bookmarkStart w:id="81" w:name="ref-Brudvig_2022"/>
+    <w:bookmarkEnd w:id="81"/>
+    <w:bookmarkStart w:id="83" w:name="ref-Brudvig_2022"/>
     <w:p>
       <w:pPr>
         <w:pStyle w:val="Bibliography"/>
@@ -10981,7 +11876,7 @@
       <w:r>
         <w:t xml:space="preserve"> </w:t>
       </w:r>
-      <w:hyperlink r:id="rId80">
+      <w:hyperlink r:id="rId82">
         <w:r>
           <w:rPr>
             <w:rStyle w:val="Hyperlink"/>
@@ -11006,8 +11901,8 @@
         <w:t xml:space="preserve">, n/a, e13380.</w:t>
       </w:r>
     </w:p>
-    <w:bookmarkEnd w:id="81"/>
-    <w:bookmarkStart w:id="83" w:name="ref-Chesson_2000"/>
+    <w:bookmarkEnd w:id="83"/>
+    <w:bookmarkStart w:id="85" w:name="ref-Chesson_2000"/>
     <w:p>
       <w:pPr>
         <w:pStyle w:val="Bibliography"/>
@@ -11018,12 +11913,12 @@
       <w:r>
         <w:t xml:space="preserve"> </w:t>
       </w:r>
-      <w:hyperlink r:id="rId82">
-        <w:r>
-          <w:rPr>
-            <w:rStyle w:val="Hyperlink"/>
-          </w:rPr>
-          <w:t xml:space="preserve">Mechanisms of Maintenance of Species Diversity</w:t>
+      <w:hyperlink r:id="rId84">
+        <w:r>
+          <w:rPr>
+            <w:rStyle w:val="Hyperlink"/>
+          </w:rPr>
+          <w:t xml:space="preserve">Mechanisms of maintenance of species diversity</w:t>
         </w:r>
       </w:hyperlink>
       <w:r>
@@ -11043,8 +11938,8 @@
         <w:t xml:space="preserve">, 31, 343–366.</w:t>
       </w:r>
     </w:p>
-    <w:bookmarkEnd w:id="83"/>
-    <w:bookmarkStart w:id="85" w:name="ref-Chiquet_2021"/>
+    <w:bookmarkEnd w:id="85"/>
+    <w:bookmarkStart w:id="87" w:name="ref-Chiquet_2021"/>
     <w:p>
       <w:pPr>
         <w:pStyle w:val="Bibliography"/>
@@ -11055,12 +11950,12 @@
       <w:r>
         <w:t xml:space="preserve"> </w:t>
       </w:r>
-      <w:hyperlink r:id="rId84">
-        <w:r>
-          <w:rPr>
-            <w:rStyle w:val="Hyperlink"/>
-          </w:rPr>
-          <w:t xml:space="preserve">The Poisson-Lognormal Model as a Versatile Framework for the Joint Analysis of Species Abundances</w:t>
+      <w:hyperlink r:id="rId86">
+        <w:r>
+          <w:rPr>
+            <w:rStyle w:val="Hyperlink"/>
+          </w:rPr>
+          <w:t xml:space="preserve">The poisson-lognormal model as a versatile framework for the joint analysis of species abundances</w:t>
         </w:r>
       </w:hyperlink>
       <w:r>
@@ -11080,8 +11975,8 @@
         <w:t xml:space="preserve">, 9.</w:t>
       </w:r>
     </w:p>
-    <w:bookmarkEnd w:id="85"/>
-    <w:bookmarkStart w:id="87" w:name="ref-Dietze_2018"/>
+    <w:bookmarkEnd w:id="87"/>
+    <w:bookmarkStart w:id="89" w:name="ref-Dietze_2018"/>
     <w:p>
       <w:pPr>
         <w:pStyle w:val="Bibliography"/>
@@ -11105,7 +12000,7 @@
       <w:r>
         <w:t xml:space="preserve"> </w:t>
       </w:r>
-      <w:hyperlink r:id="rId86">
+      <w:hyperlink r:id="rId88">
         <w:r>
           <w:rPr>
             <w:rStyle w:val="Hyperlink"/>
@@ -11130,8 +12025,8 @@
         <w:t xml:space="preserve">, 115, 1424–1432.</w:t>
       </w:r>
     </w:p>
-    <w:bookmarkEnd w:id="87"/>
-    <w:bookmarkStart w:id="89" w:name="ref-DiRenzo_2022"/>
+    <w:bookmarkEnd w:id="89"/>
+    <w:bookmarkStart w:id="91" w:name="ref-DiRenzo_2022"/>
     <w:p>
       <w:pPr>
         <w:pStyle w:val="Bibliography"/>
@@ -11142,7 +12037,7 @@
       <w:r>
         <w:t xml:space="preserve"> </w:t>
       </w:r>
-      <w:hyperlink r:id="rId88">
+      <w:hyperlink r:id="rId90">
         <w:r>
           <w:rPr>
             <w:rStyle w:val="Hyperlink"/>
@@ -11167,8 +12062,8 @@
         <w:t xml:space="preserve">, n/a.</w:t>
       </w:r>
     </w:p>
-    <w:bookmarkEnd w:id="89"/>
-    <w:bookmarkStart w:id="91" w:name="ref-Dormann_2018"/>
+    <w:bookmarkEnd w:id="91"/>
+    <w:bookmarkStart w:id="93" w:name="ref-Dormann_2018"/>
     <w:p>
       <w:pPr>
         <w:pStyle w:val="Bibliography"/>
@@ -11192,7 +12087,7 @@
       <w:r>
         <w:t xml:space="preserve"> </w:t>
       </w:r>
-      <w:hyperlink r:id="rId90">
+      <w:hyperlink r:id="rId92">
         <w:r>
           <w:rPr>
             <w:rStyle w:val="Hyperlink"/>
@@ -11217,8 +12112,8 @@
         <w:t xml:space="preserve">, 27, 1004–1016.</w:t>
       </w:r>
     </w:p>
-    <w:bookmarkEnd w:id="91"/>
-    <w:bookmarkStart w:id="93" w:name="ref-Elith_2006"/>
+    <w:bookmarkEnd w:id="93"/>
+    <w:bookmarkStart w:id="95" w:name="ref-Elith_2006"/>
     <w:p>
       <w:pPr>
         <w:pStyle w:val="Bibliography"/>
@@ -11242,7 +12137,7 @@
       <w:r>
         <w:t xml:space="preserve"> </w:t>
       </w:r>
-      <w:hyperlink r:id="rId92">
+      <w:hyperlink r:id="rId94">
         <w:r>
           <w:rPr>
             <w:rStyle w:val="Hyperlink"/>
@@ -11267,8 +12162,8 @@
         <w:t xml:space="preserve">, 29, 129–151.</w:t>
       </w:r>
     </w:p>
-    <w:bookmarkEnd w:id="93"/>
-    <w:bookmarkStart w:id="95" w:name="ref-Froese_2022"/>
+    <w:bookmarkEnd w:id="95"/>
+    <w:bookmarkStart w:id="97" w:name="ref-Froese_2022"/>
     <w:p>
       <w:pPr>
         <w:pStyle w:val="Bibliography"/>
@@ -11279,7 +12174,7 @@
       <w:r>
         <w:t xml:space="preserve"> </w:t>
       </w:r>
-      <w:hyperlink r:id="rId94">
+      <w:hyperlink r:id="rId96">
         <w:r>
           <w:rPr>
             <w:rStyle w:val="Hyperlink"/>
@@ -11291,8 +12186,8 @@
         <w:t xml:space="preserve">.</w:t>
       </w:r>
     </w:p>
-    <w:bookmarkEnd w:id="95"/>
-    <w:bookmarkStart w:id="97" w:name="ref-Gelman_2020"/>
+    <w:bookmarkEnd w:id="97"/>
+    <w:bookmarkStart w:id="99" w:name="ref-Gelman_2020"/>
     <w:p>
       <w:pPr>
         <w:pStyle w:val="Bibliography"/>
@@ -11303,22 +12198,22 @@
       <w:r>
         <w:t xml:space="preserve"> </w:t>
       </w:r>
-      <w:hyperlink r:id="rId96">
+      <w:hyperlink r:id="rId98">
         <w:r>
           <w:rPr>
             <w:rStyle w:val="Hyperlink"/>
             <w:iCs/>
             <w:i/>
           </w:rPr>
-          <w:t xml:space="preserve">Regression and Other Stories</w:t>
-        </w:r>
-      </w:hyperlink>
-      <w:r>
-        <w:t xml:space="preserve">. Analytical Methods for Social Research. Cambridge University Press.</w:t>
-      </w:r>
-    </w:p>
-    <w:bookmarkEnd w:id="97"/>
-    <w:bookmarkStart w:id="99" w:name="ref-Gelman_1992"/>
+          <w:t xml:space="preserve">Regression and other stories</w:t>
+        </w:r>
+      </w:hyperlink>
+      <w:r>
+        <w:t xml:space="preserve">. Analytical methods for social research. Cambridge University Press.</w:t>
+      </w:r>
+    </w:p>
+    <w:bookmarkEnd w:id="99"/>
+    <w:bookmarkStart w:id="101" w:name="ref-Gelman_1992"/>
     <w:p>
       <w:pPr>
         <w:pStyle w:val="Bibliography"/>
@@ -11329,12 +12224,12 @@
       <w:r>
         <w:t xml:space="preserve"> </w:t>
       </w:r>
-      <w:hyperlink r:id="rId98">
-        <w:r>
-          <w:rPr>
-            <w:rStyle w:val="Hyperlink"/>
-          </w:rPr>
-          <w:t xml:space="preserve">Inference from Iterative Simulation Using Multiple Sequences</w:t>
+      <w:hyperlink r:id="rId100">
+        <w:r>
+          <w:rPr>
+            <w:rStyle w:val="Hyperlink"/>
+          </w:rPr>
+          <w:t xml:space="preserve">Inference from iterative simulation using multiple sequences</w:t>
         </w:r>
       </w:hyperlink>
       <w:r>
@@ -11354,8 +12249,8 @@
         <w:t xml:space="preserve">, 7, 457–472.</w:t>
       </w:r>
     </w:p>
-    <w:bookmarkEnd w:id="99"/>
-    <w:bookmarkStart w:id="101" w:name="ref-Giangrande_1997"/>
+    <w:bookmarkEnd w:id="101"/>
+    <w:bookmarkStart w:id="103" w:name="ref-Giangrande_1997"/>
     <w:p>
       <w:pPr>
         <w:pStyle w:val="Bibliography"/>
@@ -11366,12 +12261,12 @@
       <w:r>
         <w:t xml:space="preserve"> </w:t>
       </w:r>
-      <w:hyperlink r:id="rId100">
-        <w:r>
-          <w:rPr>
-            <w:rStyle w:val="Hyperlink"/>
-          </w:rPr>
-          <w:t xml:space="preserve">Polychaete reproductive patterns, life cycles and life histories: an overview</w:t>
+      <w:hyperlink r:id="rId102">
+        <w:r>
+          <w:rPr>
+            <w:rStyle w:val="Hyperlink"/>
+          </w:rPr>
+          <w:t xml:space="preserve">Polychaete reproductive patterns, life cycles and life histories: An overview</w:t>
         </w:r>
       </w:hyperlink>
       <w:r>
@@ -11385,7 +12280,7 @@
           <w:iCs/>
           <w:i/>
         </w:rPr>
-        <w:t xml:space="preserve">Oceanography And Marine Biology</w:t>
+        <w:t xml:space="preserve">Oceanography and marine biology</w:t>
       </w:r>
       <w:r>
         <w:t xml:space="preserve"> </w:t>
@@ -11394,8 +12289,8 @@
         <w:t xml:space="preserve">(ed. A. D.Ansell, M.B., R. N.Gibson). CRC Press, pp. 310–411.</w:t>
       </w:r>
     </w:p>
-    <w:bookmarkEnd w:id="101"/>
-    <w:bookmarkStart w:id="103" w:name="ref-Giangrande_2005"/>
+    <w:bookmarkEnd w:id="103"/>
+    <w:bookmarkStart w:id="105" w:name="ref-Giangrande_2005"/>
     <w:p>
       <w:pPr>
         <w:pStyle w:val="Bibliography"/>
@@ -11406,7 +12301,7 @@
       <w:r>
         <w:t xml:space="preserve"> </w:t>
       </w:r>
-      <w:hyperlink r:id="rId102">
+      <w:hyperlink r:id="rId104">
         <w:r>
           <w:rPr>
             <w:rStyle w:val="Hyperlink"/>
@@ -11431,8 +12326,8 @@
         <w:t xml:space="preserve">, 50, 1153–1162.</w:t>
       </w:r>
     </w:p>
-    <w:bookmarkEnd w:id="103"/>
-    <w:bookmarkStart w:id="105" w:name="ref-Giannini_2013"/>
+    <w:bookmarkEnd w:id="105"/>
+    <w:bookmarkStart w:id="107" w:name="ref-Giannini_2013"/>
     <w:p>
       <w:pPr>
         <w:pStyle w:val="Bibliography"/>
@@ -11443,12 +12338,12 @@
       <w:r>
         <w:t xml:space="preserve"> </w:t>
       </w:r>
-      <w:hyperlink r:id="rId104">
-        <w:r>
-          <w:rPr>
-            <w:rStyle w:val="Hyperlink"/>
-          </w:rPr>
-          <w:t xml:space="preserve">Improving species distribution models using biotic interactions: a case study of parasites, pollinators and plants</w:t>
+      <w:hyperlink r:id="rId106">
+        <w:r>
+          <w:rPr>
+            <w:rStyle w:val="Hyperlink"/>
+          </w:rPr>
+          <w:t xml:space="preserve">Improving species distribution models using biotic interactions: A case study of parasites, pollinators and plants</w:t>
         </w:r>
       </w:hyperlink>
       <w:r>
@@ -11468,8 +12363,8 @@
         <w:t xml:space="preserve">, 36, 649–656.</w:t>
       </w:r>
     </w:p>
-    <w:bookmarkEnd w:id="105"/>
-    <w:bookmarkStart w:id="107" w:name="ref-Godsoe_2017"/>
+    <w:bookmarkEnd w:id="107"/>
+    <w:bookmarkStart w:id="109" w:name="ref-Godsoe_2017"/>
     <w:p>
       <w:pPr>
         <w:pStyle w:val="Bibliography"/>
@@ -11480,7 +12375,7 @@
       <w:r>
         <w:t xml:space="preserve"> </w:t>
       </w:r>
-      <w:hyperlink r:id="rId106">
+      <w:hyperlink r:id="rId108">
         <w:r>
           <w:rPr>
             <w:rStyle w:val="Hyperlink"/>
@@ -11505,19 +12400,56 @@
         <w:t xml:space="preserve">, 7, 654–664.</w:t>
       </w:r>
     </w:p>
-    <w:bookmarkEnd w:id="107"/>
-    <w:bookmarkStart w:id="109" w:name="ref-Hakkila_2018"/>
+    <w:bookmarkEnd w:id="109"/>
+    <w:bookmarkStart w:id="111" w:name="ref-Grall_2006"/>
     <w:p>
       <w:pPr>
         <w:pStyle w:val="Bibliography"/>
       </w:pPr>
       <w:r>
+        <w:t xml:space="preserve">Grall, J., Le Loc’h, F., Guyonnet, B. &amp; Riera, P. (2006).</w:t>
+      </w:r>
+      <w:r>
+        <w:t xml:space="preserve"> </w:t>
+      </w:r>
+      <w:hyperlink r:id="rId110">
+        <w:r>
+          <w:rPr>
+            <w:rStyle w:val="Hyperlink"/>
+          </w:rPr>
+          <w:t xml:space="preserve">Community structure and food web based on stable isotopes (δ15N and δ13C) analysis of a north eastern atlantic maerl bed</w:t>
+        </w:r>
+      </w:hyperlink>
+      <w:r>
+        <w:t xml:space="preserve">.</w:t>
+      </w:r>
+      <w:r>
+        <w:t xml:space="preserve"> </w:t>
+      </w:r>
+      <w:r>
+        <w:rPr>
+          <w:iCs/>
+          <w:i/>
+        </w:rPr>
+        <w:t xml:space="preserve">Journal of Experimental Marine Biology and Ecology</w:t>
+      </w:r>
+      <w:r>
+        <w:t xml:space="preserve">, 338, 1–15.</w:t>
+      </w:r>
+    </w:p>
+    <w:bookmarkEnd w:id="111"/>
+    <w:bookmarkStart w:id="113" w:name="ref-Hakkila_2018"/>
+    <w:p>
+      <w:pPr>
+        <w:pStyle w:val="Bibliography"/>
+      </w:pPr>
+      <w:r>
         <w:t xml:space="preserve">Häkkilä, M., Abrego, N., Ovaskainen, O. &amp; Mönkkönen, M. (2018).</w:t>
       </w:r>
       <w:r>
         <w:t xml:space="preserve"> </w:t>
       </w:r>
-      <w:hyperlink r:id="rId108">
+      <w:hyperlink r:id="rId112">
         <w:r>
           <w:rPr>
             <w:rStyle w:val="Hyperlink"/>
@@ -11542,8 +12474,8 @@
         <w:t xml:space="preserve">, 8, 4019–4030.</w:t>
       </w:r>
     </w:p>
-    <w:bookmarkEnd w:id="109"/>
-    <w:bookmarkStart w:id="111" w:name="ref-Holt_2020"/>
+    <w:bookmarkEnd w:id="113"/>
+    <w:bookmarkStart w:id="115" w:name="ref-Holt_2020"/>
     <w:p>
       <w:pPr>
         <w:pStyle w:val="Bibliography"/>
@@ -11554,7 +12486,7 @@
       <w:r>
         <w:t xml:space="preserve"> </w:t>
       </w:r>
-      <w:hyperlink r:id="rId110">
+      <w:hyperlink r:id="rId114">
         <w:r>
           <w:rPr>
             <w:rStyle w:val="Hyperlink"/>
@@ -11576,8 +12508,8 @@
         <w:t xml:space="preserve">, 15, 61–66.</w:t>
       </w:r>
     </w:p>
-    <w:bookmarkEnd w:id="111"/>
-    <w:bookmarkStart w:id="113" w:name="ref-Houlahan_2017"/>
+    <w:bookmarkEnd w:id="115"/>
+    <w:bookmarkStart w:id="117" w:name="ref-Houlahan_2017"/>
     <w:p>
       <w:pPr>
         <w:pStyle w:val="Bibliography"/>
@@ -11588,7 +12520,7 @@
       <w:r>
         <w:t xml:space="preserve"> </w:t>
       </w:r>
-      <w:hyperlink r:id="rId112">
+      <w:hyperlink r:id="rId116">
         <w:r>
           <w:rPr>
             <w:rStyle w:val="Hyperlink"/>
@@ -11613,8 +12545,8 @@
         <w:t xml:space="preserve">, 126, 1–7.</w:t>
       </w:r>
     </w:p>
-    <w:bookmarkEnd w:id="113"/>
-    <w:bookmarkStart w:id="115" w:name="ref-Howard_2014"/>
+    <w:bookmarkEnd w:id="117"/>
+    <w:bookmarkStart w:id="119" w:name="ref-Howard_2014"/>
     <w:p>
       <w:pPr>
         <w:pStyle w:val="Bibliography"/>
@@ -11625,12 +12557,12 @@
       <w:r>
         <w:t xml:space="preserve"> </w:t>
       </w:r>
-      <w:hyperlink r:id="rId114">
-        <w:r>
-          <w:rPr>
-            <w:rStyle w:val="Hyperlink"/>
-          </w:rPr>
-          <w:t xml:space="preserve">Improving species distribution models: the value of data on abundance</w:t>
+      <w:hyperlink r:id="rId118">
+        <w:r>
+          <w:rPr>
+            <w:rStyle w:val="Hyperlink"/>
+          </w:rPr>
+          <w:t xml:space="preserve">Improving species distribution models: The value of data on abundance</w:t>
         </w:r>
       </w:hyperlink>
       <w:r>
@@ -11650,8 +12582,8 @@
         <w:t xml:space="preserve">, 5, 506–513.</w:t>
       </w:r>
     </w:p>
-    <w:bookmarkEnd w:id="115"/>
-    <w:bookmarkStart w:id="117" w:name="ref-Hui_2016"/>
+    <w:bookmarkEnd w:id="119"/>
+    <w:bookmarkStart w:id="121" w:name="ref-Hui_2016"/>
     <w:p>
       <w:pPr>
         <w:pStyle w:val="Bibliography"/>
@@ -11662,12 +12594,12 @@
       <w:r>
         <w:t xml:space="preserve"> </w:t>
       </w:r>
-      <w:hyperlink r:id="rId116">
-        <w:r>
-          <w:rPr>
-            <w:rStyle w:val="Hyperlink"/>
-          </w:rPr>
-          <w:t xml:space="preserve">boral – Bayesian Ordination and Regression Analysis of Multivariate Abundance Data in r</w:t>
+      <w:hyperlink r:id="rId120">
+        <w:r>
+          <w:rPr>
+            <w:rStyle w:val="Hyperlink"/>
+          </w:rPr>
+          <w:t xml:space="preserve">Boral – bayesian ordination and regression analysis of multivariate abundance data in r</w:t>
         </w:r>
       </w:hyperlink>
       <w:r>
@@ -11687,8 +12619,8 @@
         <w:t xml:space="preserve">, 7, 744–750.</w:t>
       </w:r>
     </w:p>
-    <w:bookmarkEnd w:id="117"/>
-    <w:bookmarkStart w:id="119" w:name="ref-ipbes_2019"/>
+    <w:bookmarkEnd w:id="121"/>
+    <w:bookmarkStart w:id="123" w:name="ref-ipbes_2019"/>
     <w:p>
       <w:pPr>
         <w:pStyle w:val="Bibliography"/>
@@ -11699,20 +12631,20 @@
       <w:r>
         <w:t xml:space="preserve"> </w:t>
       </w:r>
-      <w:hyperlink r:id="rId118">
-        <w:r>
-          <w:rPr>
-            <w:rStyle w:val="Hyperlink"/>
-          </w:rPr>
-          <w:t xml:space="preserve">Global assessment report on biodiversity and ecosystem services of the Intergovernmental Science-Policy Platform on Biodiversity and Ecosystem Services</w:t>
+      <w:hyperlink r:id="rId122">
+        <w:r>
+          <w:rPr>
+            <w:rStyle w:val="Hyperlink"/>
+          </w:rPr>
+          <w:t xml:space="preserve">Global assessment report on biodiversity and ecosystem services of the intergovernmental science-policy platform on biodiversity and ecosystem services</w:t>
         </w:r>
       </w:hyperlink>
       <w:r>
         <w:t xml:space="preserve">.</w:t>
       </w:r>
     </w:p>
-    <w:bookmarkEnd w:id="119"/>
-    <w:bookmarkStart w:id="121" w:name="ref-Ives_2011"/>
+    <w:bookmarkEnd w:id="123"/>
+    <w:bookmarkStart w:id="125" w:name="ref-Ives_2011"/>
     <w:p>
       <w:pPr>
         <w:pStyle w:val="Bibliography"/>
@@ -11723,7 +12655,7 @@
       <w:r>
         <w:t xml:space="preserve"> </w:t>
       </w:r>
-      <w:hyperlink r:id="rId120">
+      <w:hyperlink r:id="rId124">
         <w:r>
           <w:rPr>
             <w:rStyle w:val="Hyperlink"/>
@@ -11748,8 +12680,45 @@
         <w:t xml:space="preserve">, 81, 511–525.</w:t>
       </w:r>
     </w:p>
-    <w:bookmarkEnd w:id="121"/>
-    <w:bookmarkStart w:id="123" w:name="ref-deJuan_2022"/>
+    <w:bookmarkEnd w:id="125"/>
+    <w:bookmarkStart w:id="127" w:name="ref-Jankowska_2019"/>
+    <w:p>
+      <w:pPr>
+        <w:pStyle w:val="Bibliography"/>
+      </w:pPr>
+      <w:r>
+        <w:t xml:space="preserve">Jankowska, E., Michel, L.N., Lepoint, G. &amp; Włodarska-Kowalczuk, M. (2019).</w:t>
+      </w:r>
+      <w:r>
+        <w:t xml:space="preserve"> </w:t>
+      </w:r>
+      <w:hyperlink r:id="rId126">
+        <w:r>
+          <w:rPr>
+            <w:rStyle w:val="Hyperlink"/>
+          </w:rPr>
+          <w:t xml:space="preserve">Stabilizing effects of seagrass meadows on coastal water benthic food webs</w:t>
+        </w:r>
+      </w:hyperlink>
+      <w:r>
+        <w:t xml:space="preserve">.</w:t>
+      </w:r>
+      <w:r>
+        <w:t xml:space="preserve"> </w:t>
+      </w:r>
+      <w:r>
+        <w:rPr>
+          <w:iCs/>
+          <w:i/>
+        </w:rPr>
+        <w:t xml:space="preserve">Journal of Experimental Marine Biology and Ecology</w:t>
+      </w:r>
+      <w:r>
+        <w:t xml:space="preserve">, 510, 54–63.</w:t>
+      </w:r>
+    </w:p>
+    <w:bookmarkEnd w:id="127"/>
+    <w:bookmarkStart w:id="129" w:name="ref-deJuan_2022"/>
     <w:p>
       <w:pPr>
         <w:pStyle w:val="Bibliography"/>
@@ -11773,7 +12742,7 @@
       <w:r>
         <w:t xml:space="preserve"> </w:t>
       </w:r>
-      <w:hyperlink r:id="rId122">
+      <w:hyperlink r:id="rId128">
         <w:r>
           <w:rPr>
             <w:rStyle w:val="Hyperlink"/>
@@ -11798,8 +12767,8 @@
         <w:t xml:space="preserve">, 12, e9001.</w:t>
       </w:r>
     </w:p>
-    <w:bookmarkEnd w:id="123"/>
-    <w:bookmarkStart w:id="125" w:name="ref-Jumars_2015"/>
+    <w:bookmarkEnd w:id="129"/>
+    <w:bookmarkStart w:id="131" w:name="ref-Jumars_2015"/>
     <w:p>
       <w:pPr>
         <w:pStyle w:val="Bibliography"/>
@@ -11810,12 +12779,12 @@
       <w:r>
         <w:t xml:space="preserve"> </w:t>
       </w:r>
-      <w:hyperlink r:id="rId124">
-        <w:r>
-          <w:rPr>
-            <w:rStyle w:val="Hyperlink"/>
-          </w:rPr>
-          <w:t xml:space="preserve">Diet of Worms Emended: An Update of Polychaete Feeding Guilds</w:t>
+      <w:hyperlink r:id="rId130">
+        <w:r>
+          <w:rPr>
+            <w:rStyle w:val="Hyperlink"/>
+          </w:rPr>
+          <w:t xml:space="preserve">Diet of worms emended: An update of polychaete feeding guilds</w:t>
         </w:r>
       </w:hyperlink>
       <w:r>
@@ -11835,8 +12804,8 @@
         <w:t xml:space="preserve">, 7, 497–520.</w:t>
       </w:r>
     </w:p>
-    <w:bookmarkEnd w:id="125"/>
-    <w:bookmarkStart w:id="127" w:name="ref-Keil_2021"/>
+    <w:bookmarkEnd w:id="131"/>
+    <w:bookmarkStart w:id="133" w:name="ref-Keil_2021"/>
     <w:p>
       <w:pPr>
         <w:pStyle w:val="Bibliography"/>
@@ -11847,7 +12816,7 @@
       <w:r>
         <w:t xml:space="preserve"> </w:t>
       </w:r>
-      <w:hyperlink r:id="rId126">
+      <w:hyperlink r:id="rId132">
         <w:r>
           <w:rPr>
             <w:rStyle w:val="Hyperlink"/>
@@ -11872,8 +12841,8 @@
         <w:t xml:space="preserve">, n/a.</w:t>
       </w:r>
     </w:p>
-    <w:bookmarkEnd w:id="127"/>
-    <w:bookmarkStart w:id="129" w:name="ref-Konig_2021"/>
+    <w:bookmarkEnd w:id="133"/>
+    <w:bookmarkStart w:id="135" w:name="ref-Konig_2021"/>
     <w:p>
       <w:pPr>
         <w:pStyle w:val="Bibliography"/>
@@ -11897,7 +12866,7 @@
       <w:r>
         <w:t xml:space="preserve"> </w:t>
       </w:r>
-      <w:hyperlink r:id="rId128">
+      <w:hyperlink r:id="rId134">
         <w:r>
           <w:rPr>
             <w:rStyle w:val="Hyperlink"/>
@@ -11922,8 +12891,8 @@
         <w:t xml:space="preserve">, 48, 1541–1551.</w:t>
       </w:r>
     </w:p>
-    <w:bookmarkEnd w:id="129"/>
-    <w:bookmarkStart w:id="131" w:name="ref-Levine_2017"/>
+    <w:bookmarkEnd w:id="135"/>
+    <w:bookmarkStart w:id="137" w:name="ref-Levine_2017"/>
     <w:p>
       <w:pPr>
         <w:pStyle w:val="Bibliography"/>
@@ -11934,7 +12903,7 @@
       <w:r>
         <w:t xml:space="preserve"> </w:t>
       </w:r>
-      <w:hyperlink r:id="rId130">
+      <w:hyperlink r:id="rId136">
         <w:r>
           <w:rPr>
             <w:rStyle w:val="Hyperlink"/>
@@ -11959,8 +12928,8 @@
         <w:t xml:space="preserve">, 546, 56–64.</w:t>
       </w:r>
     </w:p>
-    <w:bookmarkEnd w:id="131"/>
-    <w:bookmarkStart w:id="133" w:name="ref-Magurran_2003"/>
+    <w:bookmarkEnd w:id="137"/>
+    <w:bookmarkStart w:id="139" w:name="ref-Magurran_2003"/>
     <w:p>
       <w:pPr>
         <w:pStyle w:val="Bibliography"/>
@@ -11971,7 +12940,7 @@
       <w:r>
         <w:t xml:space="preserve"> </w:t>
       </w:r>
-      <w:hyperlink r:id="rId132">
+      <w:hyperlink r:id="rId138">
         <w:r>
           <w:rPr>
             <w:rStyle w:val="Hyperlink"/>
@@ -11996,8 +12965,8 @@
         <w:t xml:space="preserve">, 422, 714–716.</w:t>
       </w:r>
     </w:p>
-    <w:bookmarkEnd w:id="133"/>
-    <w:bookmarkStart w:id="135" w:name="ref-Manning_2014"/>
+    <w:bookmarkEnd w:id="139"/>
+    <w:bookmarkStart w:id="141" w:name="ref-Manning_2014"/>
     <w:p>
       <w:pPr>
         <w:pStyle w:val="Bibliography"/>
@@ -12008,7 +12977,7 @@
       <w:r>
         <w:t xml:space="preserve"> </w:t>
       </w:r>
-      <w:hyperlink r:id="rId134">
+      <w:hyperlink r:id="rId140">
         <w:r>
           <w:rPr>
             <w:rStyle w:val="Hyperlink"/>
@@ -12033,8 +13002,8 @@
         <w:t xml:space="preserve">, 508, 1–15.</w:t>
       </w:r>
     </w:p>
-    <w:bookmarkEnd w:id="135"/>
-    <w:bookmarkStart w:id="137" w:name="ref-Minard_2019"/>
+    <w:bookmarkEnd w:id="141"/>
+    <w:bookmarkStart w:id="143" w:name="ref-Minard_2019"/>
     <w:p>
       <w:pPr>
         <w:pStyle w:val="Bibliography"/>
@@ -12045,12 +13014,12 @@
       <w:r>
         <w:t xml:space="preserve"> </w:t>
       </w:r>
-      <w:hyperlink r:id="rId136">
-        <w:r>
-          <w:rPr>
-            <w:rStyle w:val="Hyperlink"/>
-          </w:rPr>
-          <w:t xml:space="preserve">The microbiome of the Melitaea cinxia butterfly shows marked variation but is only little explained by the traits of the butterfly or its host plant</w:t>
+      <w:hyperlink r:id="rId142">
+        <w:r>
+          <w:rPr>
+            <w:rStyle w:val="Hyperlink"/>
+          </w:rPr>
+          <w:t xml:space="preserve">The microbiome of the melitaea cinxia butterfly shows marked variation but is only little explained by the traits of the butterfly or its host plant</w:t>
         </w:r>
       </w:hyperlink>
       <w:r>
@@ -12070,8 +13039,8 @@
         <w:t xml:space="preserve">, 21, 4253–4269.</w:t>
       </w:r>
     </w:p>
-    <w:bookmarkEnd w:id="137"/>
-    <w:bookmarkStart w:id="139" w:name="ref-Momal_2020"/>
+    <w:bookmarkEnd w:id="143"/>
+    <w:bookmarkStart w:id="145" w:name="ref-Momal_2020"/>
     <w:p>
       <w:pPr>
         <w:pStyle w:val="Bibliography"/>
@@ -12082,7 +13051,7 @@
       <w:r>
         <w:t xml:space="preserve"> </w:t>
       </w:r>
-      <w:hyperlink r:id="rId138">
+      <w:hyperlink r:id="rId144">
         <w:r>
           <w:rPr>
             <w:rStyle w:val="Hyperlink"/>
@@ -12107,8 +13076,8 @@
         <w:t xml:space="preserve">, 11, 621–632.</w:t>
       </w:r>
     </w:p>
-    <w:bookmarkEnd w:id="139"/>
-    <w:bookmarkStart w:id="141" w:name="ref-Momal_2021"/>
+    <w:bookmarkEnd w:id="145"/>
+    <w:bookmarkStart w:id="147" w:name="ref-Momal_2021"/>
     <w:p>
       <w:pPr>
         <w:pStyle w:val="Bibliography"/>
@@ -12119,7 +13088,7 @@
       <w:r>
         <w:t xml:space="preserve"> </w:t>
       </w:r>
-      <w:hyperlink r:id="rId140">
+      <w:hyperlink r:id="rId146">
         <w:r>
           <w:rPr>
             <w:rStyle w:val="Hyperlink"/>
@@ -12144,8 +13113,8 @@
         <w:t xml:space="preserve">, 70, 1230–1258.</w:t>
       </w:r>
     </w:p>
-    <w:bookmarkEnd w:id="141"/>
-    <w:bookmarkStart w:id="143" w:name="ref-Morales-Castilla_2017"/>
+    <w:bookmarkEnd w:id="147"/>
+    <w:bookmarkStart w:id="149" w:name="ref-Morales-Castilla_2017"/>
     <w:p>
       <w:pPr>
         <w:pStyle w:val="Bibliography"/>
@@ -12156,7 +13125,7 @@
       <w:r>
         <w:t xml:space="preserve"> </w:t>
       </w:r>
-      <w:hyperlink r:id="rId142">
+      <w:hyperlink r:id="rId148">
         <w:r>
           <w:rPr>
             <w:rStyle w:val="Hyperlink"/>
@@ -12181,8 +13150,8 @@
         <w:t xml:space="preserve">, 26, 740–752.</w:t>
       </w:r>
     </w:p>
-    <w:bookmarkEnd w:id="143"/>
-    <w:bookmarkStart w:id="145" w:name="ref-Niku_2019"/>
+    <w:bookmarkEnd w:id="149"/>
+    <w:bookmarkStart w:id="151" w:name="ref-Niku_2019"/>
     <w:p>
       <w:pPr>
         <w:pStyle w:val="Bibliography"/>
@@ -12193,12 +13162,12 @@
       <w:r>
         <w:t xml:space="preserve"> </w:t>
       </w:r>
-      <w:hyperlink r:id="rId144">
-        <w:r>
-          <w:rPr>
-            <w:rStyle w:val="Hyperlink"/>
-          </w:rPr>
-          <w:t xml:space="preserve">gllvm: Fast analysis of multivariate abundance data with generalized linear latent variable models in r</w:t>
+      <w:hyperlink r:id="rId150">
+        <w:r>
+          <w:rPr>
+            <w:rStyle w:val="Hyperlink"/>
+          </w:rPr>
+          <w:t xml:space="preserve">Gllvm: Fast analysis of multivariate abundance data with generalized linear latent variable models in r</w:t>
         </w:r>
       </w:hyperlink>
       <w:r>
@@ -12218,8 +13187,8 @@
         <w:t xml:space="preserve">.</w:t>
       </w:r>
     </w:p>
-    <w:bookmarkEnd w:id="145"/>
-    <w:bookmarkStart w:id="147" w:name="ref-Norberg_2019"/>
+    <w:bookmarkEnd w:id="151"/>
+    <w:bookmarkStart w:id="153" w:name="ref-Norberg_2019"/>
     <w:p>
       <w:pPr>
         <w:pStyle w:val="Bibliography"/>
@@ -12243,7 +13212,7 @@
       <w:r>
         <w:t xml:space="preserve"> </w:t>
       </w:r>
-      <w:hyperlink r:id="rId146">
+      <w:hyperlink r:id="rId152">
         <w:r>
           <w:rPr>
             <w:rStyle w:val="Hyperlink"/>
@@ -12268,8 +13237,8 @@
         <w:t xml:space="preserve">, e01370.</w:t>
       </w:r>
     </w:p>
-    <w:bookmarkEnd w:id="147"/>
-    <w:bookmarkStart w:id="148" w:name="ref-Ovaskainen_2020"/>
+    <w:bookmarkEnd w:id="153"/>
+    <w:bookmarkStart w:id="154" w:name="ref-Ovaskainen_2020"/>
     <w:p>
       <w:pPr>
         <w:pStyle w:val="Bibliography"/>
@@ -12285,14 +13254,14 @@
           <w:iCs/>
           <w:i/>
         </w:rPr>
-        <w:t xml:space="preserve">Joint Species Distribution Modelling: With Applications in R</w:t>
-      </w:r>
-      <w:r>
-        <w:t xml:space="preserve">. Ecology, Biodiversity and Conservation. Cambridge University Press.</w:t>
-      </w:r>
-    </w:p>
-    <w:bookmarkEnd w:id="148"/>
-    <w:bookmarkStart w:id="150" w:name="ref-Ovaskainen_2017b"/>
+        <w:t xml:space="preserve">Joint species distribution modelling: With applications in r</w:t>
+      </w:r>
+      <w:r>
+        <w:t xml:space="preserve">. Ecology, biodiversity and conservation. Cambridge University Press.</w:t>
+      </w:r>
+    </w:p>
+    <w:bookmarkEnd w:id="154"/>
+    <w:bookmarkStart w:id="156" w:name="ref-Ovaskainen_2017b"/>
     <w:p>
       <w:pPr>
         <w:pStyle w:val="Bibliography"/>
@@ -12316,7 +13285,7 @@
       <w:r>
         <w:t xml:space="preserve"> </w:t>
       </w:r>
-      <w:hyperlink r:id="rId149">
+      <w:hyperlink r:id="rId155">
         <w:r>
           <w:rPr>
             <w:rStyle w:val="Hyperlink"/>
@@ -12341,8 +13310,8 @@
         <w:t xml:space="preserve">, 284, 20170768.</w:t>
       </w:r>
     </w:p>
-    <w:bookmarkEnd w:id="150"/>
-    <w:bookmarkStart w:id="152" w:name="ref-Ovaskainen_2017a"/>
+    <w:bookmarkEnd w:id="156"/>
+    <w:bookmarkStart w:id="158" w:name="ref-Ovaskainen_2017a"/>
     <w:p>
       <w:pPr>
         <w:pStyle w:val="Bibliography"/>
@@ -12366,7 +13335,7 @@
       <w:r>
         <w:t xml:space="preserve"> </w:t>
       </w:r>
-      <w:hyperlink r:id="rId151">
+      <w:hyperlink r:id="rId157">
         <w:r>
           <w:rPr>
             <w:rStyle w:val="Hyperlink"/>
@@ -12391,8 +13360,8 @@
         <w:t xml:space="preserve">, 20, 561–576.</w:t>
       </w:r>
     </w:p>
-    <w:bookmarkEnd w:id="152"/>
-    <w:bookmarkStart w:id="154" w:name="ref-Paradis_2019"/>
+    <w:bookmarkEnd w:id="158"/>
+    <w:bookmarkStart w:id="160" w:name="ref-Paradis_2019"/>
     <w:p>
       <w:pPr>
         <w:pStyle w:val="Bibliography"/>
@@ -12403,12 +13372,12 @@
       <w:r>
         <w:t xml:space="preserve"> </w:t>
       </w:r>
-      <w:hyperlink r:id="rId153">
-        <w:r>
-          <w:rPr>
-            <w:rStyle w:val="Hyperlink"/>
-          </w:rPr>
-          <w:t xml:space="preserve">ape 5.0: an environment for modern phylogenetics and evolutionary analyses in R</w:t>
+      <w:hyperlink r:id="rId159">
+        <w:r>
+          <w:rPr>
+            <w:rStyle w:val="Hyperlink"/>
+          </w:rPr>
+          <w:t xml:space="preserve">Ape 5.0: An environment for modern phylogenetics and evolutionary analyses in r</w:t>
         </w:r>
       </w:hyperlink>
       <w:r>
@@ -12428,8 +13397,8 @@
         <w:t xml:space="preserve">, 35, 526–528.</w:t>
       </w:r>
     </w:p>
-    <w:bookmarkEnd w:id="154"/>
-    <w:bookmarkStart w:id="156" w:name="ref-Pichler_2021"/>
+    <w:bookmarkEnd w:id="160"/>
+    <w:bookmarkStart w:id="162" w:name="ref-Pichler_2021"/>
     <w:p>
       <w:pPr>
         <w:pStyle w:val="Bibliography"/>
@@ -12440,7 +13409,7 @@
       <w:r>
         <w:t xml:space="preserve"> </w:t>
       </w:r>
-      <w:hyperlink r:id="rId155">
+      <w:hyperlink r:id="rId161">
         <w:r>
           <w:rPr>
             <w:rStyle w:val="Hyperlink"/>
@@ -12465,8 +13434,8 @@
         <w:t xml:space="preserve">, 12, 2159–2173.</w:t>
       </w:r>
     </w:p>
-    <w:bookmarkEnd w:id="156"/>
-    <w:bookmarkStart w:id="158" w:name="ref-Poggiato_2021"/>
+    <w:bookmarkEnd w:id="162"/>
+    <w:bookmarkStart w:id="164" w:name="ref-Poggiato_2021"/>
     <w:p>
       <w:pPr>
         <w:pStyle w:val="Bibliography"/>
@@ -12477,12 +13446,12 @@
       <w:r>
         <w:t xml:space="preserve"> </w:t>
       </w:r>
-      <w:hyperlink r:id="rId157">
-        <w:r>
-          <w:rPr>
-            <w:rStyle w:val="Hyperlink"/>
-          </w:rPr>
-          <w:t xml:space="preserve">On the Interpretations of Joint Modeling in Community Ecology</w:t>
+      <w:hyperlink r:id="rId163">
+        <w:r>
+          <w:rPr>
+            <w:rStyle w:val="Hyperlink"/>
+          </w:rPr>
+          <w:t xml:space="preserve">On the interpretations of joint modeling in community ecology</w:t>
         </w:r>
       </w:hyperlink>
       <w:r>
@@ -12502,8 +13471,8 @@
         <w:t xml:space="preserve">.</w:t>
       </w:r>
     </w:p>
-    <w:bookmarkEnd w:id="158"/>
-    <w:bookmarkStart w:id="160" w:name="ref-Pollock_2012"/>
+    <w:bookmarkEnd w:id="164"/>
+    <w:bookmarkStart w:id="166" w:name="ref-Pollock_2012"/>
     <w:p>
       <w:pPr>
         <w:pStyle w:val="Bibliography"/>
@@ -12514,7 +13483,7 @@
       <w:r>
         <w:t xml:space="preserve"> </w:t>
       </w:r>
-      <w:hyperlink r:id="rId159">
+      <w:hyperlink r:id="rId165">
         <w:r>
           <w:rPr>
             <w:rStyle w:val="Hyperlink"/>
@@ -12539,8 +13508,8 @@
         <w:t xml:space="preserve">, 35, 716–725.</w:t>
       </w:r>
     </w:p>
-    <w:bookmarkEnd w:id="160"/>
-    <w:bookmarkStart w:id="162" w:name="ref-Pollock_2020"/>
+    <w:bookmarkEnd w:id="166"/>
+    <w:bookmarkStart w:id="168" w:name="ref-Pollock_2020"/>
     <w:p>
       <w:pPr>
         <w:pStyle w:val="Bibliography"/>
@@ -12551,12 +13520,12 @@
       <w:r>
         <w:t xml:space="preserve"> </w:t>
       </w:r>
-      <w:hyperlink r:id="rId161">
-        <w:r>
-          <w:rPr>
-            <w:rStyle w:val="Hyperlink"/>
-          </w:rPr>
-          <w:t xml:space="preserve">Protecting Biodiversity (in All Its Complexity): New Models and Methods</w:t>
+      <w:hyperlink r:id="rId167">
+        <w:r>
+          <w:rPr>
+            <w:rStyle w:val="Hyperlink"/>
+          </w:rPr>
+          <w:t xml:space="preserve">Protecting biodiversity (in all its complexity): New models and methods</w:t>
         </w:r>
       </w:hyperlink>
       <w:r>
@@ -12576,8 +13545,8 @@
         <w:t xml:space="preserve">, 35, 1119–1128.</w:t>
       </w:r>
     </w:p>
-    <w:bookmarkEnd w:id="162"/>
-    <w:bookmarkStart w:id="164" w:name="ref-Pollock_2014"/>
+    <w:bookmarkEnd w:id="168"/>
+    <w:bookmarkStart w:id="170" w:name="ref-Pollock_2014"/>
     <w:p>
       <w:pPr>
         <w:pStyle w:val="Bibliography"/>
@@ -12601,12 +13570,12 @@
       <w:r>
         <w:t xml:space="preserve"> </w:t>
       </w:r>
-      <w:hyperlink r:id="rId163">
-        <w:r>
-          <w:rPr>
-            <w:rStyle w:val="Hyperlink"/>
-          </w:rPr>
-          <w:t xml:space="preserve">Understanding co-occurrence by modelling species simultaneously with a Joint Species Distribution Model (JSDM)</w:t>
+      <w:hyperlink r:id="rId169">
+        <w:r>
+          <w:rPr>
+            <w:rStyle w:val="Hyperlink"/>
+          </w:rPr>
+          <w:t xml:space="preserve">Understanding co-occurrence by modelling species simultaneously with a joint species distribution model (jsdm)</w:t>
         </w:r>
       </w:hyperlink>
       <w:r>
@@ -12626,8 +13595,8 @@
         <w:t xml:space="preserve">, 5, 397–406.</w:t>
       </w:r>
     </w:p>
-    <w:bookmarkEnd w:id="164"/>
-    <w:bookmarkStart w:id="166" w:name="ref-Popovic_2022"/>
+    <w:bookmarkEnd w:id="170"/>
+    <w:bookmarkStart w:id="172" w:name="ref-Popovic_2022"/>
     <w:p>
       <w:pPr>
         <w:pStyle w:val="Bibliography"/>
@@ -12638,7 +13607,7 @@
       <w:r>
         <w:t xml:space="preserve"> </w:t>
       </w:r>
-      <w:hyperlink r:id="rId165">
+      <w:hyperlink r:id="rId171">
         <w:r>
           <w:rPr>
             <w:rStyle w:val="Hyperlink"/>
@@ -12663,8 +13632,8 @@
         <w:t xml:space="preserve">, 13, 194–202.</w:t>
       </w:r>
     </w:p>
-    <w:bookmarkEnd w:id="166"/>
-    <w:bookmarkStart w:id="168" w:name="ref-Potter_2013"/>
+    <w:bookmarkEnd w:id="172"/>
+    <w:bookmarkStart w:id="174" w:name="ref-Potter_2013"/>
     <w:p>
       <w:pPr>
         <w:pStyle w:val="Bibliography"/>
@@ -12675,7 +13644,7 @@
       <w:r>
         <w:t xml:space="preserve"> </w:t>
       </w:r>
-      <w:hyperlink r:id="rId167">
+      <w:hyperlink r:id="rId173">
         <w:r>
           <w:rPr>
             <w:rStyle w:val="Hyperlink"/>
@@ -12700,8 +13669,8 @@
         <w:t xml:space="preserve">, 19, 2932–2939.</w:t>
       </w:r>
     </w:p>
-    <w:bookmarkEnd w:id="168"/>
-    <w:bookmarkStart w:id="170" w:name="ref-Ricotta_2012"/>
+    <w:bookmarkEnd w:id="174"/>
+    <w:bookmarkStart w:id="176" w:name="ref-Ricotta_2012"/>
     <w:p>
       <w:pPr>
         <w:pStyle w:val="Bibliography"/>
@@ -12712,12 +13681,12 @@
       <w:r>
         <w:t xml:space="preserve"> </w:t>
       </w:r>
-      <w:hyperlink r:id="rId169">
-        <w:r>
-          <w:rPr>
-            <w:rStyle w:val="Hyperlink"/>
-          </w:rPr>
-          <w:t xml:space="preserve">Computing diversity from dated phylogenies and taxonomic hierarchies: does it make a difference to the conclusions?</w:t>
+      <w:hyperlink r:id="rId175">
+        <w:r>
+          <w:rPr>
+            <w:rStyle w:val="Hyperlink"/>
+          </w:rPr>
+          <w:t xml:space="preserve">Computing diversity from dated phylogenies and taxonomic hierarchies: Does it make a difference to the conclusions?</w:t>
         </w:r>
       </w:hyperlink>
       <w:r>
@@ -12734,8 +13703,8 @@
         <w:t xml:space="preserve">, 170, 501–506.</w:t>
       </w:r>
     </w:p>
-    <w:bookmarkEnd w:id="170"/>
-    <w:bookmarkStart w:id="172" w:name="ref-Rigal_2020"/>
+    <w:bookmarkEnd w:id="176"/>
+    <w:bookmarkStart w:id="178" w:name="ref-Rigal_2020"/>
     <w:p>
       <w:pPr>
         <w:pStyle w:val="Bibliography"/>
@@ -12746,7 +13715,7 @@
       <w:r>
         <w:t xml:space="preserve"> </w:t>
       </w:r>
-      <w:hyperlink r:id="rId171">
+      <w:hyperlink r:id="rId177">
         <w:r>
           <w:rPr>
             <w:rStyle w:val="Hyperlink"/>
@@ -12771,8 +13740,8 @@
         <w:t xml:space="preserve">, 112, 106113.</w:t>
       </w:r>
     </w:p>
-    <w:bookmarkEnd w:id="172"/>
-    <w:bookmarkStart w:id="174" w:name="ref-Rocha_2017"/>
+    <w:bookmarkEnd w:id="178"/>
+    <w:bookmarkStart w:id="180" w:name="ref-Rocha_2017"/>
     <w:p>
       <w:pPr>
         <w:pStyle w:val="Bibliography"/>
@@ -12796,7 +13765,7 @@
       <w:r>
         <w:t xml:space="preserve"> </w:t>
       </w:r>
-      <w:hyperlink r:id="rId173">
+      <w:hyperlink r:id="rId179">
         <w:r>
           <w:rPr>
             <w:rStyle w:val="Hyperlink"/>
@@ -12821,8 +13790,8 @@
         <w:t xml:space="preserve">, 401, 8–16.</w:t>
       </w:r>
     </w:p>
-    <w:bookmarkEnd w:id="174"/>
-    <w:bookmarkStart w:id="176" w:name="ref-Sander_2017"/>
+    <w:bookmarkEnd w:id="180"/>
+    <w:bookmarkStart w:id="182" w:name="ref-Sander_2017"/>
     <w:p>
       <w:pPr>
         <w:pStyle w:val="Bibliography"/>
@@ -12833,12 +13802,12 @@
       <w:r>
         <w:t xml:space="preserve"> </w:t>
       </w:r>
-      <w:hyperlink r:id="rId175">
-        <w:r>
-          <w:rPr>
-            <w:rStyle w:val="Hyperlink"/>
-          </w:rPr>
-          <w:t xml:space="preserve">Ecological Network Inference From Long-Term Presence-Absence Data</w:t>
+      <w:hyperlink r:id="rId181">
+        <w:r>
+          <w:rPr>
+            <w:rStyle w:val="Hyperlink"/>
+          </w:rPr>
+          <w:t xml:space="preserve">Ecological network inference from long-term presence-absence data</w:t>
         </w:r>
       </w:hyperlink>
       <w:r>
@@ -12858,8 +13827,8 @@
         <w:t xml:space="preserve">, 7.</w:t>
       </w:r>
     </w:p>
-    <w:bookmarkEnd w:id="176"/>
-    <w:bookmarkStart w:id="178" w:name="ref-SnellTaylor_2018"/>
+    <w:bookmarkEnd w:id="182"/>
+    <w:bookmarkStart w:id="184" w:name="ref-SnellTaylor_2018"/>
     <w:p>
       <w:pPr>
         <w:pStyle w:val="Bibliography"/>
@@ -12870,7 +13839,7 @@
       <w:r>
         <w:t xml:space="preserve"> </w:t>
       </w:r>
-      <w:hyperlink r:id="rId177">
+      <w:hyperlink r:id="rId183">
         <w:r>
           <w:rPr>
             <w:rStyle w:val="Hyperlink"/>
@@ -12895,8 +13864,8 @@
         <w:t xml:space="preserve">, 99, 1825–1835.</w:t>
       </w:r>
     </w:p>
-    <w:bookmarkEnd w:id="178"/>
-    <w:bookmarkStart w:id="180" w:name="ref-Staniczenko_2017"/>
+    <w:bookmarkEnd w:id="184"/>
+    <w:bookmarkStart w:id="186" w:name="ref-Staniczenko_2017"/>
     <w:p>
       <w:pPr>
         <w:pStyle w:val="Bibliography"/>
@@ -12907,12 +13876,12 @@
       <w:r>
         <w:t xml:space="preserve"> </w:t>
       </w:r>
-      <w:hyperlink r:id="rId179">
-        <w:r>
-          <w:rPr>
-            <w:rStyle w:val="Hyperlink"/>
-          </w:rPr>
-          <w:t xml:space="preserve">Linking macroecology and community ecology: refining predictions of species distributions using biotic interaction networks</w:t>
+      <w:hyperlink r:id="rId185">
+        <w:r>
+          <w:rPr>
+            <w:rStyle w:val="Hyperlink"/>
+          </w:rPr>
+          <w:t xml:space="preserve">Linking macroecology and community ecology: Refining predictions of species distributions using biotic interaction networks</w:t>
         </w:r>
       </w:hyperlink>
       <w:r>
@@ -12932,8 +13901,8 @@
         <w:t xml:space="preserve">, 20, 693–707.</w:t>
       </w:r>
     </w:p>
-    <w:bookmarkEnd w:id="180"/>
-    <w:bookmarkStart w:id="182" w:name="ref-Stroud_2015"/>
+    <w:bookmarkEnd w:id="186"/>
+    <w:bookmarkStart w:id="188" w:name="ref-Stroud_2015"/>
     <w:p>
       <w:pPr>
         <w:pStyle w:val="Bibliography"/>
@@ -12944,7 +13913,7 @@
       <w:r>
         <w:t xml:space="preserve"> </w:t>
       </w:r>
-      <w:hyperlink r:id="rId181">
+      <w:hyperlink r:id="rId187">
         <w:r>
           <w:rPr>
             <w:rStyle w:val="Hyperlink"/>
@@ -12969,8 +13938,8 @@
         <w:t xml:space="preserve">, 5, 4757–4765.</w:t>
       </w:r>
     </w:p>
-    <w:bookmarkEnd w:id="182"/>
-    <w:bookmarkStart w:id="184" w:name="ref-Thioulouse_2018"/>
+    <w:bookmarkEnd w:id="188"/>
+    <w:bookmarkStart w:id="190" w:name="ref-Thioulouse_2018"/>
     <w:p>
       <w:pPr>
         <w:pStyle w:val="Bibliography"/>
@@ -12981,22 +13950,38 @@
       <w:r>
         <w:t xml:space="preserve"> </w:t>
       </w:r>
-      <w:hyperlink r:id="rId183">
+      <w:hyperlink r:id="rId189">
         <w:r>
           <w:rPr>
             <w:rStyle w:val="Hyperlink"/>
             <w:iCs/>
             <w:i/>
           </w:rPr>
-          <w:t xml:space="preserve">Multivariate Analysis of Ecological Data with ade4</w:t>
+          <w:t xml:space="preserve">Multivariate analysis of ecological data with</w:t>
+        </w:r>
+        <w:r>
+          <w:rPr>
+            <w:rStyle w:val="Hyperlink"/>
+            <w:iCs/>
+            <w:i/>
+          </w:rPr>
+          <w:t xml:space="preserve"> </w:t>
+        </w:r>
+        <w:r>
+          <w:rPr>
+            <w:rStyle w:val="Hyperlink"/>
+            <w:iCs/>
+            <w:i/>
+          </w:rPr>
+          <w:t xml:space="preserve">ade4</w:t>
         </w:r>
       </w:hyperlink>
       <w:r>
         <w:t xml:space="preserve">. Springer.</w:t>
       </w:r>
     </w:p>
-    <w:bookmarkEnd w:id="184"/>
-    <w:bookmarkStart w:id="186" w:name="ref-Tikhonov_2019b"/>
+    <w:bookmarkEnd w:id="190"/>
+    <w:bookmarkStart w:id="192" w:name="ref-Tikhonov_2019b"/>
     <w:p>
       <w:pPr>
         <w:pStyle w:val="Bibliography"/>
@@ -13007,12 +13992,12 @@
       <w:r>
         <w:t xml:space="preserve"> </w:t>
       </w:r>
-      <w:hyperlink r:id="rId185">
-        <w:r>
-          <w:rPr>
-            <w:rStyle w:val="Hyperlink"/>
-          </w:rPr>
-          <w:t xml:space="preserve">Joint species distribution modelling with HMSC-R</w:t>
+      <w:hyperlink r:id="rId191">
+        <w:r>
+          <w:rPr>
+            <w:rStyle w:val="Hyperlink"/>
+          </w:rPr>
+          <w:t xml:space="preserve">Joint species distribution modelling with hmsc-r</w:t>
         </w:r>
       </w:hyperlink>
       <w:r>
@@ -13032,14 +14017,14 @@
         <w:t xml:space="preserve">.</w:t>
       </w:r>
     </w:p>
-    <w:bookmarkEnd w:id="186"/>
-    <w:bookmarkStart w:id="187" w:name="ref-Toumi_nd"/>
+    <w:bookmarkEnd w:id="192"/>
+    <w:bookmarkStart w:id="193" w:name="ref-Toumi_nd"/>
     <w:p>
       <w:pPr>
         <w:pStyle w:val="Bibliography"/>
       </w:pPr>
       <w:r>
-        <w:t xml:space="preserve">Toumi Chirine, G.J., De Cáceres Miquel. (n.d.). Long-term coastal macrobenthic Community Trajectory Analysis reveals habitat-dependent stability patterns.</w:t>
+        <w:t xml:space="preserve">Toumi Chirine, G.J., De Cáceres Miquel. (n.d.). Long-term coastal macrobenthic community trajectory analysis reveals habitat-dependent stability patterns.</w:t>
       </w:r>
       <w:r>
         <w:t xml:space="preserve"> </w:t>
@@ -13055,8 +14040,8 @@
         <w:t xml:space="preserve">.</w:t>
       </w:r>
     </w:p>
-    <w:bookmarkEnd w:id="187"/>
-    <w:bookmarkStart w:id="189" w:name="ref-Tredennick_2021"/>
+    <w:bookmarkEnd w:id="193"/>
+    <w:bookmarkStart w:id="195" w:name="ref-Tredennick_2021"/>
     <w:p>
       <w:pPr>
         <w:pStyle w:val="Bibliography"/>
@@ -13067,7 +14052,7 @@
       <w:r>
         <w:t xml:space="preserve"> </w:t>
       </w:r>
-      <w:hyperlink r:id="rId188">
+      <w:hyperlink r:id="rId194">
         <w:r>
           <w:rPr>
             <w:rStyle w:val="Hyperlink"/>
@@ -13092,8 +14077,8 @@
         <w:t xml:space="preserve">, 102, e03336.</w:t>
       </w:r>
     </w:p>
-    <w:bookmarkEnd w:id="189"/>
-    <w:bookmarkStart w:id="191" w:name="ref-Troudet_2017"/>
+    <w:bookmarkEnd w:id="195"/>
+    <w:bookmarkStart w:id="197" w:name="ref-Troudet_2017"/>
     <w:p>
       <w:pPr>
         <w:pStyle w:val="Bibliography"/>
@@ -13104,7 +14089,7 @@
       <w:r>
         <w:t xml:space="preserve"> </w:t>
       </w:r>
-      <w:hyperlink r:id="rId190">
+      <w:hyperlink r:id="rId196">
         <w:r>
           <w:rPr>
             <w:rStyle w:val="Hyperlink"/>
@@ -13129,8 +14114,8 @@
         <w:t xml:space="preserve">, 7.</w:t>
       </w:r>
     </w:p>
-    <w:bookmarkEnd w:id="191"/>
-    <w:bookmarkStart w:id="193" w:name="ref-Tyler_2012"/>
+    <w:bookmarkEnd w:id="197"/>
+    <w:bookmarkStart w:id="199" w:name="ref-Tyler_2012"/>
     <w:p>
       <w:pPr>
         <w:pStyle w:val="Bibliography"/>
@@ -13154,12 +14139,12 @@
       <w:r>
         <w:t xml:space="preserve"> </w:t>
       </w:r>
-      <w:hyperlink r:id="rId192">
-        <w:r>
-          <w:rPr>
-            <w:rStyle w:val="Hyperlink"/>
-          </w:rPr>
-          <w:t xml:space="preserve">Extensive gaps and biases in our knowledge of a well-known fauna: implications for integrating biological traits into macroecology</w:t>
+      <w:hyperlink r:id="rId198">
+        <w:r>
+          <w:rPr>
+            <w:rStyle w:val="Hyperlink"/>
+          </w:rPr>
+          <w:t xml:space="preserve">Extensive gaps and biases in our knowledge of a well-known fauna: Implications for integrating biological traits into macroecology</w:t>
         </w:r>
       </w:hyperlink>
       <w:r>
@@ -13179,8 +14164,8 @@
         <w:t xml:space="preserve">, 21, 922–934.</w:t>
       </w:r>
     </w:p>
-    <w:bookmarkEnd w:id="193"/>
-    <w:bookmarkStart w:id="195" w:name="ref-Vesk_2021"/>
+    <w:bookmarkEnd w:id="199"/>
+    <w:bookmarkStart w:id="201" w:name="ref-Vesk_2021"/>
     <w:p>
       <w:pPr>
         <w:pStyle w:val="Bibliography"/>
@@ -13191,7 +14176,7 @@
       <w:r>
         <w:t xml:space="preserve"> </w:t>
       </w:r>
-      <w:hyperlink r:id="rId194">
+      <w:hyperlink r:id="rId200">
         <w:r>
           <w:rPr>
             <w:rStyle w:val="Hyperlink"/>
@@ -13216,8 +14201,8 @@
         <w:t xml:space="preserve">, 44, 134–147.</w:t>
       </w:r>
     </w:p>
-    <w:bookmarkEnd w:id="195"/>
-    <w:bookmarkStart w:id="197" w:name="ref-Violle_2012"/>
+    <w:bookmarkEnd w:id="201"/>
+    <w:bookmarkStart w:id="203" w:name="ref-Violle_2012"/>
     <w:p>
       <w:pPr>
         <w:pStyle w:val="Bibliography"/>
@@ -13241,12 +14226,12 @@
       <w:r>
         <w:t xml:space="preserve"> </w:t>
       </w:r>
-      <w:hyperlink r:id="rId196">
-        <w:r>
-          <w:rPr>
-            <w:rStyle w:val="Hyperlink"/>
-          </w:rPr>
-          <w:t xml:space="preserve">The return of the variance: intraspecific variability in community ecology</w:t>
+      <w:hyperlink r:id="rId202">
+        <w:r>
+          <w:rPr>
+            <w:rStyle w:val="Hyperlink"/>
+          </w:rPr>
+          <w:t xml:space="preserve">The return of the variance: Intraspecific variability in community ecology</w:t>
         </w:r>
       </w:hyperlink>
       <w:r>
@@ -13266,8 +14251,8 @@
         <w:t xml:space="preserve">, 27, 244–252.</w:t>
       </w:r>
     </w:p>
-    <w:bookmarkEnd w:id="197"/>
-    <w:bookmarkStart w:id="199" w:name="ref-Waldock_2022"/>
+    <w:bookmarkEnd w:id="203"/>
+    <w:bookmarkStart w:id="205" w:name="ref-Waldock_2022"/>
     <w:p>
       <w:pPr>
         <w:pStyle w:val="Bibliography"/>
@@ -13291,7 +14276,7 @@
       <w:r>
         <w:t xml:space="preserve"> </w:t>
       </w:r>
-      <w:hyperlink r:id="rId198">
+      <w:hyperlink r:id="rId204">
         <w:r>
           <w:rPr>
             <w:rStyle w:val="Hyperlink"/>
@@ -13316,8 +14301,8 @@
         <w:t xml:space="preserve">, 2022.</w:t>
       </w:r>
     </w:p>
-    <w:bookmarkEnd w:id="199"/>
-    <w:bookmarkStart w:id="201" w:name="ref-Warton_2015"/>
+    <w:bookmarkEnd w:id="205"/>
+    <w:bookmarkStart w:id="207" w:name="ref-Warton_2015"/>
     <w:p>
       <w:pPr>
         <w:pStyle w:val="Bibliography"/>
@@ -13341,12 +14326,12 @@
       <w:r>
         <w:t xml:space="preserve"> </w:t>
       </w:r>
-      <w:hyperlink r:id="rId200">
-        <w:r>
-          <w:rPr>
-            <w:rStyle w:val="Hyperlink"/>
-          </w:rPr>
-          <w:t xml:space="preserve">So many variables: joint modeling in community ecology</w:t>
+      <w:hyperlink r:id="rId206">
+        <w:r>
+          <w:rPr>
+            <w:rStyle w:val="Hyperlink"/>
+          </w:rPr>
+          <w:t xml:space="preserve">So many variables: Joint modeling in community ecology</w:t>
         </w:r>
       </w:hyperlink>
       <w:r>
@@ -13366,8 +14351,8 @@
         <w:t xml:space="preserve">, 30, 766–779.</w:t>
       </w:r>
     </w:p>
-    <w:bookmarkEnd w:id="201"/>
-    <w:bookmarkStart w:id="203" w:name="ref-Whittaker_2001"/>
+    <w:bookmarkEnd w:id="207"/>
+    <w:bookmarkStart w:id="209" w:name="ref-Whittaker_2001"/>
     <w:p>
       <w:pPr>
         <w:pStyle w:val="Bibliography"/>
@@ -13378,12 +14363,12 @@
       <w:r>
         <w:t xml:space="preserve"> </w:t>
       </w:r>
-      <w:hyperlink r:id="rId202">
-        <w:r>
-          <w:rPr>
-            <w:rStyle w:val="Hyperlink"/>
-          </w:rPr>
-          <w:t xml:space="preserve">Scale and species richness: towards a general, hierarchical theory of species diversity</w:t>
+      <w:hyperlink r:id="rId208">
+        <w:r>
+          <w:rPr>
+            <w:rStyle w:val="Hyperlink"/>
+          </w:rPr>
+          <w:t xml:space="preserve">Scale and species richness: Towards a general, hierarchical theory of species diversity</w:t>
         </w:r>
       </w:hyperlink>
       <w:r>
@@ -13403,8 +14388,8 @@
         <w:t xml:space="preserve">, 28, 453–470.</w:t>
       </w:r>
     </w:p>
-    <w:bookmarkEnd w:id="203"/>
-    <w:bookmarkStart w:id="204" w:name="ref-Wiens_2010"/>
+    <w:bookmarkEnd w:id="209"/>
+    <w:bookmarkStart w:id="210" w:name="ref-Wiens_2010"/>
     <w:p>
       <w:pPr>
         <w:pStyle w:val="Bibliography"/>
@@ -13439,8 +14424,8 @@
         <w:t xml:space="preserve">, 13, 1310–1324.</w:t>
       </w:r>
     </w:p>
-    <w:bookmarkEnd w:id="204"/>
-    <w:bookmarkStart w:id="206" w:name="ref-Wilkinson_2019"/>
+    <w:bookmarkEnd w:id="210"/>
+    <w:bookmarkStart w:id="212" w:name="ref-Wilkinson_2019"/>
     <w:p>
       <w:pPr>
         <w:pStyle w:val="Bibliography"/>
@@ -13451,7 +14436,7 @@
       <w:r>
         <w:t xml:space="preserve"> </w:t>
       </w:r>
-      <w:hyperlink r:id="rId205">
+      <w:hyperlink r:id="rId211">
         <w:r>
           <w:rPr>
             <w:rStyle w:val="Hyperlink"/>
@@ -13476,8 +14461,8 @@
         <w:t xml:space="preserve">, 10, 198–211.</w:t>
       </w:r>
     </w:p>
-    <w:bookmarkEnd w:id="206"/>
-    <w:bookmarkStart w:id="208" w:name="ref-Wilkinson_2020"/>
+    <w:bookmarkEnd w:id="212"/>
+    <w:bookmarkStart w:id="214" w:name="ref-Wilkinson_2020"/>
     <w:p>
       <w:pPr>
         <w:pStyle w:val="Bibliography"/>
@@ -13488,7 +14473,7 @@
       <w:r>
         <w:t xml:space="preserve"> </w:t>
       </w:r>
-      <w:hyperlink r:id="rId207">
+      <w:hyperlink r:id="rId213">
         <w:r>
           <w:rPr>
             <w:rStyle w:val="Hyperlink"/>
@@ -13513,8 +14498,8 @@
         <w:t xml:space="preserve">, n/a.</w:t>
       </w:r>
     </w:p>
-    <w:bookmarkEnd w:id="208"/>
-    <w:bookmarkStart w:id="210" w:name="ref-Zurell_2010"/>
+    <w:bookmarkEnd w:id="214"/>
+    <w:bookmarkStart w:id="216" w:name="ref-Zurell_2010"/>
     <w:p>
       <w:pPr>
         <w:pStyle w:val="Bibliography"/>
@@ -13538,12 +14523,12 @@
       <w:r>
         <w:t xml:space="preserve"> </w:t>
       </w:r>
-      <w:hyperlink r:id="rId209">
-        <w:r>
-          <w:rPr>
-            <w:rStyle w:val="Hyperlink"/>
-          </w:rPr>
-          <w:t xml:space="preserve">The virtual ecologist approach: simulating data and observers</w:t>
+      <w:hyperlink r:id="rId215">
+        <w:r>
+          <w:rPr>
+            <w:rStyle w:val="Hyperlink"/>
+          </w:rPr>
+          <w:t xml:space="preserve">The virtual ecologist approach: Simulating data and observers</w:t>
         </w:r>
       </w:hyperlink>
       <w:r>
@@ -13563,8 +14548,8 @@
         <w:t xml:space="preserve">, 119, 622–635.</w:t>
       </w:r>
     </w:p>
-    <w:bookmarkEnd w:id="210"/>
-    <w:bookmarkStart w:id="212" w:name="ref-Zurell_2018"/>
+    <w:bookmarkEnd w:id="216"/>
+    <w:bookmarkStart w:id="218" w:name="ref-Zurell_2018"/>
     <w:p>
       <w:pPr>
         <w:pStyle w:val="Bibliography"/>
@@ -13575,7 +14560,7 @@
       <w:r>
         <w:t xml:space="preserve"> </w:t>
       </w:r>
-      <w:hyperlink r:id="rId211">
+      <w:hyperlink r:id="rId217">
         <w:r>
           <w:rPr>
             <w:rStyle w:val="Hyperlink"/>
@@ -13597,9 +14582,9 @@
         <w:t xml:space="preserve">, 41, 1812–1819.</w:t>
       </w:r>
     </w:p>
-    <w:bookmarkEnd w:id="212"/>
-    <w:bookmarkEnd w:id="213"/>
-    <w:bookmarkEnd w:id="214"/>
+    <w:bookmarkEnd w:id="218"/>
+    <w:bookmarkEnd w:id="219"/>
+    <w:bookmarkEnd w:id="220"/>
     <w:sectPr/>
   </w:body>
 </w:document>
